--- a/draft/CR RR0.docx
+++ b/draft/CR RR0.docx
@@ -2503,7 +2503,7 @@
         <w:rPr>
           <w:rFonts w:ascii="Times New Roman" w:eastAsia="Times New Roman" w:hAnsi="Times New Roman" w:cs="Times New Roman"/>
         </w:rPr>
-        <w:t xml:space="preserve">more considerate judgements </w:t>
+        <w:t xml:space="preserve">more considerate judgments </w:t>
       </w:r>
       <w:r>
         <w:rPr>
@@ -5692,26 +5692,20 @@
         <w:rPr>
           <w:rFonts w:ascii="Times New Roman" w:eastAsia="Times New Roman" w:hAnsi="Times New Roman" w:cs="Times New Roman"/>
         </w:rPr>
-        <w:t xml:space="preserve">’s message and </w:t>
+        <w:t>’s message and zero otherwise. As such, we also distinguish the direction of ties in this network (i.e., X</w:t>
+      </w:r>
+      <w:r>
+        <w:rPr>
+          <w:rFonts w:ascii="Times New Roman" w:eastAsia="Gungsuh" w:hAnsi="Times New Roman" w:cs="Times New Roman"/>
+          <w:i/>
+        </w:rPr>
+        <w:t xml:space="preserve">ij ≠ </w:t>
       </w:r>
       <w:r>
         <w:rPr>
           <w:rFonts w:ascii="Times New Roman" w:eastAsia="Times New Roman" w:hAnsi="Times New Roman" w:cs="Times New Roman"/>
         </w:rPr>
         <w:lastRenderedPageBreak/>
-        <w:t>zero otherwise. As such, we also distinguish the direction of ties in this network (i.e., X</w:t>
-      </w:r>
-      <w:r>
-        <w:rPr>
-          <w:rFonts w:ascii="Times New Roman" w:eastAsia="Gungsuh" w:hAnsi="Times New Roman" w:cs="Times New Roman"/>
-          <w:i/>
-        </w:rPr>
-        <w:t xml:space="preserve">ij ≠ </w:t>
-      </w:r>
-      <w:r>
-        <w:rPr>
-          <w:rFonts w:ascii="Times New Roman" w:eastAsia="Times New Roman" w:hAnsi="Times New Roman" w:cs="Times New Roman"/>
-        </w:rPr>
         <w:t>X</w:t>
       </w:r>
       <w:r>
@@ -6196,40 +6190,40 @@
         <w:rPr>
           <w:rFonts w:ascii="Times New Roman" w:eastAsia="Times New Roman" w:hAnsi="Times New Roman" w:cs="Times New Roman"/>
         </w:rPr>
-        <w:t xml:space="preserve"> = 1.03), respondents were asked six items (based on a 7-point scale from “Not at all” = 1 to “Very much” = 7) about whether they visit online discussion forums (including discussion forums other than in the current study) primarily “to </w:t>
+        <w:t xml:space="preserve"> = 1.03), respondents were asked six items (based on a 7-point scale from “Not at all” = 1 to “Very much” = 7) about whether they visit online discussion forums (including discussion forums other than in the current study) primarily “to justify my opinion of the issue” or “to confirm that my opinion on the issue is correct.” Understanding motivation (α = .81, </w:t>
+      </w:r>
+      <w:r>
+        <w:rPr>
+          <w:rFonts w:ascii="Times New Roman" w:eastAsia="Times New Roman" w:hAnsi="Times New Roman" w:cs="Times New Roman"/>
+          <w:i/>
+        </w:rPr>
+        <w:t>M</w:t>
+      </w:r>
+      <w:r>
+        <w:rPr>
+          <w:rFonts w:ascii="Times New Roman" w:eastAsia="Times New Roman" w:hAnsi="Times New Roman" w:cs="Times New Roman"/>
+        </w:rPr>
+        <w:t xml:space="preserve"> = 5.26, </w:t>
+      </w:r>
+      <w:r>
+        <w:rPr>
+          <w:rFonts w:ascii="Times New Roman" w:eastAsia="Times New Roman" w:hAnsi="Times New Roman" w:cs="Times New Roman"/>
+          <w:i/>
+        </w:rPr>
+        <w:t>SD</w:t>
+      </w:r>
+      <w:r>
+        <w:rPr>
+          <w:rFonts w:ascii="Times New Roman" w:eastAsia="Times New Roman" w:hAnsi="Times New Roman" w:cs="Times New Roman"/>
+        </w:rPr>
+        <w:t xml:space="preserve"> = .82) was assessed in a similar manner </w:t>
       </w:r>
       <w:r>
         <w:rPr>
           <w:rFonts w:ascii="Times New Roman" w:eastAsia="Times New Roman" w:hAnsi="Times New Roman" w:cs="Times New Roman"/>
         </w:rPr>
         <w:lastRenderedPageBreak/>
-        <w:t xml:space="preserve">justify my opinion of the issue” or “to confirm that my opinion on the issue is correct.” Understanding motivation (α = .81, </w:t>
-      </w:r>
-      <w:r>
-        <w:rPr>
-          <w:rFonts w:ascii="Times New Roman" w:eastAsia="Times New Roman" w:hAnsi="Times New Roman" w:cs="Times New Roman"/>
-          <w:i/>
-        </w:rPr>
-        <w:t>M</w:t>
-      </w:r>
-      <w:r>
-        <w:rPr>
-          <w:rFonts w:ascii="Times New Roman" w:eastAsia="Times New Roman" w:hAnsi="Times New Roman" w:cs="Times New Roman"/>
-        </w:rPr>
-        <w:t xml:space="preserve"> = 5.26, </w:t>
-      </w:r>
-      <w:r>
-        <w:rPr>
-          <w:rFonts w:ascii="Times New Roman" w:eastAsia="Times New Roman" w:hAnsi="Times New Roman" w:cs="Times New Roman"/>
-          <w:i/>
-        </w:rPr>
-        <w:t>SD</w:t>
-      </w:r>
-      <w:r>
-        <w:rPr>
-          <w:rFonts w:ascii="Times New Roman" w:eastAsia="Times New Roman" w:hAnsi="Times New Roman" w:cs="Times New Roman"/>
-        </w:rPr>
-        <w:t xml:space="preserve"> = .82) was assessed in a similar manner using four items (e.g., “to make an accurate and objective assessment of the issue”, “to understand others’ opinions”, etc.). Since motivations were measured only once at the first wave of the survey, we regard these characteristics as time-invariant covariates in our model. </w:t>
+        <w:t xml:space="preserve">using four items (e.g., “to make an accurate and objective assessment of the issue”, “to understand others’ opinions”, etc.). Since motivations were measured only once at the first wave of the survey, we regard these characteristics as time-invariant covariates in our model. </w:t>
       </w:r>
     </w:p>
     <w:p>
@@ -6536,14 +6530,7 @@
         <w:rPr>
           <w:rFonts w:ascii="Times New Roman" w:eastAsia="Times New Roman" w:hAnsi="Times New Roman" w:cs="Times New Roman"/>
         </w:rPr>
-        <w:t xml:space="preserve"> in terms of relative importance of policy/candidate characteristics (e.g., policy, competence, integrity) versus personal background (e.g., party affiliation, political career, place of origin, etc.) in candidate evaluations. Since candidate evaluative criteria were only measured in the wave 1 survey, we </w:t>
-      </w:r>
-      <w:r>
-        <w:rPr>
-          <w:rFonts w:ascii="Times New Roman" w:eastAsia="Times New Roman" w:hAnsi="Times New Roman" w:cs="Times New Roman"/>
-        </w:rPr>
-        <w:lastRenderedPageBreak/>
-        <w:t xml:space="preserve">treat this measure as invariant across waves.  </w:t>
+        <w:t xml:space="preserve"> in terms of relative importance of policy/candidate characteristics (e.g., policy, competence, integrity) versus personal background (e.g., party affiliation, political career, place of origin, etc.) in candidate evaluations. Since candidate evaluative criteria were only measured in the wave 1 survey, we treat this measure as invariant across waves.  </w:t>
       </w:r>
     </w:p>
     <w:p>
@@ -6572,7 +6559,14 @@
         <w:rPr>
           <w:rFonts w:ascii="Times New Roman" w:eastAsia="Times New Roman" w:hAnsi="Times New Roman" w:cs="Times New Roman"/>
         </w:rPr>
-        <w:t xml:space="preserve">Reciprocity was captured by whether a pair of actors mutually selected each other’s messages. For measures tapping a series of triadic configurations (transitive closure, cyclic closure, activity closure, and popularity closure: see Table 1 for details), we relied on the </w:t>
+        <w:t xml:space="preserve">Reciprocity was captured by whether a pair of actors mutually selected each other’s messages. For measures tapping a series of triadic </w:t>
+      </w:r>
+      <w:r>
+        <w:rPr>
+          <w:rFonts w:ascii="Times New Roman" w:eastAsia="Times New Roman" w:hAnsi="Times New Roman" w:cs="Times New Roman"/>
+        </w:rPr>
+        <w:lastRenderedPageBreak/>
+        <w:t xml:space="preserve">configurations (transitive closure, cyclic closure, activity closure, and popularity closure: see Table 1 for details), we relied on the </w:t>
       </w:r>
       <w:r>
         <w:rPr>
@@ -6803,14 +6797,14 @@
         <w:rPr>
           <w:rFonts w:ascii="Times New Roman" w:eastAsia="Times New Roman" w:hAnsi="Times New Roman" w:cs="Times New Roman"/>
         </w:rPr>
-        <w:t xml:space="preserve"> (1 being “Seoul” vs. 0 being “other regions”, 40.38% from Seoul). In our analysis, we also controlled for two demographic homophily measures, one based on their gender and the other based on their </w:t>
+        <w:t xml:space="preserve"> (1 being “Seoul” vs. 0 being “other regions”, 40.38% from Seoul). In our analysis, we also controlled for two demographic homophily measures, one based on their gender and the other based on their regional origin (all coded as 1 if a dyad shares the same gender or regional origin), since preference homophily may be confounded with demographic homophily (McPherson et al., 2000). We also controlled for respondents’ offline discussion frequency (from “Never” = 1 to </w:t>
       </w:r>
       <w:r>
         <w:rPr>
           <w:rFonts w:ascii="Times New Roman" w:eastAsia="Times New Roman" w:hAnsi="Times New Roman" w:cs="Times New Roman"/>
         </w:rPr>
         <w:lastRenderedPageBreak/>
-        <w:t xml:space="preserve">regional origin (all coded as 1 if a dyad shares the same gender or regional origin), since preference homophily may be confounded with demographic homophily (McPherson et al., 2000). We also controlled for respondents’ offline discussion frequency (from “Never” = 1 to “Always” = 7, W1: </w:t>
+        <w:t xml:space="preserve">“Always” = 7, W1: </w:t>
       </w:r>
       <w:r>
         <w:rPr>
@@ -7066,14 +7060,7 @@
           <w:rFonts w:ascii="Times New Roman" w:eastAsia="Times New Roman" w:hAnsi="Times New Roman" w:cs="Times New Roman"/>
         </w:rPr>
         <w:tab/>
-        <w:t xml:space="preserve">Since we aim to properly capture and explain substantive interdependency dynamics over time, we modeled longitudinally observed message selection networks using a Temporal Exponential Random Graph Model (TERGM), a time-series extension of the ERGM framework with the bootstrapping resampling technique described in Desmarais and Cranmer (2012). It is integral to this approach to model the ties in a given network to be a random variable (“1” for existence of ties, and zero otherwise) to be explained simultaneously by a collection of actor covariates and network-endogenous dependencies (Robins et al., 2007; Snijders et al., 2006), while properly accounting for the non-independence of observations inherent in network data. The ERGM framework is now regarded as the most versatile yet flexible method for evaluating the underlying generative properties of a network, as </w:t>
-      </w:r>
-      <w:r>
-        <w:rPr>
-          <w:rFonts w:ascii="Times New Roman" w:eastAsia="Times New Roman" w:hAnsi="Times New Roman" w:cs="Times New Roman"/>
-        </w:rPr>
-        <w:lastRenderedPageBreak/>
-        <w:t xml:space="preserve">exemplified in recent applications of the method to various domains (Cranmer et al., 2017). </w:t>
+        <w:t xml:space="preserve">Since we aim to properly capture and explain substantive interdependency dynamics over time, we modeled longitudinally observed message selection networks using a Temporal Exponential Random Graph Model (TERGM), a time-series extension of the ERGM framework with the bootstrapping resampling technique described in Desmarais and Cranmer (2012). It is integral to this approach to model the ties in a given network to be a random variable (“1” for existence of ties, and zero otherwise) to be explained simultaneously by a collection of actor covariates and network-endogenous dependencies (Robins et al., 2007; Snijders et al., 2006), while properly accounting for the non-independence of observations inherent in network data. The ERGM framework is now regarded as the most versatile yet flexible method for evaluating the underlying generative properties of a network, as exemplified in recent applications of the method to various domains (Cranmer et al., 2017). </w:t>
       </w:r>
     </w:p>
     <w:p>
@@ -7090,7 +7077,14 @@
         <w:rPr>
           <w:rFonts w:ascii="Times New Roman" w:eastAsia="Times New Roman" w:hAnsi="Times New Roman" w:cs="Times New Roman"/>
         </w:rPr>
-        <w:t xml:space="preserve">Since our analytical strategy requires all cell entries to be defined as binary rather than integers, we opted to dichotomize numbers of selection instances within the same dyad using the mean number of message selections across all dyadic pairs as a threshold (W1 = 2.5; W2 = 2.9; W3 = 3.1). Therefore, our model only speaks to relatively routine, repeated message selection dynamics in a given network panel rather than all-inclusive message selection dynamics, such as accidental, spontaneous selection behaviors. Also, in applying a longitudinal inferential network analysis technique, we regarded an observation at a given point in time as depending only on the previous state of the network (i.e., a lagged observation). In capturing temporal dependencies, we include as additional control variables a series of lagged endogenous network statistics that might be relevant in messages selection behaviors, as well as a few additional endogenous network statistics (such as </w:t>
+        <w:t xml:space="preserve">Since our analytical strategy requires all cell entries to be defined as binary rather than integers, we opted to dichotomize numbers of selection instances within the same dyad </w:t>
+      </w:r>
+      <w:r>
+        <w:rPr>
+          <w:rFonts w:ascii="Times New Roman" w:eastAsia="Times New Roman" w:hAnsi="Times New Roman" w:cs="Times New Roman"/>
+        </w:rPr>
+        <w:lastRenderedPageBreak/>
+        <w:t xml:space="preserve">using the mean number of message selections across all dyadic pairs as a threshold (W1 = 2.5; W2 = 2.9; W3 = 3.1). Therefore, our model only speaks to relatively routine, repeated message selection dynamics in a given network panel rather than all-inclusive message selection dynamics, such as accidental, spontaneous selection behaviors. Also, in applying a longitudinal inferential network analysis technique, we regarded an observation at a given point in time as depending only on the previous state of the network (i.e., a lagged observation). In capturing temporal dependencies, we include as additional control variables a series of lagged endogenous network statistics that might be relevant in messages selection behaviors, as well as a few additional endogenous network statistics (such as </w:t>
       </w:r>
       <w:r>
         <w:rPr>
@@ -7236,9 +7230,15 @@
         <w:rPr>
           <w:rFonts w:ascii="Times New Roman" w:eastAsia="Times New Roman" w:hAnsi="Times New Roman" w:cs="Times New Roman"/>
         </w:rPr>
+        <w:tab/>
+        <w:t xml:space="preserve">Table 2 below reports the key parameter estimates from the final TERGM specifications along with its 95% confidence intervals based on bias-corrected and accelerated CIs using 1000 replications (also graphically reported in Figure S1 and in Table </w:t>
+      </w:r>
+      <w:r>
+        <w:rPr>
+          <w:rFonts w:ascii="Times New Roman" w:eastAsia="Times New Roman" w:hAnsi="Times New Roman" w:cs="Times New Roman"/>
+        </w:rPr>
         <w:lastRenderedPageBreak/>
-        <w:tab/>
-        <w:t>Table 2 below reports the key parameter estimates from the final TERGM specifications along with its 95% confidence intervals based on bias-corrected and accelerated CIs using 1000 replications (also graphically reported in Figure S1 and in Table S1 in online Supplemental Information). Relevant to our main interest, the leftmost model specification (“Final Model”) in Table 2 includes the effects of motivation and homophily controlled for the hypothesized network structural influence, while a series of interaction models from 2</w:t>
+        <w:t>S1 in online Supplemental Information). Relevant to our main interest, the leftmost model specification (“Final Model”) in Table 2 includes the effects of motivation and homophily controlled for the hypothesized network structural influence, while a series of interaction models from 2</w:t>
       </w:r>
       <w:r>
         <w:rPr>
@@ -7442,14 +7442,14 @@
         <w:rPr>
           <w:rFonts w:ascii="Times New Roman" w:eastAsia="Gungsuh" w:hAnsi="Times New Roman" w:cs="Times New Roman"/>
         </w:rPr>
-        <w:t xml:space="preserve"> = −.108, </w:t>
+        <w:t xml:space="preserve"> = −.108, [−.212, .006]) is related to message selection. Thus, H1 is not confirmed. Such null effects indicate that consistency-driven dynamics (i.e., whether a dyad shares a candidate preference or ideological policy preference) is likely not related to whether people choose to select and </w:t>
       </w:r>
       <w:r>
         <w:rPr>
           <w:rFonts w:ascii="Times New Roman" w:eastAsia="Gungsuh" w:hAnsi="Times New Roman" w:cs="Times New Roman"/>
         </w:rPr>
         <w:lastRenderedPageBreak/>
-        <w:t xml:space="preserve">[−.212, .006]) is related to message selection. Thus, H1 is not confirmed. Such null effects indicate that consistency-driven dynamics (i.e., whether a dyad shares a candidate preference or ideological policy preference) is likely not related to whether people choose to select and view each other’s messages. Instead, we find a consistent and substantial effect of similarity in candidate evaluative criteria, such that the more similar a dyad in terms of their candidate evaluative criteria, the more likely they are to expose themselves to another’s messages (H2: </w:t>
+        <w:t xml:space="preserve">view each other’s messages. Instead, we find a consistent and substantial effect of similarity in candidate evaluative criteria, such that the more similar a dyad in terms of their candidate evaluative criteria, the more likely they are to expose themselves to another’s messages (H2: </w:t>
       </w:r>
       <w:r>
         <w:rPr>
@@ -7728,8 +7728,14 @@
         <w:rPr>
           <w:rFonts w:ascii="Times New Roman" w:eastAsia="Times New Roman" w:hAnsi="Times New Roman" w:cs="Times New Roman"/>
         </w:rPr>
+        <w:t xml:space="preserve">In addition to the effect of preferential attachment, participants in the online forum were approximately 2 times (conditional odds ratio = 2.15) more likely to browse others’ messages based on a reciprocity effect. Likewise, an individual (ego) is approximately 4 to </w:t>
+      </w:r>
+      <w:r>
+        <w:rPr>
+          <w:rFonts w:ascii="Times New Roman" w:eastAsia="Times New Roman" w:hAnsi="Times New Roman" w:cs="Times New Roman"/>
+        </w:rPr>
         <w:lastRenderedPageBreak/>
-        <w:t>In addition to the effect of preferential attachment, participants in the online forum were approximately 2 times (conditional odds ratio = 2.15) more likely to browse others’ messages based on a reciprocity effect. Likewise, an individual (ego) is approximately 4 to 12 percent more likely to read another participant’s (alter) message for every one person increase in the number of other participants to whom the ego and alter are tied based on outgoing (</w:t>
+        <w:t>12 percent more likely to read another participant’s (alter) message for every one person increase in the number of other participants to whom the ego and alter are tied based on outgoing (</w:t>
       </w:r>
       <w:r>
         <w:rPr>
@@ -7867,7 +7873,6 @@
           <w:rFonts w:ascii="Times New Roman" w:eastAsia="Times New Roman" w:hAnsi="Times New Roman" w:cs="Times New Roman"/>
           <w:b/>
         </w:rPr>
-        <w:lastRenderedPageBreak/>
         <w:t>Discussion and Conclusion</w:t>
       </w:r>
     </w:p>
@@ -7880,14 +7885,21 @@
           <w:rFonts w:ascii="Times New Roman" w:eastAsia="Times New Roman" w:hAnsi="Times New Roman" w:cs="Times New Roman"/>
         </w:rPr>
       </w:pPr>
-      <w:bookmarkStart w:id="1" w:name="_gjdgxs" w:colFirst="0" w:colLast="0"/>
-      <w:bookmarkEnd w:id="1"/>
+      <w:bookmarkStart w:id="0" w:name="_gjdgxs" w:colFirst="0" w:colLast="0"/>
+      <w:bookmarkEnd w:id="0"/>
       <w:r>
         <w:rPr>
           <w:rFonts w:ascii="Times New Roman" w:eastAsia="Times New Roman" w:hAnsi="Times New Roman" w:cs="Times New Roman"/>
         </w:rPr>
         <w:tab/>
-        <w:t xml:space="preserve">Even though prior literature has emphasized the deliberative potential of online discussions (Papacharissi, 2004; Stromer-Galley, 2003), it is not uncommon to find worries about self-reinforcing political echo chambers. Since the debate on whether online settings promote more diverse and balanced exposure to political information is far from resolved, a more comprehensive understanding of the underlying motivational and structural factors that drive citizens’ everyday discussion is much needed. Against this background, our study emphasizes </w:t>
+        <w:t xml:space="preserve">Even though prior literature has emphasized the deliberative potential of online discussions (Papacharissi, 2004; Stromer-Galley, 2003), it is not uncommon to find worries </w:t>
+      </w:r>
+      <w:r>
+        <w:rPr>
+          <w:rFonts w:ascii="Times New Roman" w:eastAsia="Times New Roman" w:hAnsi="Times New Roman" w:cs="Times New Roman"/>
+        </w:rPr>
+        <w:lastRenderedPageBreak/>
+        <w:t xml:space="preserve">about self-reinforcing political echo chambers. Since the debate on whether online settings promote more diverse and balanced exposure to political information is far from resolved, a more comprehensive understanding of the underlying motivational and structural factors that drive citizens’ everyday discussion is much needed. Against this background, our study emphasizes </w:t>
       </w:r>
       <w:r>
         <w:rPr>
@@ -8101,38 +8113,38 @@
         <w:rPr>
           <w:rFonts w:ascii="Times New Roman" w:eastAsia="Times New Roman" w:hAnsi="Times New Roman" w:cs="Times New Roman"/>
         </w:rPr>
-        <w:t xml:space="preserve">selection dynamics (i.e., their messages are more likely to be selected by others). Yet, those with higher consistency </w:t>
+        <w:t xml:space="preserve">selection dynamics (i.e., their messages are more likely to be selected by others). Yet, those with higher consistency motivation are not necessarily more likely to seek – presumably confirmatory – social information. Had </w:t>
+      </w:r>
+      <w:r>
+        <w:rPr>
+          <w:rFonts w:ascii="Times New Roman" w:eastAsia="Times New Roman" w:hAnsi="Times New Roman" w:cs="Times New Roman"/>
+        </w:rPr>
+        <w:t xml:space="preserve">they </w:t>
+      </w:r>
+      <w:r>
+        <w:rPr>
+          <w:rFonts w:ascii="Times New Roman" w:eastAsia="Times New Roman" w:hAnsi="Times New Roman" w:cs="Times New Roman"/>
+        </w:rPr>
+        <w:t xml:space="preserve">been </w:t>
+      </w:r>
+      <w:r>
+        <w:rPr>
+          <w:rFonts w:ascii="Times New Roman" w:eastAsia="Times New Roman" w:hAnsi="Times New Roman" w:cs="Times New Roman"/>
+        </w:rPr>
+        <w:t>more likely to seek social information</w:t>
+      </w:r>
+      <w:r>
+        <w:rPr>
+          <w:rFonts w:ascii="Times New Roman" w:eastAsia="Times New Roman" w:hAnsi="Times New Roman" w:cs="Times New Roman"/>
+        </w:rPr>
+        <w:t xml:space="preserve">, it would have indicated that those with higher consistency motivation seek and are sought by mostly like-minded </w:t>
       </w:r>
       <w:r>
         <w:rPr>
           <w:rFonts w:ascii="Times New Roman" w:eastAsia="Times New Roman" w:hAnsi="Times New Roman" w:cs="Times New Roman"/>
         </w:rPr>
         <w:lastRenderedPageBreak/>
-        <w:t xml:space="preserve">motivation are not necessarily more likely to seek – presumably confirmatory – social information. Had </w:t>
-      </w:r>
-      <w:r>
-        <w:rPr>
-          <w:rFonts w:ascii="Times New Roman" w:eastAsia="Times New Roman" w:hAnsi="Times New Roman" w:cs="Times New Roman"/>
-        </w:rPr>
-        <w:t xml:space="preserve">they </w:t>
-      </w:r>
-      <w:r>
-        <w:rPr>
-          <w:rFonts w:ascii="Times New Roman" w:eastAsia="Times New Roman" w:hAnsi="Times New Roman" w:cs="Times New Roman"/>
-        </w:rPr>
-        <w:t xml:space="preserve">been </w:t>
-      </w:r>
-      <w:r>
-        <w:rPr>
-          <w:rFonts w:ascii="Times New Roman" w:eastAsia="Times New Roman" w:hAnsi="Times New Roman" w:cs="Times New Roman"/>
-        </w:rPr>
-        <w:t>more likely to seek social information</w:t>
-      </w:r>
-      <w:r>
-        <w:rPr>
-          <w:rFonts w:ascii="Times New Roman" w:eastAsia="Times New Roman" w:hAnsi="Times New Roman" w:cs="Times New Roman"/>
-        </w:rPr>
-        <w:t xml:space="preserve">, it would have indicated that those with higher consistency motivation seek and are sought by mostly like-minded individuals, providing support for the notion of ideological or partisan selectivity in online discussion settings. However, our results </w:t>
+        <w:t xml:space="preserve">individuals, providing support for the notion of ideological or partisan selectivity in online discussion settings. However, our results </w:t>
       </w:r>
       <w:r>
         <w:rPr>
@@ -8419,14 +8431,7 @@
         <w:rPr>
           <w:rFonts w:ascii="Times New Roman" w:eastAsia="Times New Roman" w:hAnsi="Times New Roman" w:cs="Times New Roman"/>
         </w:rPr>
-        <w:t xml:space="preserve"> Therefore, the results at the dyadic level as a whole provide evidence that </w:t>
-      </w:r>
-      <w:r>
-        <w:rPr>
-          <w:rFonts w:ascii="Times New Roman" w:eastAsia="Times New Roman" w:hAnsi="Times New Roman" w:cs="Times New Roman"/>
-        </w:rPr>
-        <w:lastRenderedPageBreak/>
-        <w:t xml:space="preserve">counters the notion of selectivity </w:t>
+        <w:t xml:space="preserve"> Therefore, the results at the dyadic level as a whole provide evidence that counters the notion of selectivity </w:t>
       </w:r>
       <w:r>
         <w:rPr>
@@ -8486,7 +8491,14 @@
         <w:rPr>
           <w:rFonts w:ascii="Times New Roman" w:eastAsia="Times New Roman" w:hAnsi="Times New Roman" w:cs="Times New Roman"/>
         </w:rPr>
-        <w:t>strongest predictor of message-</w:t>
+        <w:t xml:space="preserve">strongest predictor of </w:t>
+      </w:r>
+      <w:r>
+        <w:rPr>
+          <w:rFonts w:ascii="Times New Roman" w:eastAsia="Times New Roman" w:hAnsi="Times New Roman" w:cs="Times New Roman"/>
+        </w:rPr>
+        <w:lastRenderedPageBreak/>
+        <w:t>message-</w:t>
       </w:r>
       <w:r>
         <w:rPr>
@@ -8641,75 +8653,75 @@
         <w:rPr>
           <w:rFonts w:ascii="Times New Roman" w:eastAsia="Times New Roman" w:hAnsi="Times New Roman" w:cs="Times New Roman"/>
         </w:rPr>
-        <w:t xml:space="preserve">selection patterns between two individuals are not available unless the relationships being studied are also already visible to participants (such as in message – reply relationships). Therefore, our </w:t>
+        <w:t xml:space="preserve">selection patterns between two individuals are not available unless the relationships being studied are also already visible to participants (such as in message – reply relationships). Therefore, our setting – which </w:t>
+      </w:r>
+      <w:r>
+        <w:rPr>
+          <w:rFonts w:ascii="Times New Roman" w:eastAsia="Times New Roman" w:hAnsi="Times New Roman" w:cs="Times New Roman"/>
+        </w:rPr>
+        <w:t>models “low visibility” message-</w:t>
+      </w:r>
+      <w:r>
+        <w:rPr>
+          <w:rFonts w:ascii="Times New Roman" w:eastAsia="Times New Roman" w:hAnsi="Times New Roman" w:cs="Times New Roman"/>
+        </w:rPr>
+        <w:t>selection behaviors – make</w:t>
+      </w:r>
+      <w:r>
+        <w:rPr>
+          <w:rFonts w:ascii="Times New Roman" w:eastAsia="Times New Roman" w:hAnsi="Times New Roman" w:cs="Times New Roman"/>
+        </w:rPr>
+        <w:t>s</w:t>
+      </w:r>
+      <w:r>
+        <w:rPr>
+          <w:rFonts w:ascii="Times New Roman" w:eastAsia="Times New Roman" w:hAnsi="Times New Roman" w:cs="Times New Roman"/>
+        </w:rPr>
+        <w:t xml:space="preserve"> it particularly unlikely that these effects are driven by characteristics other than actual similarities in </w:t>
+      </w:r>
+      <w:r>
+        <w:rPr>
+          <w:rFonts w:ascii="Times New Roman" w:eastAsia="Times New Roman" w:hAnsi="Times New Roman" w:cs="Times New Roman"/>
+        </w:rPr>
+        <w:t xml:space="preserve">the </w:t>
+      </w:r>
+      <w:r>
+        <w:rPr>
+          <w:rFonts w:ascii="Times New Roman" w:eastAsia="Times New Roman" w:hAnsi="Times New Roman" w:cs="Times New Roman"/>
+        </w:rPr>
+        <w:t xml:space="preserve">participants’ </w:t>
+      </w:r>
+      <w:r>
+        <w:rPr>
+          <w:rFonts w:ascii="Times New Roman" w:eastAsia="Times New Roman" w:hAnsi="Times New Roman" w:cs="Times New Roman"/>
+        </w:rPr>
+        <w:t xml:space="preserve">message selection </w:t>
+      </w:r>
+      <w:r>
+        <w:rPr>
+          <w:rFonts w:ascii="Times New Roman" w:eastAsia="Times New Roman" w:hAnsi="Times New Roman" w:cs="Times New Roman"/>
+        </w:rPr>
+        <w:t>criteria (and/or message writing).</w:t>
+      </w:r>
+      <w:r>
+        <w:rPr>
+          <w:rFonts w:ascii="Times New Roman" w:eastAsia="Times New Roman" w:hAnsi="Times New Roman" w:cs="Times New Roman"/>
+          <w:vertAlign w:val="superscript"/>
+        </w:rPr>
+        <w:footnoteReference w:id="7"/>
+      </w:r>
+      <w:r>
+        <w:rPr>
+          <w:rFonts w:ascii="Times New Roman" w:eastAsia="Times New Roman" w:hAnsi="Times New Roman" w:cs="Times New Roman"/>
+        </w:rPr>
+        <w:t xml:space="preserve"> At the same time, unlike </w:t>
       </w:r>
       <w:r>
         <w:rPr>
           <w:rFonts w:ascii="Times New Roman" w:eastAsia="Times New Roman" w:hAnsi="Times New Roman" w:cs="Times New Roman"/>
         </w:rPr>
         <w:lastRenderedPageBreak/>
-        <w:t xml:space="preserve">setting – which </w:t>
-      </w:r>
-      <w:r>
-        <w:rPr>
-          <w:rFonts w:ascii="Times New Roman" w:eastAsia="Times New Roman" w:hAnsi="Times New Roman" w:cs="Times New Roman"/>
-        </w:rPr>
-        <w:t>models “low visibility” message-</w:t>
-      </w:r>
-      <w:r>
-        <w:rPr>
-          <w:rFonts w:ascii="Times New Roman" w:eastAsia="Times New Roman" w:hAnsi="Times New Roman" w:cs="Times New Roman"/>
-        </w:rPr>
-        <w:t>selection behaviors – make</w:t>
-      </w:r>
-      <w:r>
-        <w:rPr>
-          <w:rFonts w:ascii="Times New Roman" w:eastAsia="Times New Roman" w:hAnsi="Times New Roman" w:cs="Times New Roman"/>
-        </w:rPr>
-        <w:t>s</w:t>
-      </w:r>
-      <w:r>
-        <w:rPr>
-          <w:rFonts w:ascii="Times New Roman" w:eastAsia="Times New Roman" w:hAnsi="Times New Roman" w:cs="Times New Roman"/>
-        </w:rPr>
-        <w:t xml:space="preserve"> it particularly unlikely that these effects are driven by characteristics other than actual similarities in </w:t>
-      </w:r>
-      <w:r>
-        <w:rPr>
-          <w:rFonts w:ascii="Times New Roman" w:eastAsia="Times New Roman" w:hAnsi="Times New Roman" w:cs="Times New Roman"/>
-        </w:rPr>
-        <w:t xml:space="preserve">the </w:t>
-      </w:r>
-      <w:r>
-        <w:rPr>
-          <w:rFonts w:ascii="Times New Roman" w:eastAsia="Times New Roman" w:hAnsi="Times New Roman" w:cs="Times New Roman"/>
-        </w:rPr>
-        <w:t xml:space="preserve">participants’ </w:t>
-      </w:r>
-      <w:r>
-        <w:rPr>
-          <w:rFonts w:ascii="Times New Roman" w:eastAsia="Times New Roman" w:hAnsi="Times New Roman" w:cs="Times New Roman"/>
-        </w:rPr>
-        <w:t xml:space="preserve">message selection </w:t>
-      </w:r>
-      <w:r>
-        <w:rPr>
-          <w:rFonts w:ascii="Times New Roman" w:eastAsia="Times New Roman" w:hAnsi="Times New Roman" w:cs="Times New Roman"/>
-        </w:rPr>
-        <w:t>criteria (and/or message writing).</w:t>
-      </w:r>
-      <w:r>
-        <w:rPr>
-          <w:rFonts w:ascii="Times New Roman" w:eastAsia="Times New Roman" w:hAnsi="Times New Roman" w:cs="Times New Roman"/>
-          <w:vertAlign w:val="superscript"/>
-        </w:rPr>
-        <w:footnoteReference w:id="7"/>
-      </w:r>
-      <w:r>
-        <w:rPr>
-          <w:rFonts w:ascii="Times New Roman" w:eastAsia="Times New Roman" w:hAnsi="Times New Roman" w:cs="Times New Roman"/>
-        </w:rPr>
-        <w:t xml:space="preserve"> At the same time, unlike our dyadic homophily factors</w:t>
+        <w:t>our dyadic homophily factors</w:t>
       </w:r>
       <w:r>
         <w:rPr>
@@ -9020,80 +9032,80 @@
         <w:rPr>
           <w:rFonts w:ascii="Times New Roman" w:eastAsia="Times New Roman" w:hAnsi="Times New Roman" w:cs="Times New Roman"/>
         </w:rPr>
-        <w:t>transitive closure effect) become non-</w:t>
+        <w:t>transitive closure effect) become non-significant when there is a strong influence of global-level hierarchies produced by preferential attachment (again, it</w:t>
+      </w:r>
+      <w:r>
+        <w:rPr>
+          <w:rFonts w:ascii="Times New Roman" w:eastAsia="Times New Roman" w:hAnsi="Times New Roman" w:cs="Times New Roman"/>
+        </w:rPr>
+        <w:t>s impact is</w:t>
+      </w:r>
+      <w:r>
+        <w:rPr>
+          <w:rFonts w:ascii="Times New Roman" w:eastAsia="Times New Roman" w:hAnsi="Times New Roman" w:cs="Times New Roman"/>
+        </w:rPr>
+        <w:t xml:space="preserve"> almost ten</w:t>
+      </w:r>
+      <w:r>
+        <w:rPr>
+          <w:rFonts w:ascii="Times New Roman" w:eastAsia="Times New Roman" w:hAnsi="Times New Roman" w:cs="Times New Roman"/>
+        </w:rPr>
+        <w:t xml:space="preserve"> times greater</w:t>
+      </w:r>
+      <w:r>
+        <w:rPr>
+          <w:rFonts w:ascii="Times New Roman" w:eastAsia="Times New Roman" w:hAnsi="Times New Roman" w:cs="Times New Roman"/>
+        </w:rPr>
+        <w:t xml:space="preserve"> than</w:t>
+      </w:r>
+      <w:r>
+        <w:rPr>
+          <w:rFonts w:ascii="Times New Roman" w:eastAsia="Times New Roman" w:hAnsi="Times New Roman" w:cs="Times New Roman"/>
+        </w:rPr>
+        <w:t xml:space="preserve"> </w:t>
+      </w:r>
+      <w:r>
+        <w:rPr>
+          <w:rFonts w:ascii="Times New Roman" w:eastAsia="Times New Roman" w:hAnsi="Times New Roman" w:cs="Times New Roman"/>
+        </w:rPr>
+        <w:t>that of</w:t>
+      </w:r>
+      <w:r>
+        <w:rPr>
+          <w:rFonts w:ascii="Times New Roman" w:eastAsia="Times New Roman" w:hAnsi="Times New Roman" w:cs="Times New Roman"/>
+        </w:rPr>
+        <w:t xml:space="preserve"> transitive closure). In ERGM, since both triadic closure and degree distributions lead to local clustering </w:t>
+      </w:r>
+      <w:r>
+        <w:rPr>
+          <w:rFonts w:ascii="Times New Roman" w:eastAsia="Times New Roman" w:hAnsi="Times New Roman" w:cs="Times New Roman"/>
+        </w:rPr>
+        <w:t xml:space="preserve">when </w:t>
+      </w:r>
+      <w:r>
+        <w:rPr>
+          <w:rFonts w:ascii="Times New Roman" w:eastAsia="Times New Roman" w:hAnsi="Times New Roman" w:cs="Times New Roman"/>
+        </w:rPr>
+        <w:t xml:space="preserve">they </w:t>
+      </w:r>
+      <w:r>
+        <w:rPr>
+          <w:rFonts w:ascii="Times New Roman" w:eastAsia="Times New Roman" w:hAnsi="Times New Roman" w:cs="Times New Roman"/>
+        </w:rPr>
+        <w:t>are</w:t>
+      </w:r>
+      <w:r>
+        <w:rPr>
+          <w:rFonts w:ascii="Times New Roman" w:eastAsia="Times New Roman" w:hAnsi="Times New Roman" w:cs="Times New Roman"/>
+        </w:rPr>
+        <w:t xml:space="preserve"> highly correlated (Levy et al., 2015), strong global hierarchies produced by a degree-related effect may leave almost no room for a weak, local-level triadic closure term in </w:t>
       </w:r>
       <w:r>
         <w:rPr>
           <w:rFonts w:ascii="Times New Roman" w:eastAsia="Times New Roman" w:hAnsi="Times New Roman" w:cs="Times New Roman"/>
         </w:rPr>
         <w:lastRenderedPageBreak/>
-        <w:t>significant when there is a strong influence of global-level hierarchies produced by preferential attachment (again, it</w:t>
-      </w:r>
-      <w:r>
-        <w:rPr>
-          <w:rFonts w:ascii="Times New Roman" w:eastAsia="Times New Roman" w:hAnsi="Times New Roman" w:cs="Times New Roman"/>
-        </w:rPr>
-        <w:t>s impact is</w:t>
-      </w:r>
-      <w:r>
-        <w:rPr>
-          <w:rFonts w:ascii="Times New Roman" w:eastAsia="Times New Roman" w:hAnsi="Times New Roman" w:cs="Times New Roman"/>
-        </w:rPr>
-        <w:t xml:space="preserve"> almost ten</w:t>
-      </w:r>
-      <w:r>
-        <w:rPr>
-          <w:rFonts w:ascii="Times New Roman" w:eastAsia="Times New Roman" w:hAnsi="Times New Roman" w:cs="Times New Roman"/>
-        </w:rPr>
-        <w:t xml:space="preserve"> times greater</w:t>
-      </w:r>
-      <w:r>
-        <w:rPr>
-          <w:rFonts w:ascii="Times New Roman" w:eastAsia="Times New Roman" w:hAnsi="Times New Roman" w:cs="Times New Roman"/>
-        </w:rPr>
-        <w:t xml:space="preserve"> than</w:t>
-      </w:r>
-      <w:r>
-        <w:rPr>
-          <w:rFonts w:ascii="Times New Roman" w:eastAsia="Times New Roman" w:hAnsi="Times New Roman" w:cs="Times New Roman"/>
-        </w:rPr>
-        <w:t xml:space="preserve"> </w:t>
-      </w:r>
-      <w:r>
-        <w:rPr>
-          <w:rFonts w:ascii="Times New Roman" w:eastAsia="Times New Roman" w:hAnsi="Times New Roman" w:cs="Times New Roman"/>
-        </w:rPr>
-        <w:t>that of</w:t>
-      </w:r>
-      <w:r>
-        <w:rPr>
-          <w:rFonts w:ascii="Times New Roman" w:eastAsia="Times New Roman" w:hAnsi="Times New Roman" w:cs="Times New Roman"/>
-        </w:rPr>
-        <w:t xml:space="preserve"> transitive closure). In ERGM, since both triadic closure and degree distributions lead to local clustering </w:t>
-      </w:r>
-      <w:r>
-        <w:rPr>
-          <w:rFonts w:ascii="Times New Roman" w:eastAsia="Times New Roman" w:hAnsi="Times New Roman" w:cs="Times New Roman"/>
-        </w:rPr>
-        <w:t xml:space="preserve">when </w:t>
-      </w:r>
-      <w:r>
-        <w:rPr>
-          <w:rFonts w:ascii="Times New Roman" w:eastAsia="Times New Roman" w:hAnsi="Times New Roman" w:cs="Times New Roman"/>
-        </w:rPr>
-        <w:t xml:space="preserve">they </w:t>
-      </w:r>
-      <w:r>
-        <w:rPr>
-          <w:rFonts w:ascii="Times New Roman" w:eastAsia="Times New Roman" w:hAnsi="Times New Roman" w:cs="Times New Roman"/>
-        </w:rPr>
-        <w:t>are</w:t>
-      </w:r>
-      <w:r>
-        <w:rPr>
-          <w:rFonts w:ascii="Times New Roman" w:eastAsia="Times New Roman" w:hAnsi="Times New Roman" w:cs="Times New Roman"/>
-        </w:rPr>
-        <w:t xml:space="preserve"> highly correlated (Levy et al., 2015), strong global hierarchies produced by a degree-related effect may leave almost no room for a weak, local-level triadic closure term in explaining the emergence of a hierarchical </w:t>
+        <w:t xml:space="preserve">explaining the emergence of a hierarchical </w:t>
       </w:r>
       <w:r>
         <w:rPr>
@@ -9289,14 +9301,7 @@
         <w:rPr>
           <w:rFonts w:ascii="Times New Roman" w:eastAsia="Times New Roman" w:hAnsi="Times New Roman" w:cs="Times New Roman"/>
         </w:rPr>
-        <w:t xml:space="preserve">partisan leanings of messages over time. </w:t>
-      </w:r>
-      <w:r>
-        <w:rPr>
-          <w:rFonts w:ascii="Times New Roman" w:eastAsia="Times New Roman" w:hAnsi="Times New Roman" w:cs="Times New Roman"/>
-        </w:rPr>
-        <w:lastRenderedPageBreak/>
-        <w:t>While our finding could be explained by this alternative explanation, it should be also noted that, ultimately, the impact of candidate choice homophily never exceeded that of other understanding-based effects. As such, the overall results speak to the conclusion that individuals’ messa</w:t>
+        <w:t>partisan leanings of messages over time. While our finding could be explained by this alternative explanation, it should be also noted that, ultimately, the impact of candidate choice homophily never exceeded that of other understanding-based effects. As such, the overall results speak to the conclusion that individuals’ messa</w:t>
       </w:r>
       <w:r>
         <w:rPr>
@@ -9349,6 +9354,7 @@
         <w:rPr>
           <w:rFonts w:ascii="Times New Roman" w:eastAsia="Times New Roman" w:hAnsi="Times New Roman" w:cs="Times New Roman"/>
         </w:rPr>
+        <w:lastRenderedPageBreak/>
         <w:t xml:space="preserve"> Lastly, we close by recognizing that our single-country, </w:t>
       </w:r>
       <w:r>
@@ -9585,6 +9591,19 @@
           <w:rFonts w:ascii="Times New Roman" w:eastAsia="Times New Roman" w:hAnsi="Times New Roman" w:cs="Times New Roman"/>
         </w:rPr>
         <w:t>from different perspectives online, this study suggests it is not an unavoidable consequence of conscious individual choice.</w:t>
+      </w:r>
+    </w:p>
+    <w:p>
+      <w:pPr>
+        <w:rPr>
+          <w:rFonts w:ascii="Times New Roman" w:hAnsi="Times New Roman" w:cs="Times New Roman"/>
+        </w:rPr>
+      </w:pPr>
+      <w:r>
+        <w:rPr>
+          <w:rFonts w:ascii="Times New Roman" w:hAnsi="Times New Roman" w:cs="Times New Roman"/>
+        </w:rPr>
+        <w:br w:type="page"/>
       </w:r>
     </w:p>
     <w:p>
@@ -12456,7 +12475,7 @@
     </w:p>
     <w:tbl>
       <w:tblPr>
-        <w:tblStyle w:val="GridTable1Light"/>
+        <w:tblStyle w:val="GridTable1Light1"/>
         <w:tblpPr w:leftFromText="180" w:rightFromText="180" w:vertAnchor="text" w:horzAnchor="page" w:tblpX="1376" w:tblpY="1"/>
         <w:tblW w:w="9500" w:type="dxa"/>
         <w:tblBorders>
@@ -16310,7 +16329,7 @@
     </w:p>
     <w:tbl>
       <w:tblPr>
-        <w:tblStyle w:val="TableGridLight"/>
+        <w:tblStyle w:val="TableGridLight1"/>
         <w:tblW w:w="14635" w:type="dxa"/>
         <w:tblInd w:w="-471" w:type="dxa"/>
         <w:tblBorders>
@@ -19571,13 +19590,39 @@
               <w:rPr>
                 <w:rFonts w:ascii="Times New Roman" w:eastAsia="Times New Roman" w:hAnsi="Times New Roman" w:cs="Times New Roman"/>
               </w:rPr>
-              <w:t>Note: All models control for age, gender (including homophily), education, regional origins (including homophily), offline talk frequency, media use frequency, candidate preference, hedonic motivations, Activity spread (gw-outdegree), being isolate, multiple two-paths (gwdsp)</w:t>
+              <w:t xml:space="preserve">Note: All models control for age, gender (including homophily), education, regional origins (including homophily), offline talk frequency, media use frequency, </w:t>
             </w:r>
             <w:r>
               <w:rPr>
                 <w:rFonts w:ascii="Times New Roman" w:eastAsia="Times New Roman" w:hAnsi="Times New Roman" w:cs="Times New Roman"/>
               </w:rPr>
-              <w:t>, and lagged versions of network-endogenous statistics (edge autocorrelation, delayed reciprocity, delayed transitivity, delayed cyclic closure, delayed activity closure, delayed popularity closure, and number of in- and out ties of a given nodes at previous time point</w:t>
+              <w:t xml:space="preserve">internal discussion efficacy, </w:t>
+            </w:r>
+            <w:r>
+              <w:rPr>
+                <w:rFonts w:ascii="Times New Roman" w:eastAsia="Times New Roman" w:hAnsi="Times New Roman" w:cs="Times New Roman"/>
+              </w:rPr>
+              <w:t>candidate preference, hedonic motivations, Activity spread (gw-outdegree), being isolate, multiple two-paths (gwdsp)</w:t>
+            </w:r>
+            <w:r>
+              <w:rPr>
+                <w:rFonts w:ascii="Times New Roman" w:eastAsia="Times New Roman" w:hAnsi="Times New Roman" w:cs="Times New Roman"/>
+              </w:rPr>
+              <w:t>, and lagged versions of network-endogenous statistics (</w:t>
+            </w:r>
+            <w:r>
+              <w:rPr>
+                <w:rFonts w:ascii="Times New Roman" w:eastAsia="Times New Roman" w:hAnsi="Times New Roman" w:cs="Times New Roman"/>
+              </w:rPr>
+              <w:t>previous communication</w:t>
+            </w:r>
+            <w:bookmarkStart w:id="1" w:name="_GoBack"/>
+            <w:bookmarkEnd w:id="1"/>
+            <w:r>
+              <w:rPr>
+                <w:rFonts w:ascii="Times New Roman" w:eastAsia="Times New Roman" w:hAnsi="Times New Roman" w:cs="Times New Roman"/>
+              </w:rPr>
+              <w:t>, delayed reciprocity, delayed transitivity, delayed cyclic closure, delayed activity closure, delayed popularity closure, and number of in- and out ties of a given nodes at previous time point</w:t>
             </w:r>
             <w:r>
               <w:rPr>
@@ -19981,21 +20026,7 @@
         <w:rPr>
           <w:rFonts w:ascii="Times New Roman" w:eastAsia="Times New Roman" w:hAnsi="Times New Roman" w:cs="Times New Roman"/>
         </w:rPr>
-        <w:t xml:space="preserve">models with </w:t>
-      </w:r>
-      <w:bookmarkStart w:id="0" w:name="_GoBack"/>
-      <w:r>
-        <w:rPr>
-          <w:rFonts w:ascii="Times New Roman" w:eastAsia="Times New Roman" w:hAnsi="Times New Roman" w:cs="Times New Roman"/>
-        </w:rPr>
-        <w:t xml:space="preserve">lower </w:t>
-      </w:r>
-      <w:bookmarkEnd w:id="0"/>
-      <w:r>
-        <w:rPr>
-          <w:rFonts w:ascii="Times New Roman" w:eastAsia="Times New Roman" w:hAnsi="Times New Roman" w:cs="Times New Roman"/>
-        </w:rPr>
-        <w:t xml:space="preserve">threshold value (0 vs. all other values) for dichotomizing ties, </w:t>
+        <w:t xml:space="preserve">models with lower threshold value (0 vs. all other values) for dichotomizing ties, </w:t>
       </w:r>
       <w:r>
         <w:rPr>
@@ -20019,7 +20050,19 @@
         <w:rPr>
           <w:rFonts w:ascii="Times New Roman" w:eastAsia="Times New Roman" w:hAnsi="Times New Roman" w:cs="Times New Roman"/>
         </w:rPr>
-        <w:t xml:space="preserve"> and found largely the same results with minor discrepancies in estimated coefficients and significance level. Combined with multiple imputation results, our robustness check suggest that our results and conclusions are reasonably robust against potential methodological issues.</w:t>
+        <w:t xml:space="preserve"> and found largely the same results with minor discrepancies in estimated coefficients and significance level. Combined with multiple imputation results, our robustness check suggest</w:t>
+      </w:r>
+      <w:r>
+        <w:rPr>
+          <w:rFonts w:ascii="Times New Roman" w:eastAsia="Times New Roman" w:hAnsi="Times New Roman" w:cs="Times New Roman"/>
+        </w:rPr>
+        <w:t>s</w:t>
+      </w:r>
+      <w:r>
+        <w:rPr>
+          <w:rFonts w:ascii="Times New Roman" w:eastAsia="Times New Roman" w:hAnsi="Times New Roman" w:cs="Times New Roman"/>
+        </w:rPr>
+        <w:t xml:space="preserve"> that our results and conclusions are reasonably robust against potential methodological issues.</w:t>
       </w:r>
       <w:r>
         <w:rPr>
@@ -20327,7 +20370,7 @@
         <w:rFonts w:ascii="Times New Roman" w:hAnsi="Times New Roman" w:cs="Times New Roman"/>
         <w:noProof/>
       </w:rPr>
-      <w:t>16</w:t>
+      <w:t>35</w:t>
     </w:r>
     <w:r>
       <w:rPr>
@@ -21163,8 +21206,8 @@
       </w:pBdr>
     </w:pPr>
   </w:style>
-  <w:style w:type="table" w:styleId="TableGridLight">
-    <w:name w:val="Grid Table Light"/>
+  <w:style w:type="table" w:customStyle="1" w:styleId="TableGridLight1">
+    <w:name w:val="Table Grid Light1"/>
     <w:basedOn w:val="TableNormal"/>
     <w:uiPriority w:val="40"/>
     <w:rsid w:val="00265E03"/>
@@ -21200,8 +21243,8 @@
       </w:tblCellMar>
     </w:tblPr>
   </w:style>
-  <w:style w:type="table" w:styleId="GridTable1Light">
-    <w:name w:val="Grid Table 1 Light"/>
+  <w:style w:type="table" w:customStyle="1" w:styleId="GridTable1Light1">
+    <w:name w:val="Grid Table 1 Light1"/>
     <w:basedOn w:val="TableNormal"/>
     <w:uiPriority w:val="46"/>
     <w:rsid w:val="00265E03"/>

--- a/draft/CR RR0.docx
+++ b/draft/CR RR0.docx
@@ -1,6 +1,6 @@
 
 <file path=word/document.xml><?xml version="1.0" encoding="utf-8"?>
-<w:document xmlns:wpc="http://schemas.microsoft.com/office/word/2010/wordprocessingCanvas" xmlns:mo="http://schemas.microsoft.com/office/mac/office/2008/main" xmlns:mc="http://schemas.openxmlformats.org/markup-compatibility/2006" xmlns:mv="urn:schemas-microsoft-com:mac:vml" xmlns:o="urn:schemas-microsoft-com:office:office" xmlns:r="http://schemas.openxmlformats.org/officeDocument/2006/relationships" xmlns:m="http://schemas.openxmlformats.org/officeDocument/2006/math" xmlns:v="urn:schemas-microsoft-com:vml" xmlns:wp14="http://schemas.microsoft.com/office/word/2010/wordprocessingDrawing" xmlns:wp="http://schemas.openxmlformats.org/drawingml/2006/wordprocessingDrawing" xmlns:w10="urn:schemas-microsoft-com:office:word" xmlns:w="http://schemas.openxmlformats.org/wordprocessingml/2006/main" xmlns:w14="http://schemas.microsoft.com/office/word/2010/wordml" xmlns:w15="http://schemas.microsoft.com/office/word/2012/wordml" xmlns:wpg="http://schemas.microsoft.com/office/word/2010/wordprocessingGroup" xmlns:wpi="http://schemas.microsoft.com/office/word/2010/wordprocessingInk" xmlns:wne="http://schemas.microsoft.com/office/word/2006/wordml" xmlns:wps="http://schemas.microsoft.com/office/word/2010/wordprocessingShape" mc:Ignorable="w14 w15 wp14">
+<w:document xmlns:wpc="http://schemas.microsoft.com/office/word/2010/wordprocessingCanvas" xmlns:cx="http://schemas.microsoft.com/office/drawing/2014/chartex" xmlns:cx1="http://schemas.microsoft.com/office/drawing/2015/9/8/chartex" xmlns:cx2="http://schemas.microsoft.com/office/drawing/2015/10/21/chartex" xmlns:cx3="http://schemas.microsoft.com/office/drawing/2016/5/9/chartex" xmlns:cx4="http://schemas.microsoft.com/office/drawing/2016/5/10/chartex" xmlns:cx5="http://schemas.microsoft.com/office/drawing/2016/5/11/chartex" xmlns:cx6="http://schemas.microsoft.com/office/drawing/2016/5/12/chartex" xmlns:cx7="http://schemas.microsoft.com/office/drawing/2016/5/13/chartex" xmlns:cx8="http://schemas.microsoft.com/office/drawing/2016/5/14/chartex" xmlns:mc="http://schemas.openxmlformats.org/markup-compatibility/2006" xmlns:aink="http://schemas.microsoft.com/office/drawing/2016/ink" xmlns:am3d="http://schemas.microsoft.com/office/drawing/2017/model3d" xmlns:o="urn:schemas-microsoft-com:office:office" xmlns:r="http://schemas.openxmlformats.org/officeDocument/2006/relationships" xmlns:m="http://schemas.openxmlformats.org/officeDocument/2006/math" xmlns:v="urn:schemas-microsoft-com:vml" xmlns:wp14="http://schemas.microsoft.com/office/word/2010/wordprocessingDrawing" xmlns:wp="http://schemas.openxmlformats.org/drawingml/2006/wordprocessingDrawing" xmlns:w10="urn:schemas-microsoft-com:office:word" xmlns:w="http://schemas.openxmlformats.org/wordprocessingml/2006/main" xmlns:w14="http://schemas.microsoft.com/office/word/2010/wordml" xmlns:w15="http://schemas.microsoft.com/office/word/2012/wordml" xmlns:w16cid="http://schemas.microsoft.com/office/word/2016/wordml/cid" xmlns:w16se="http://schemas.microsoft.com/office/word/2015/wordml/symex" xmlns:wpg="http://schemas.microsoft.com/office/word/2010/wordprocessingGroup" xmlns:wpi="http://schemas.microsoft.com/office/word/2010/wordprocessingInk" xmlns:wne="http://schemas.microsoft.com/office/word/2006/wordml" xmlns:wps="http://schemas.microsoft.com/office/word/2010/wordprocessingShape" mc:Ignorable="w14 w15 w16se w16cid wp14">
   <w:body>
     <w:p>
       <w:pPr>
@@ -1025,7 +1025,19 @@
         <w:rPr>
           <w:rFonts w:ascii="Times New Roman" w:eastAsia="Times New Roman" w:hAnsi="Times New Roman" w:cs="Times New Roman"/>
         </w:rPr>
-        <w:t>(e.g., Song, 2015</w:t>
+        <w:t xml:space="preserve">(e.g., </w:t>
+      </w:r>
+      <w:r>
+        <w:rPr>
+          <w:rFonts w:ascii="Times New Roman" w:eastAsia="Times New Roman" w:hAnsi="Times New Roman" w:cs="Times New Roman"/>
+        </w:rPr>
+        <w:t>Author</w:t>
+      </w:r>
+      <w:r>
+        <w:rPr>
+          <w:rFonts w:ascii="Times New Roman" w:eastAsia="Times New Roman" w:hAnsi="Times New Roman" w:cs="Times New Roman"/>
+        </w:rPr>
+        <w:t>, 2015</w:t>
       </w:r>
       <w:r>
         <w:rPr>
@@ -1055,7 +1067,14 @@
         <w:rPr>
           <w:rFonts w:ascii="Times New Roman" w:eastAsia="Times New Roman" w:hAnsi="Times New Roman" w:cs="Times New Roman"/>
         </w:rPr>
-        <w:t>communicative interactions among citizens</w:t>
+        <w:t xml:space="preserve">communicative interactions among </w:t>
+      </w:r>
+      <w:r>
+        <w:rPr>
+          <w:rFonts w:ascii="Times New Roman" w:eastAsia="Times New Roman" w:hAnsi="Times New Roman" w:cs="Times New Roman"/>
+        </w:rPr>
+        <w:lastRenderedPageBreak/>
+        <w:t>citizens</w:t>
       </w:r>
       <w:r>
         <w:rPr>
@@ -1067,7 +1086,6 @@
         <w:rPr>
           <w:rFonts w:ascii="Times New Roman" w:eastAsia="Times New Roman" w:hAnsi="Times New Roman" w:cs="Times New Roman"/>
         </w:rPr>
-        <w:lastRenderedPageBreak/>
         <w:t xml:space="preserve">As such, </w:t>
       </w:r>
       <w:r>
@@ -2894,7 +2912,45 @@
         <w:rPr>
           <w:rFonts w:ascii="Times New Roman" w:eastAsia="Times New Roman" w:hAnsi="Times New Roman" w:cs="Times New Roman"/>
         </w:rPr>
-        <w:t xml:space="preserve">selection decisions (Garrett &amp; Stroud, 2014; Iyengar &amp; Hahn, 2009; Song, 2015). Based on either the explicit application of political preferences or a de facto preference for similarity, research has repeatedly suggested that people can selectively construct their own social environment (Kossinets &amp; Watts, 2009; Lazer et al., 2010; McPherson et al., 2001). Within the present context, this means that </w:t>
+        <w:t>selection decisions (</w:t>
+      </w:r>
+      <w:r>
+        <w:rPr>
+          <w:rFonts w:ascii="Times New Roman" w:eastAsia="Times New Roman" w:hAnsi="Times New Roman" w:cs="Times New Roman"/>
+        </w:rPr>
+        <w:t>Author</w:t>
+      </w:r>
+      <w:r>
+        <w:rPr>
+          <w:rFonts w:ascii="Times New Roman" w:eastAsia="Times New Roman" w:hAnsi="Times New Roman" w:cs="Times New Roman"/>
+        </w:rPr>
+        <w:t>, 2015</w:t>
+      </w:r>
+      <w:r>
+        <w:rPr>
+          <w:rFonts w:ascii="Times New Roman" w:eastAsia="Times New Roman" w:hAnsi="Times New Roman" w:cs="Times New Roman"/>
+        </w:rPr>
+        <w:t xml:space="preserve">; </w:t>
+      </w:r>
+      <w:bookmarkStart w:id="0" w:name="_GoBack"/>
+      <w:bookmarkEnd w:id="0"/>
+      <w:r>
+        <w:rPr>
+          <w:rFonts w:ascii="Times New Roman" w:eastAsia="Times New Roman" w:hAnsi="Times New Roman" w:cs="Times New Roman"/>
+        </w:rPr>
+        <w:t>Garrett &amp; Str</w:t>
+      </w:r>
+      <w:r>
+        <w:rPr>
+          <w:rFonts w:ascii="Times New Roman" w:eastAsia="Times New Roman" w:hAnsi="Times New Roman" w:cs="Times New Roman"/>
+        </w:rPr>
+        <w:t>oud, 2014; Iyengar &amp; Hahn, 2009</w:t>
+      </w:r>
+      <w:r>
+        <w:rPr>
+          <w:rFonts w:ascii="Times New Roman" w:eastAsia="Times New Roman" w:hAnsi="Times New Roman" w:cs="Times New Roman"/>
+        </w:rPr>
+        <w:t xml:space="preserve">). Based on either the explicit application of political preferences or a de facto preference for similarity, research has repeatedly suggested that people can selectively construct their own social environment (Kossinets &amp; Watts, 2009; Lazer et al., 2010; McPherson et al., 2001). Within the present context, this means that </w:t>
       </w:r>
       <w:r>
         <w:rPr>
@@ -5357,7 +5413,19 @@
         <w:rPr>
           <w:rFonts w:ascii="Times New Roman" w:eastAsia="Times New Roman" w:hAnsi="Times New Roman" w:cs="Times New Roman"/>
         </w:rPr>
-        <w:t xml:space="preserve">As elections near, it is reasonable to believe that individuals are more mobilized by campaign communication (Cho, 2013) and, thus, pay close attention to political messages both online and offline. </w:t>
+        <w:t>As elections near, it is reasonable to believe that individuals are more mobilized by campaign communication (</w:t>
+      </w:r>
+      <w:r>
+        <w:rPr>
+          <w:rFonts w:ascii="Times New Roman" w:eastAsia="Times New Roman" w:hAnsi="Times New Roman" w:cs="Times New Roman"/>
+        </w:rPr>
+        <w:t>Author</w:t>
+      </w:r>
+      <w:r>
+        <w:rPr>
+          <w:rFonts w:ascii="Times New Roman" w:eastAsia="Times New Roman" w:hAnsi="Times New Roman" w:cs="Times New Roman"/>
+        </w:rPr>
+        <w:t xml:space="preserve">, 2013) and, thus, pay close attention to political messages both online and offline. </w:t>
       </w:r>
       <w:r>
         <w:rPr>
@@ -5577,6 +5645,30 @@
         </w:rPr>
         <w:t xml:space="preserve"> Participants were instructed to post freely and read each other’s posts about the upcoming election, as they normally would do in other online forums. Activity log data regarding posting and browsing behaviors were later retrieved from the research firm’s server and matched with participants’ survey responses. </w:t>
       </w:r>
+      <w:r>
+        <w:rPr>
+          <w:rFonts w:ascii="Times New Roman" w:eastAsia="Times New Roman" w:hAnsi="Times New Roman" w:cs="Times New Roman"/>
+        </w:rPr>
+        <w:t>We note that this data set was utilized in another publication, for another research purpose, which examined the impact of online political expression on the exp</w:t>
+      </w:r>
+      <w:r>
+        <w:rPr>
+          <w:rFonts w:ascii="Times New Roman" w:eastAsia="Times New Roman" w:hAnsi="Times New Roman" w:cs="Times New Roman"/>
+        </w:rPr>
+        <w:t>ressers' political preferences (</w:t>
+      </w:r>
+      <w:r>
+        <w:rPr>
+          <w:rFonts w:ascii="Times New Roman" w:eastAsia="Times New Roman" w:hAnsi="Times New Roman" w:cs="Times New Roman"/>
+        </w:rPr>
+        <w:t>Author, in press</w:t>
+      </w:r>
+      <w:r>
+        <w:rPr>
+          <w:rFonts w:ascii="Times New Roman" w:eastAsia="Times New Roman" w:hAnsi="Times New Roman" w:cs="Times New Roman"/>
+        </w:rPr>
+        <w:t>).</w:t>
+      </w:r>
     </w:p>
     <w:p>
       <w:pPr>
@@ -5653,7 +5745,14 @@
         <w:rPr>
           <w:rFonts w:ascii="Times New Roman" w:eastAsia="Times New Roman" w:hAnsi="Times New Roman" w:cs="Times New Roman"/>
         </w:rPr>
-        <w:t>Over the period of data collection, participants on average posted 24.78 messages and read 547.31 postings made by others. Based on the participants’ activity logs, we have derived a “message selection” network as a directed actor-actor binary matrix (312 x 312), such that the cell entry X</w:t>
+        <w:t xml:space="preserve">Over the period of data collection, participants on average posted 24.78 messages and read 547.31 postings made by others. Based on the participants’ activity logs, we have derived a “message selection” network as a directed actor-actor binary matrix (312 x 312), </w:t>
+      </w:r>
+      <w:r>
+        <w:rPr>
+          <w:rFonts w:ascii="Times New Roman" w:eastAsia="Times New Roman" w:hAnsi="Times New Roman" w:cs="Times New Roman"/>
+        </w:rPr>
+        <w:lastRenderedPageBreak/>
+        <w:t>such that the cell entry X</w:t>
       </w:r>
       <w:r>
         <w:rPr>
@@ -5705,7 +5804,6 @@
         <w:rPr>
           <w:rFonts w:ascii="Times New Roman" w:eastAsia="Times New Roman" w:hAnsi="Times New Roman" w:cs="Times New Roman"/>
         </w:rPr>
-        <w:lastRenderedPageBreak/>
         <w:t>X</w:t>
       </w:r>
       <w:r>
@@ -6190,7 +6288,14 @@
         <w:rPr>
           <w:rFonts w:ascii="Times New Roman" w:eastAsia="Times New Roman" w:hAnsi="Times New Roman" w:cs="Times New Roman"/>
         </w:rPr>
-        <w:t xml:space="preserve"> = 1.03), respondents were asked six items (based on a 7-point scale from “Not at all” = 1 to “Very much” = 7) about whether they visit online discussion forums (including discussion forums other than in the current study) primarily “to justify my opinion of the issue” or “to confirm that my opinion on the issue is correct.” Understanding motivation (α = .81, </w:t>
+        <w:t xml:space="preserve"> = 1.03), respondents were asked six items (based on a 7-point scale from “Not at all” = 1 to “Very much” = 7) about whether they visit online discussion forums (including discussion forums other than in the current study) primarily “to </w:t>
+      </w:r>
+      <w:r>
+        <w:rPr>
+          <w:rFonts w:ascii="Times New Roman" w:eastAsia="Times New Roman" w:hAnsi="Times New Roman" w:cs="Times New Roman"/>
+        </w:rPr>
+        <w:lastRenderedPageBreak/>
+        <w:t xml:space="preserve">justify my opinion of the issue” or “to confirm that my opinion on the issue is correct.” Understanding motivation (α = .81, </w:t>
       </w:r>
       <w:r>
         <w:rPr>
@@ -6216,14 +6321,7 @@
         <w:rPr>
           <w:rFonts w:ascii="Times New Roman" w:eastAsia="Times New Roman" w:hAnsi="Times New Roman" w:cs="Times New Roman"/>
         </w:rPr>
-        <w:t xml:space="preserve"> = .82) was assessed in a similar manner </w:t>
-      </w:r>
-      <w:r>
-        <w:rPr>
-          <w:rFonts w:ascii="Times New Roman" w:eastAsia="Times New Roman" w:hAnsi="Times New Roman" w:cs="Times New Roman"/>
-        </w:rPr>
-        <w:lastRenderedPageBreak/>
-        <w:t xml:space="preserve">using four items (e.g., “to make an accurate and objective assessment of the issue”, “to understand others’ opinions”, etc.). Since motivations were measured only once at the first wave of the survey, we regard these characteristics as time-invariant covariates in our model. </w:t>
+        <w:t xml:space="preserve"> = .82) was assessed in a similar manner using four items (e.g., “to make an accurate and objective assessment of the issue”, “to understand others’ opinions”, etc.). Since motivations were measured only once at the first wave of the survey, we regard these characteristics as time-invariant covariates in our model. </w:t>
       </w:r>
     </w:p>
     <w:p>
@@ -6546,6 +6644,7 @@
         <w:rPr>
           <w:rFonts w:ascii="Times New Roman" w:eastAsia="Times New Roman" w:hAnsi="Times New Roman" w:cs="Times New Roman"/>
         </w:rPr>
+        <w:lastRenderedPageBreak/>
         <w:tab/>
       </w:r>
       <w:r>
@@ -6559,14 +6658,7 @@
         <w:rPr>
           <w:rFonts w:ascii="Times New Roman" w:eastAsia="Times New Roman" w:hAnsi="Times New Roman" w:cs="Times New Roman"/>
         </w:rPr>
-        <w:t xml:space="preserve">Reciprocity was captured by whether a pair of actors mutually selected each other’s messages. For measures tapping a series of triadic </w:t>
-      </w:r>
-      <w:r>
-        <w:rPr>
-          <w:rFonts w:ascii="Times New Roman" w:eastAsia="Times New Roman" w:hAnsi="Times New Roman" w:cs="Times New Roman"/>
-        </w:rPr>
-        <w:lastRenderedPageBreak/>
-        <w:t xml:space="preserve">configurations (transitive closure, cyclic closure, activity closure, and popularity closure: see Table 1 for details), we relied on the </w:t>
+        <w:t xml:space="preserve">Reciprocity was captured by whether a pair of actors mutually selected each other’s messages. For measures tapping a series of triadic configurations (transitive closure, cyclic closure, activity closure, and popularity closure: see Table 1 for details), we relied on the </w:t>
       </w:r>
       <w:r>
         <w:rPr>
@@ -6797,14 +6889,14 @@
         <w:rPr>
           <w:rFonts w:ascii="Times New Roman" w:eastAsia="Times New Roman" w:hAnsi="Times New Roman" w:cs="Times New Roman"/>
         </w:rPr>
-        <w:t xml:space="preserve"> (1 being “Seoul” vs. 0 being “other regions”, 40.38% from Seoul). In our analysis, we also controlled for two demographic homophily measures, one based on their gender and the other based on their regional origin (all coded as 1 if a dyad shares the same gender or regional origin), since preference homophily may be confounded with demographic homophily (McPherson et al., 2000). We also controlled for respondents’ offline discussion frequency (from “Never” = 1 to </w:t>
+        <w:t xml:space="preserve"> (1 being “Seoul” vs. 0 being “other regions”, 40.38% from Seoul). In our analysis, we also controlled for two demographic homophily measures, one based on their gender and the other based on their regional origin (all coded as 1 if a dyad shares the same gender or regional origin), since </w:t>
       </w:r>
       <w:r>
         <w:rPr>
           <w:rFonts w:ascii="Times New Roman" w:eastAsia="Times New Roman" w:hAnsi="Times New Roman" w:cs="Times New Roman"/>
         </w:rPr>
         <w:lastRenderedPageBreak/>
-        <w:t xml:space="preserve">“Always” = 7, W1: </w:t>
+        <w:t xml:space="preserve">preference homophily may be confounded with demographic homophily (McPherson et al., 2000). We also controlled for respondents’ offline discussion frequency (from “Never” = 1 to “Always” = 7, W1: </w:t>
       </w:r>
       <w:r>
         <w:rPr>
@@ -7077,14 +7169,8 @@
         <w:rPr>
           <w:rFonts w:ascii="Times New Roman" w:eastAsia="Times New Roman" w:hAnsi="Times New Roman" w:cs="Times New Roman"/>
         </w:rPr>
-        <w:t xml:space="preserve">Since our analytical strategy requires all cell entries to be defined as binary rather than integers, we opted to dichotomize numbers of selection instances within the same dyad </w:t>
-      </w:r>
-      <w:r>
-        <w:rPr>
-          <w:rFonts w:ascii="Times New Roman" w:eastAsia="Times New Roman" w:hAnsi="Times New Roman" w:cs="Times New Roman"/>
-        </w:rPr>
         <w:lastRenderedPageBreak/>
-        <w:t xml:space="preserve">using the mean number of message selections across all dyadic pairs as a threshold (W1 = 2.5; W2 = 2.9; W3 = 3.1). Therefore, our model only speaks to relatively routine, repeated message selection dynamics in a given network panel rather than all-inclusive message selection dynamics, such as accidental, spontaneous selection behaviors. Also, in applying a longitudinal inferential network analysis technique, we regarded an observation at a given point in time as depending only on the previous state of the network (i.e., a lagged observation). In capturing temporal dependencies, we include as additional control variables a series of lagged endogenous network statistics that might be relevant in messages selection behaviors, as well as a few additional endogenous network statistics (such as </w:t>
+        <w:t xml:space="preserve">Since our analytical strategy requires all cell entries to be defined as binary rather than integers, we opted to dichotomize numbers of selection instances within the same dyad using the mean number of message selections across all dyadic pairs as a threshold (W1 = 2.5; W2 = 2.9; W3 = 3.1). Therefore, our model only speaks to relatively routine, repeated message selection dynamics in a given network panel rather than all-inclusive message selection dynamics, such as accidental, spontaneous selection behaviors. Also, in applying a longitudinal inferential network analysis technique, we regarded an observation at a given point in time as depending only on the previous state of the network (i.e., a lagged observation). In capturing temporal dependencies, we include as additional control variables a series of lagged endogenous network statistics that might be relevant in messages selection behaviors, as well as a few additional endogenous network statistics (such as </w:t>
       </w:r>
       <w:r>
         <w:rPr>
@@ -7231,14 +7317,14 @@
           <w:rFonts w:ascii="Times New Roman" w:eastAsia="Times New Roman" w:hAnsi="Times New Roman" w:cs="Times New Roman"/>
         </w:rPr>
         <w:tab/>
-        <w:t xml:space="preserve">Table 2 below reports the key parameter estimates from the final TERGM specifications along with its 95% confidence intervals based on bias-corrected and accelerated CIs using 1000 replications (also graphically reported in Figure S1 and in Table </w:t>
+        <w:t xml:space="preserve">Table 2 below reports the key parameter estimates from the final TERGM </w:t>
       </w:r>
       <w:r>
         <w:rPr>
           <w:rFonts w:ascii="Times New Roman" w:eastAsia="Times New Roman" w:hAnsi="Times New Roman" w:cs="Times New Roman"/>
         </w:rPr>
         <w:lastRenderedPageBreak/>
-        <w:t>S1 in online Supplemental Information). Relevant to our main interest, the leftmost model specification (“Final Model”) in Table 2 includes the effects of motivation and homophily controlled for the hypothesized network structural influence, while a series of interaction models from 2</w:t>
+        <w:t>specifications along with its 95% confidence intervals based on bias-corrected and accelerated CIs using 1000 replications (also graphically reported in Figure S1 and in Table S1 in online Supplemental Information). Relevant to our main interest, the leftmost model specification (“Final Model”) in Table 2 includes the effects of motivation and homophily controlled for the hypothesized network structural influence, while a series of interaction models from 2</w:t>
       </w:r>
       <w:r>
         <w:rPr>
@@ -7442,14 +7528,14 @@
         <w:rPr>
           <w:rFonts w:ascii="Times New Roman" w:eastAsia="Gungsuh" w:hAnsi="Times New Roman" w:cs="Times New Roman"/>
         </w:rPr>
-        <w:t xml:space="preserve"> = −.108, [−.212, .006]) is related to message selection. Thus, H1 is not confirmed. Such null effects indicate that consistency-driven dynamics (i.e., whether a dyad shares a candidate preference or ideological policy preference) is likely not related to whether people choose to select and </w:t>
+        <w:t xml:space="preserve"> = −.108, [−.212, .006]) is related to message selection. Thus, H1 is not confirmed. Such null effects </w:t>
       </w:r>
       <w:r>
         <w:rPr>
           <w:rFonts w:ascii="Times New Roman" w:eastAsia="Gungsuh" w:hAnsi="Times New Roman" w:cs="Times New Roman"/>
         </w:rPr>
         <w:lastRenderedPageBreak/>
-        <w:t xml:space="preserve">view each other’s messages. Instead, we find a consistent and substantial effect of similarity in candidate evaluative criteria, such that the more similar a dyad in terms of their candidate evaluative criteria, the more likely they are to expose themselves to another’s messages (H2: </w:t>
+        <w:t xml:space="preserve">indicate that consistency-driven dynamics (i.e., whether a dyad shares a candidate preference or ideological policy preference) is likely not related to whether people choose to select and view each other’s messages. Instead, we find a consistent and substantial effect of similarity in candidate evaluative criteria, such that the more similar a dyad in terms of their candidate evaluative criteria, the more likely they are to expose themselves to another’s messages (H2: </w:t>
       </w:r>
       <w:r>
         <w:rPr>
@@ -7728,14 +7814,14 @@
         <w:rPr>
           <w:rFonts w:ascii="Times New Roman" w:eastAsia="Times New Roman" w:hAnsi="Times New Roman" w:cs="Times New Roman"/>
         </w:rPr>
-        <w:t xml:space="preserve">In addition to the effect of preferential attachment, participants in the online forum were approximately 2 times (conditional odds ratio = 2.15) more likely to browse others’ messages based on a reciprocity effect. Likewise, an individual (ego) is approximately 4 to </w:t>
+        <w:t xml:space="preserve">In addition to the effect of preferential attachment, participants in the online forum </w:t>
       </w:r>
       <w:r>
         <w:rPr>
           <w:rFonts w:ascii="Times New Roman" w:eastAsia="Times New Roman" w:hAnsi="Times New Roman" w:cs="Times New Roman"/>
         </w:rPr>
         <w:lastRenderedPageBreak/>
-        <w:t>12 percent more likely to read another participant’s (alter) message for every one person increase in the number of other participants to whom the ego and alter are tied based on outgoing (</w:t>
+        <w:t>were approximately 2 times (conditional odds ratio = 2.15) more likely to browse others’ messages based on a reciprocity effect. Likewise, an individual (ego) is approximately 4 to 12 percent more likely to read another participant’s (alter) message for every one person increase in the number of other participants to whom the ego and alter are tied based on outgoing (</w:t>
       </w:r>
       <w:r>
         <w:rPr>
@@ -7885,21 +7971,15 @@
           <w:rFonts w:ascii="Times New Roman" w:eastAsia="Times New Roman" w:hAnsi="Times New Roman" w:cs="Times New Roman"/>
         </w:rPr>
       </w:pPr>
-      <w:bookmarkStart w:id="0" w:name="_gjdgxs" w:colFirst="0" w:colLast="0"/>
-      <w:bookmarkEnd w:id="0"/>
-      <w:r>
-        <w:rPr>
-          <w:rFonts w:ascii="Times New Roman" w:eastAsia="Times New Roman" w:hAnsi="Times New Roman" w:cs="Times New Roman"/>
-        </w:rPr>
+      <w:bookmarkStart w:id="1" w:name="_gjdgxs" w:colFirst="0" w:colLast="0"/>
+      <w:bookmarkEnd w:id="1"/>
+      <w:r>
+        <w:rPr>
+          <w:rFonts w:ascii="Times New Roman" w:eastAsia="Times New Roman" w:hAnsi="Times New Roman" w:cs="Times New Roman"/>
+        </w:rPr>
+        <w:lastRenderedPageBreak/>
         <w:tab/>
-        <w:t xml:space="preserve">Even though prior literature has emphasized the deliberative potential of online discussions (Papacharissi, 2004; Stromer-Galley, 2003), it is not uncommon to find worries </w:t>
-      </w:r>
-      <w:r>
-        <w:rPr>
-          <w:rFonts w:ascii="Times New Roman" w:eastAsia="Times New Roman" w:hAnsi="Times New Roman" w:cs="Times New Roman"/>
-        </w:rPr>
-        <w:lastRenderedPageBreak/>
-        <w:t xml:space="preserve">about self-reinforcing political echo chambers. Since the debate on whether online settings promote more diverse and balanced exposure to political information is far from resolved, a more comprehensive understanding of the underlying motivational and structural factors that drive citizens’ everyday discussion is much needed. Against this background, our study emphasizes </w:t>
+        <w:t xml:space="preserve">Even though prior literature has emphasized the deliberative potential of online discussions (Papacharissi, 2004; Stromer-Galley, 2003), it is not uncommon to find worries about self-reinforcing political echo chambers. Since the debate on whether online settings promote more diverse and balanced exposure to political information is far from resolved, a more comprehensive understanding of the underlying motivational and structural factors that drive citizens’ everyday discussion is much needed. Against this background, our study emphasizes </w:t>
       </w:r>
       <w:r>
         <w:rPr>
@@ -8113,7 +8193,14 @@
         <w:rPr>
           <w:rFonts w:ascii="Times New Roman" w:eastAsia="Times New Roman" w:hAnsi="Times New Roman" w:cs="Times New Roman"/>
         </w:rPr>
-        <w:t xml:space="preserve">selection dynamics (i.e., their messages are more likely to be selected by others). Yet, those with higher consistency motivation are not necessarily more likely to seek – presumably confirmatory – social information. Had </w:t>
+        <w:t xml:space="preserve">selection dynamics (i.e., their messages are more likely to be selected by others). Yet, those with higher consistency motivation are not necessarily more likely to seek – presumably confirmatory – social </w:t>
+      </w:r>
+      <w:r>
+        <w:rPr>
+          <w:rFonts w:ascii="Times New Roman" w:eastAsia="Times New Roman" w:hAnsi="Times New Roman" w:cs="Times New Roman"/>
+        </w:rPr>
+        <w:lastRenderedPageBreak/>
+        <w:t xml:space="preserve">information. Had </w:t>
       </w:r>
       <w:r>
         <w:rPr>
@@ -8137,14 +8224,7 @@
         <w:rPr>
           <w:rFonts w:ascii="Times New Roman" w:eastAsia="Times New Roman" w:hAnsi="Times New Roman" w:cs="Times New Roman"/>
         </w:rPr>
-        <w:t xml:space="preserve">, it would have indicated that those with higher consistency motivation seek and are sought by mostly like-minded </w:t>
-      </w:r>
-      <w:r>
-        <w:rPr>
-          <w:rFonts w:ascii="Times New Roman" w:eastAsia="Times New Roman" w:hAnsi="Times New Roman" w:cs="Times New Roman"/>
-        </w:rPr>
-        <w:lastRenderedPageBreak/>
-        <w:t xml:space="preserve">individuals, providing support for the notion of ideological or partisan selectivity in online discussion settings. However, our results </w:t>
+        <w:t xml:space="preserve">, it would have indicated that those with higher consistency motivation seek and are sought by mostly like-minded individuals, providing support for the notion of ideological or partisan selectivity in online discussion settings. However, our results </w:t>
       </w:r>
       <w:r>
         <w:rPr>
@@ -8443,7 +8523,14 @@
         <w:rPr>
           <w:rFonts w:ascii="Times New Roman" w:eastAsia="Times New Roman" w:hAnsi="Times New Roman" w:cs="Times New Roman"/>
         </w:rPr>
-        <w:t xml:space="preserve">toward ideologically like-minded messages </w:t>
+        <w:t>toward ideologically like-</w:t>
+      </w:r>
+      <w:r>
+        <w:rPr>
+          <w:rFonts w:ascii="Times New Roman" w:eastAsia="Times New Roman" w:hAnsi="Times New Roman" w:cs="Times New Roman"/>
+        </w:rPr>
+        <w:lastRenderedPageBreak/>
+        <w:t xml:space="preserve">minded messages </w:t>
       </w:r>
       <w:r>
         <w:rPr>
@@ -8491,20 +8578,25 @@
         <w:rPr>
           <w:rFonts w:ascii="Times New Roman" w:eastAsia="Times New Roman" w:hAnsi="Times New Roman" w:cs="Times New Roman"/>
         </w:rPr>
-        <w:t xml:space="preserve">strongest predictor of </w:t>
-      </w:r>
-      <w:r>
-        <w:rPr>
-          <w:rFonts w:ascii="Times New Roman" w:eastAsia="Times New Roman" w:hAnsi="Times New Roman" w:cs="Times New Roman"/>
-        </w:rPr>
-        <w:lastRenderedPageBreak/>
-        <w:t>message-</w:t>
-      </w:r>
-      <w:r>
-        <w:rPr>
-          <w:rFonts w:ascii="Times New Roman" w:eastAsia="Times New Roman" w:hAnsi="Times New Roman" w:cs="Times New Roman"/>
-        </w:rPr>
-        <w:t xml:space="preserve">selection dynamics, corroborating recent studies about online (Himelboim, 2008; 2011) and offline political discussion (Song, 2015). Compared to studies of readily “visible” interactions, such as post-reply relationships (Himelboim, 2008; 2011), our behavioral log data </w:t>
+        <w:t>strongest predictor of message-</w:t>
+      </w:r>
+      <w:r>
+        <w:rPr>
+          <w:rFonts w:ascii="Times New Roman" w:eastAsia="Times New Roman" w:hAnsi="Times New Roman" w:cs="Times New Roman"/>
+        </w:rPr>
+        <w:t>selection dynamics, corroborating recent studies about online (Himelboim, 2008; 2011) and offline political discussion (</w:t>
+      </w:r>
+      <w:r>
+        <w:rPr>
+          <w:rFonts w:ascii="Times New Roman" w:eastAsia="Times New Roman" w:hAnsi="Times New Roman" w:cs="Times New Roman"/>
+        </w:rPr>
+        <w:t>Author</w:t>
+      </w:r>
+      <w:r>
+        <w:rPr>
+          <w:rFonts w:ascii="Times New Roman" w:eastAsia="Times New Roman" w:hAnsi="Times New Roman" w:cs="Times New Roman"/>
+        </w:rPr>
+        <w:t xml:space="preserve">, 2015). Compared to studies of readily “visible” interactions, such as post-reply relationships (Himelboim, 2008; 2011), our behavioral log data </w:t>
       </w:r>
       <w:r>
         <w:rPr>
@@ -8689,6 +8781,7 @@
         <w:rPr>
           <w:rFonts w:ascii="Times New Roman" w:eastAsia="Times New Roman" w:hAnsi="Times New Roman" w:cs="Times New Roman"/>
         </w:rPr>
+        <w:lastRenderedPageBreak/>
         <w:t xml:space="preserve">participants’ </w:t>
       </w:r>
       <w:r>
@@ -8714,14 +8807,7 @@
         <w:rPr>
           <w:rFonts w:ascii="Times New Roman" w:eastAsia="Times New Roman" w:hAnsi="Times New Roman" w:cs="Times New Roman"/>
         </w:rPr>
-        <w:t xml:space="preserve"> At the same time, unlike </w:t>
-      </w:r>
-      <w:r>
-        <w:rPr>
-          <w:rFonts w:ascii="Times New Roman" w:eastAsia="Times New Roman" w:hAnsi="Times New Roman" w:cs="Times New Roman"/>
-        </w:rPr>
-        <w:lastRenderedPageBreak/>
-        <w:t>our dyadic homophily factors</w:t>
+        <w:t xml:space="preserve"> At the same time, unlike our dyadic homophily factors</w:t>
       </w:r>
       <w:r>
         <w:rPr>
@@ -9074,7 +9160,14 @@
         <w:rPr>
           <w:rFonts w:ascii="Times New Roman" w:eastAsia="Times New Roman" w:hAnsi="Times New Roman" w:cs="Times New Roman"/>
         </w:rPr>
-        <w:t xml:space="preserve"> transitive closure). In ERGM, since both triadic closure and degree distributions lead to local clustering </w:t>
+        <w:t xml:space="preserve"> transitive </w:t>
+      </w:r>
+      <w:r>
+        <w:rPr>
+          <w:rFonts w:ascii="Times New Roman" w:eastAsia="Times New Roman" w:hAnsi="Times New Roman" w:cs="Times New Roman"/>
+        </w:rPr>
+        <w:lastRenderedPageBreak/>
+        <w:t xml:space="preserve">closure). In ERGM, since both triadic closure and degree distributions lead to local clustering </w:t>
       </w:r>
       <w:r>
         <w:rPr>
@@ -9098,14 +9191,7 @@
         <w:rPr>
           <w:rFonts w:ascii="Times New Roman" w:eastAsia="Times New Roman" w:hAnsi="Times New Roman" w:cs="Times New Roman"/>
         </w:rPr>
-        <w:t xml:space="preserve"> highly correlated (Levy et al., 2015), strong global hierarchies produced by a degree-related effect may leave almost no room for a weak, local-level triadic closure term in </w:t>
-      </w:r>
-      <w:r>
-        <w:rPr>
-          <w:rFonts w:ascii="Times New Roman" w:eastAsia="Times New Roman" w:hAnsi="Times New Roman" w:cs="Times New Roman"/>
-        </w:rPr>
-        <w:lastRenderedPageBreak/>
-        <w:t xml:space="preserve">explaining the emergence of a hierarchical </w:t>
+        <w:t xml:space="preserve"> highly correlated (Levy et al., 2015), strong global hierarchies produced by a degree-related effect may leave almost no room for a weak, local-level triadic closure term in explaining the emergence of a hierarchical </w:t>
       </w:r>
       <w:r>
         <w:rPr>
@@ -9301,7 +9387,14 @@
         <w:rPr>
           <w:rFonts w:ascii="Times New Roman" w:eastAsia="Times New Roman" w:hAnsi="Times New Roman" w:cs="Times New Roman"/>
         </w:rPr>
-        <w:t>partisan leanings of messages over time. While our finding could be explained by this alternative explanation, it should be also noted that, ultimately, the impact of candidate choice homophily never exceeded that of other understanding-based effects. As such, the overall results speak to the conclusion that individuals’ messa</w:t>
+        <w:t xml:space="preserve">partisan leanings of messages over time. While our finding could be explained by this alternative explanation, it should be also noted that, ultimately, the impact of candidate choice homophily never exceeded that of other </w:t>
+      </w:r>
+      <w:r>
+        <w:rPr>
+          <w:rFonts w:ascii="Times New Roman" w:eastAsia="Times New Roman" w:hAnsi="Times New Roman" w:cs="Times New Roman"/>
+        </w:rPr>
+        <w:lastRenderedPageBreak/>
+        <w:t>understanding-based effects. As such, the overall results speak to the conclusion that individuals’ messa</w:t>
       </w:r>
       <w:r>
         <w:rPr>
@@ -9354,7 +9447,6 @@
         <w:rPr>
           <w:rFonts w:ascii="Times New Roman" w:eastAsia="Times New Roman" w:hAnsi="Times New Roman" w:cs="Times New Roman"/>
         </w:rPr>
-        <w:lastRenderedPageBreak/>
         <w:t xml:space="preserve"> Lastly, we close by recognizing that our single-country, </w:t>
       </w:r>
       <w:r>
@@ -9707,7 +9799,7 @@
         <w:rPr>
           <w:rFonts w:ascii="Times New Roman" w:hAnsi="Times New Roman" w:cs="Times New Roman"/>
         </w:rPr>
-        <w:t>(6239), 1130-1132.</w:t>
+        <w:t>, 1130-1132.</w:t>
       </w:r>
       <w:r>
         <w:rPr>
@@ -9719,7 +9811,13 @@
         <w:rPr>
           <w:rFonts w:ascii="Times New Roman" w:hAnsi="Times New Roman" w:cs="Times New Roman"/>
         </w:rPr>
-        <w:t>: 10.1126/science.aaa1160</w:t>
+        <w:t>:</w:t>
+      </w:r>
+      <w:r>
+        <w:rPr>
+          <w:rFonts w:ascii="Times New Roman" w:hAnsi="Times New Roman" w:cs="Times New Roman"/>
+        </w:rPr>
+        <w:t>10.1126/science.aaa1160</w:t>
       </w:r>
     </w:p>
     <w:p>
@@ -9751,13 +9849,19 @@
         <w:rPr>
           <w:rFonts w:ascii="Times New Roman" w:hAnsi="Times New Roman" w:cs="Times New Roman"/>
         </w:rPr>
-        <w:t>(5439), 509-512.</w:t>
-      </w:r>
-      <w:r>
-        <w:rPr>
-          <w:rFonts w:ascii="Times New Roman" w:hAnsi="Times New Roman" w:cs="Times New Roman"/>
-        </w:rPr>
-        <w:t xml:space="preserve"> doi: </w:t>
+        <w:t>, 509-512.</w:t>
+      </w:r>
+      <w:r>
+        <w:rPr>
+          <w:rFonts w:ascii="Times New Roman" w:hAnsi="Times New Roman" w:cs="Times New Roman"/>
+        </w:rPr>
+        <w:t xml:space="preserve"> </w:t>
+      </w:r>
+      <w:r>
+        <w:rPr>
+          <w:rFonts w:ascii="Times New Roman" w:hAnsi="Times New Roman" w:cs="Times New Roman"/>
+        </w:rPr>
+        <w:t>doi:</w:t>
       </w:r>
       <w:r>
         <w:rPr>
@@ -9795,13 +9899,13 @@
         <w:rPr>
           <w:rFonts w:ascii="Times New Roman" w:hAnsi="Times New Roman" w:cs="Times New Roman"/>
         </w:rPr>
-        <w:t>(2), 189–212.</w:t>
-      </w:r>
-      <w:r>
-        <w:rPr>
-          <w:rFonts w:ascii="Times New Roman" w:hAnsi="Times New Roman" w:cs="Times New Roman"/>
-        </w:rPr>
-        <w:t xml:space="preserve"> doi: </w:t>
+        <w:t>, 189–212.</w:t>
+      </w:r>
+      <w:r>
+        <w:rPr>
+          <w:rFonts w:ascii="Times New Roman" w:hAnsi="Times New Roman" w:cs="Times New Roman"/>
+        </w:rPr>
+        <w:t xml:space="preserve"> doi:</w:t>
       </w:r>
       <w:r>
         <w:rPr>
@@ -9845,7 +9949,13 @@
         <w:rPr>
           <w:rFonts w:ascii="Times New Roman" w:hAnsi="Times New Roman" w:cs="Times New Roman"/>
         </w:rPr>
-        <w:t xml:space="preserve"> doi: </w:t>
+        <w:t xml:space="preserve"> </w:t>
+      </w:r>
+      <w:r>
+        <w:rPr>
+          <w:rFonts w:ascii="Times New Roman" w:hAnsi="Times New Roman" w:cs="Times New Roman"/>
+        </w:rPr>
+        <w:t>doi:</w:t>
       </w:r>
       <w:r>
         <w:rPr>
@@ -9908,7 +10018,7 @@
           <w:color w:val="222222"/>
           <w:shd w:val="clear" w:color="auto" w:fill="FFFFFF"/>
         </w:rPr>
-        <w:t>(2), 197.</w:t>
+        <w:t>, 197</w:t>
       </w:r>
       <w:r>
         <w:rPr>
@@ -9916,13 +10026,7 @@
           <w:color w:val="222222"/>
           <w:shd w:val="clear" w:color="auto" w:fill="FFFFFF"/>
         </w:rPr>
-        <w:t xml:space="preserve"> </w:t>
-      </w:r>
-      <w:r>
-        <w:rPr>
-          <w:rFonts w:ascii="Times New Roman" w:hAnsi="Times New Roman" w:cs="Times New Roman"/>
-        </w:rPr>
-        <w:t>doi</w:t>
+        <w:t>-253</w:t>
       </w:r>
       <w:r>
         <w:rPr>
@@ -9930,7 +10034,21 @@
           <w:color w:val="222222"/>
           <w:shd w:val="clear" w:color="auto" w:fill="FFFFFF"/>
         </w:rPr>
-        <w:t xml:space="preserve">: </w:t>
+        <w:t>.</w:t>
+      </w:r>
+      <w:r>
+        <w:rPr>
+          <w:rFonts w:ascii="Times New Roman" w:eastAsia="Times New Roman" w:hAnsi="Times New Roman" w:cs="Times New Roman"/>
+          <w:color w:val="222222"/>
+          <w:shd w:val="clear" w:color="auto" w:fill="FFFFFF"/>
+        </w:rPr>
+        <w:t xml:space="preserve"> </w:t>
+      </w:r>
+      <w:r>
+        <w:rPr>
+          <w:rFonts w:ascii="Times New Roman" w:hAnsi="Times New Roman" w:cs="Times New Roman"/>
+        </w:rPr>
+        <w:t>doi:</w:t>
       </w:r>
       <w:r>
         <w:rPr>
@@ -9985,13 +10103,19 @@
         <w:rPr>
           <w:rFonts w:ascii="Times New Roman" w:hAnsi="Times New Roman" w:cs="Times New Roman"/>
         </w:rPr>
-        <w:t>(4), 577-598.</w:t>
-      </w:r>
-      <w:r>
-        <w:rPr>
-          <w:rFonts w:ascii="Times New Roman" w:hAnsi="Times New Roman" w:cs="Times New Roman"/>
-        </w:rPr>
-        <w:t xml:space="preserve"> doi: </w:t>
+        <w:t>, 577-598.</w:t>
+      </w:r>
+      <w:r>
+        <w:rPr>
+          <w:rFonts w:ascii="Times New Roman" w:hAnsi="Times New Roman" w:cs="Times New Roman"/>
+        </w:rPr>
+        <w:t xml:space="preserve"> </w:t>
+      </w:r>
+      <w:r>
+        <w:rPr>
+          <w:rFonts w:ascii="Times New Roman" w:hAnsi="Times New Roman" w:cs="Times New Roman"/>
+        </w:rPr>
+        <w:t>doi:</w:t>
       </w:r>
       <w:r>
         <w:rPr>
@@ -10016,32 +10140,53 @@
         <w:rPr>
           <w:rFonts w:ascii="Times New Roman" w:hAnsi="Times New Roman" w:cs="Times New Roman"/>
         </w:rPr>
-        <w:t xml:space="preserve">Cho, J. (2013). Campaign tone, political affect, and communicative engagement. </w:t>
-      </w:r>
-      <w:r>
-        <w:rPr>
-          <w:rFonts w:ascii="Times New Roman" w:hAnsi="Times New Roman" w:cs="Times New Roman"/>
-          <w:i/>
-        </w:rPr>
-        <w:t>Journal of Communication, 63</w:t>
-      </w:r>
-      <w:r>
-        <w:rPr>
-          <w:rFonts w:ascii="Times New Roman" w:hAnsi="Times New Roman" w:cs="Times New Roman"/>
-        </w:rPr>
-        <w:t>(6), 1130-1152.</w:t>
-      </w:r>
-      <w:r>
-        <w:rPr>
-          <w:rFonts w:ascii="Times New Roman" w:hAnsi="Times New Roman" w:cs="Times New Roman"/>
-        </w:rPr>
-        <w:t xml:space="preserve"> doi: </w:t>
-      </w:r>
-      <w:r>
-        <w:rPr>
-          <w:rFonts w:ascii="Times New Roman" w:hAnsi="Times New Roman" w:cs="Times New Roman"/>
-        </w:rPr>
-        <w:t>10.1111/jcom.12064</w:t>
+        <w:t>Cranmer, S. J., Leifeld, P., McClurg, S. D., &amp; Rolfe, M. (2017). Navigating the range of statistical tools for inferential network analysis. </w:t>
+      </w:r>
+      <w:r>
+        <w:rPr>
+          <w:rFonts w:ascii="Times New Roman" w:hAnsi="Times New Roman" w:cs="Times New Roman"/>
+          <w:i/>
+          <w:iCs/>
+        </w:rPr>
+        <w:t>American Journal of Political Science</w:t>
+      </w:r>
+      <w:r>
+        <w:rPr>
+          <w:rFonts w:ascii="Times New Roman" w:hAnsi="Times New Roman" w:cs="Times New Roman"/>
+        </w:rPr>
+        <w:t>, </w:t>
+      </w:r>
+      <w:r>
+        <w:rPr>
+          <w:rFonts w:ascii="Times New Roman" w:hAnsi="Times New Roman" w:cs="Times New Roman"/>
+          <w:i/>
+          <w:iCs/>
+        </w:rPr>
+        <w:t>61</w:t>
+      </w:r>
+      <w:r>
+        <w:rPr>
+          <w:rFonts w:ascii="Times New Roman" w:hAnsi="Times New Roman" w:cs="Times New Roman"/>
+        </w:rPr>
+        <w:t>, 237-251.</w:t>
+      </w:r>
+      <w:r>
+        <w:rPr>
+          <w:rFonts w:ascii="Times New Roman" w:hAnsi="Times New Roman" w:cs="Times New Roman"/>
+        </w:rPr>
+        <w:t xml:space="preserve"> </w:t>
+      </w:r>
+      <w:r>
+        <w:rPr>
+          <w:rFonts w:ascii="Times New Roman" w:hAnsi="Times New Roman" w:cs="Times New Roman"/>
+        </w:rPr>
+        <w:t>doi:</w:t>
+      </w:r>
+      <w:r>
+        <w:rPr>
+          <w:rFonts w:ascii="Times New Roman" w:hAnsi="Times New Roman" w:cs="Times New Roman"/>
+        </w:rPr>
+        <w:t>10.1111/ajps.12263</w:t>
       </w:r>
     </w:p>
     <w:p>
@@ -10060,47 +10205,38 @@
         <w:rPr>
           <w:rFonts w:ascii="Times New Roman" w:hAnsi="Times New Roman" w:cs="Times New Roman"/>
         </w:rPr>
-        <w:t>Cranmer, S. J., Leifeld, P., McClurg, S. D., &amp; Rolfe, M. (2017). Navigating the range of statistical tools for inferential network analysis. </w:t>
-      </w:r>
-      <w:r>
-        <w:rPr>
-          <w:rFonts w:ascii="Times New Roman" w:hAnsi="Times New Roman" w:cs="Times New Roman"/>
-          <w:i/>
-          <w:iCs/>
-        </w:rPr>
-        <w:t>American Journal of Political Science</w:t>
-      </w:r>
-      <w:r>
-        <w:rPr>
-          <w:rFonts w:ascii="Times New Roman" w:hAnsi="Times New Roman" w:cs="Times New Roman"/>
-        </w:rPr>
-        <w:t>, </w:t>
-      </w:r>
-      <w:r>
-        <w:rPr>
-          <w:rFonts w:ascii="Times New Roman" w:hAnsi="Times New Roman" w:cs="Times New Roman"/>
-          <w:i/>
-          <w:iCs/>
-        </w:rPr>
-        <w:t>61</w:t>
-      </w:r>
-      <w:r>
-        <w:rPr>
-          <w:rFonts w:ascii="Times New Roman" w:hAnsi="Times New Roman" w:cs="Times New Roman"/>
-        </w:rPr>
-        <w:t>(1), 237-251.</w:t>
-      </w:r>
-      <w:r>
-        <w:rPr>
-          <w:rFonts w:ascii="Times New Roman" w:hAnsi="Times New Roman" w:cs="Times New Roman"/>
-        </w:rPr>
-        <w:t xml:space="preserve"> doi: </w:t>
-      </w:r>
-      <w:r>
-        <w:rPr>
-          <w:rFonts w:ascii="Times New Roman" w:hAnsi="Times New Roman" w:cs="Times New Roman"/>
-        </w:rPr>
-        <w:t>10.1111/ajps.12263</w:t>
+        <w:t xml:space="preserve">Dahlgren, P. (2005). The Internet, public spheres, and political communication: Dispersion and deliberation. </w:t>
+      </w:r>
+      <w:r>
+        <w:rPr>
+          <w:rFonts w:ascii="Times New Roman" w:hAnsi="Times New Roman" w:cs="Times New Roman"/>
+          <w:i/>
+        </w:rPr>
+        <w:t>Political Communication, 22</w:t>
+      </w:r>
+      <w:r>
+        <w:rPr>
+          <w:rFonts w:ascii="Times New Roman" w:hAnsi="Times New Roman" w:cs="Times New Roman"/>
+        </w:rPr>
+        <w:t>, 147-162.</w:t>
+      </w:r>
+      <w:r>
+        <w:rPr>
+          <w:rFonts w:ascii="Times New Roman" w:hAnsi="Times New Roman" w:cs="Times New Roman"/>
+        </w:rPr>
+        <w:t xml:space="preserve"> </w:t>
+      </w:r>
+      <w:r>
+        <w:rPr>
+          <w:rFonts w:ascii="Times New Roman" w:hAnsi="Times New Roman" w:cs="Times New Roman"/>
+        </w:rPr>
+        <w:t>doi:</w:t>
+      </w:r>
+      <w:r>
+        <w:rPr>
+          <w:rFonts w:ascii="Times New Roman" w:hAnsi="Times New Roman" w:cs="Times New Roman"/>
+        </w:rPr>
+        <w:t>10.1080/10584600590933160</w:t>
       </w:r>
     </w:p>
     <w:p>
@@ -10119,39 +10255,62 @@
         <w:rPr>
           <w:rFonts w:ascii="Times New Roman" w:hAnsi="Times New Roman" w:cs="Times New Roman"/>
         </w:rPr>
-        <w:t xml:space="preserve">Dahlgren, P. (2005). The Internet, public spheres, and political communication: Dispersion </w:t>
-      </w:r>
-      <w:r>
-        <w:rPr>
-          <w:rFonts w:ascii="Times New Roman" w:hAnsi="Times New Roman" w:cs="Times New Roman"/>
-        </w:rPr>
         <w:lastRenderedPageBreak/>
-        <w:t xml:space="preserve">and deliberation. </w:t>
-      </w:r>
-      <w:r>
-        <w:rPr>
-          <w:rFonts w:ascii="Times New Roman" w:hAnsi="Times New Roman" w:cs="Times New Roman"/>
-          <w:i/>
-        </w:rPr>
-        <w:t>Political Communication, 22</w:t>
-      </w:r>
-      <w:r>
-        <w:rPr>
-          <w:rFonts w:ascii="Times New Roman" w:hAnsi="Times New Roman" w:cs="Times New Roman"/>
-        </w:rPr>
-        <w:t>, 147-162.</w:t>
-      </w:r>
-      <w:r>
-        <w:rPr>
-          <w:rFonts w:ascii="Times New Roman" w:hAnsi="Times New Roman" w:cs="Times New Roman"/>
-        </w:rPr>
-        <w:t xml:space="preserve"> doi: </w:t>
-      </w:r>
-      <w:r>
-        <w:rPr>
-          <w:rFonts w:ascii="Times New Roman" w:hAnsi="Times New Roman" w:cs="Times New Roman"/>
-        </w:rPr>
-        <w:t>10.1080/10584600590933160</w:t>
+        <w:t>Desmarais, B. A., &amp; Cranmer, S. J. (2012). Statistical mechanics of networks: Estimation and uncertainty. </w:t>
+      </w:r>
+      <w:r>
+        <w:rPr>
+          <w:rFonts w:ascii="Times New Roman" w:hAnsi="Times New Roman" w:cs="Times New Roman"/>
+          <w:i/>
+          <w:iCs/>
+        </w:rPr>
+        <w:t>Physica A</w:t>
+      </w:r>
+      <w:r>
+        <w:rPr>
+          <w:rFonts w:ascii="Times New Roman" w:hAnsi="Times New Roman" w:cs="Times New Roman"/>
+        </w:rPr>
+        <w:t>, </w:t>
+      </w:r>
+      <w:r>
+        <w:rPr>
+          <w:rFonts w:ascii="Times New Roman" w:hAnsi="Times New Roman" w:cs="Times New Roman"/>
+          <w:i/>
+          <w:iCs/>
+        </w:rPr>
+        <w:t>39</w:t>
+      </w:r>
+      <w:r>
+        <w:rPr>
+          <w:rFonts w:ascii="Times New Roman" w:hAnsi="Times New Roman" w:cs="Times New Roman"/>
+          <w:i/>
+          <w:iCs/>
+        </w:rPr>
+        <w:t>1</w:t>
+      </w:r>
+      <w:r>
+        <w:rPr>
+          <w:rFonts w:ascii="Times New Roman" w:hAnsi="Times New Roman" w:cs="Times New Roman"/>
+        </w:rPr>
+        <w:t>, 1865-1876.</w:t>
+      </w:r>
+      <w:r>
+        <w:rPr>
+          <w:rFonts w:ascii="Times New Roman" w:hAnsi="Times New Roman" w:cs="Times New Roman"/>
+        </w:rPr>
+        <w:t xml:space="preserve"> </w:t>
+      </w:r>
+      <w:r>
+        <w:rPr>
+          <w:rFonts w:ascii="Times New Roman" w:hAnsi="Times New Roman" w:cs="Times New Roman"/>
+        </w:rPr>
+        <w:t>doi:</w:t>
+      </w:r>
+      <w:r>
+        <w:rPr>
+          <w:rFonts w:ascii="Times New Roman" w:hAnsi="Times New Roman" w:cs="Times New Roman"/>
+        </w:rPr>
+        <w:t>10.1016/j.physa.2011.10.018</w:t>
       </w:r>
     </w:p>
     <w:p>
@@ -10170,47 +10329,20 @@
         <w:rPr>
           <w:rFonts w:ascii="Times New Roman" w:hAnsi="Times New Roman" w:cs="Times New Roman"/>
         </w:rPr>
-        <w:t>Desmarais, B. A., &amp; Cranmer, S. J. (2012). Statistical mechanics of networks: Estimation and uncertainty. </w:t>
-      </w:r>
-      <w:r>
-        <w:rPr>
-          <w:rFonts w:ascii="Times New Roman" w:hAnsi="Times New Roman" w:cs="Times New Roman"/>
-          <w:i/>
-          <w:iCs/>
-        </w:rPr>
-        <w:t>Physica A</w:t>
-      </w:r>
-      <w:r>
-        <w:rPr>
-          <w:rFonts w:ascii="Times New Roman" w:hAnsi="Times New Roman" w:cs="Times New Roman"/>
-        </w:rPr>
-        <w:t>, </w:t>
-      </w:r>
-      <w:r>
-        <w:rPr>
-          <w:rFonts w:ascii="Times New Roman" w:hAnsi="Times New Roman" w:cs="Times New Roman"/>
-          <w:i/>
-          <w:iCs/>
-        </w:rPr>
-        <w:t>391</w:t>
-      </w:r>
-      <w:r>
-        <w:rPr>
-          <w:rFonts w:ascii="Times New Roman" w:hAnsi="Times New Roman" w:cs="Times New Roman"/>
-        </w:rPr>
-        <w:t>(4), 1865-1876.</w:t>
-      </w:r>
-      <w:r>
-        <w:rPr>
-          <w:rFonts w:ascii="Times New Roman" w:hAnsi="Times New Roman" w:cs="Times New Roman"/>
-        </w:rPr>
-        <w:t xml:space="preserve"> doi: </w:t>
-      </w:r>
-      <w:r>
-        <w:rPr>
-          <w:rFonts w:ascii="Times New Roman" w:hAnsi="Times New Roman" w:cs="Times New Roman"/>
-        </w:rPr>
-        <w:t>10.1016/j.physa.2011.10.018</w:t>
+        <w:t xml:space="preserve">DiMaggio, P. (1986). Structural analysis of organizational fields: A blockmodel approach. </w:t>
+      </w:r>
+      <w:r>
+        <w:rPr>
+          <w:rFonts w:ascii="Times New Roman" w:hAnsi="Times New Roman" w:cs="Times New Roman"/>
+          <w:i/>
+        </w:rPr>
+        <w:t>Research in Organizational Behavior, 8</w:t>
+      </w:r>
+      <w:r>
+        <w:rPr>
+          <w:rFonts w:ascii="Times New Roman" w:hAnsi="Times New Roman" w:cs="Times New Roman"/>
+        </w:rPr>
+        <w:t>, 335-370.</w:t>
       </w:r>
     </w:p>
     <w:p>
@@ -10229,20 +10361,27 @@
         <w:rPr>
           <w:rFonts w:ascii="Times New Roman" w:hAnsi="Times New Roman" w:cs="Times New Roman"/>
         </w:rPr>
-        <w:t xml:space="preserve">DiMaggio, P. (1986). Structural analysis of organizational fields: A blockmodel approach. </w:t>
-      </w:r>
-      <w:r>
-        <w:rPr>
-          <w:rFonts w:ascii="Times New Roman" w:hAnsi="Times New Roman" w:cs="Times New Roman"/>
-          <w:i/>
-        </w:rPr>
-        <w:t>Research in Organizational Behavior, 8</w:t>
-      </w:r>
-      <w:r>
-        <w:rPr>
-          <w:rFonts w:ascii="Times New Roman" w:hAnsi="Times New Roman" w:cs="Times New Roman"/>
-        </w:rPr>
-        <w:t>, 335-370.</w:t>
+        <w:t xml:space="preserve">Downs, A. (1957). </w:t>
+      </w:r>
+      <w:r>
+        <w:rPr>
+          <w:rFonts w:ascii="Times New Roman" w:hAnsi="Times New Roman" w:cs="Times New Roman"/>
+          <w:i/>
+        </w:rPr>
+        <w:t>An economic theory of democracy</w:t>
+      </w:r>
+      <w:r>
+        <w:rPr>
+          <w:rFonts w:ascii="Times New Roman" w:hAnsi="Times New Roman" w:cs="Times New Roman"/>
+        </w:rPr>
+        <w:t>. </w:t>
+      </w:r>
+      <w:r>
+        <w:rPr>
+          <w:rFonts w:ascii="Times New Roman" w:hAnsi="Times New Roman" w:cs="Times New Roman"/>
+          <w:iCs/>
+        </w:rPr>
+        <w:t>New York: Harper.</w:t>
       </w:r>
     </w:p>
     <w:p>
@@ -10261,27 +10400,38 @@
         <w:rPr>
           <w:rFonts w:ascii="Times New Roman" w:hAnsi="Times New Roman" w:cs="Times New Roman"/>
         </w:rPr>
-        <w:t xml:space="preserve">Downs, A. (1957). </w:t>
-      </w:r>
-      <w:r>
-        <w:rPr>
-          <w:rFonts w:ascii="Times New Roman" w:hAnsi="Times New Roman" w:cs="Times New Roman"/>
-          <w:i/>
-        </w:rPr>
-        <w:t>An economic theory of democracy</w:t>
-      </w:r>
-      <w:r>
-        <w:rPr>
-          <w:rFonts w:ascii="Times New Roman" w:hAnsi="Times New Roman" w:cs="Times New Roman"/>
-        </w:rPr>
-        <w:t>. </w:t>
-      </w:r>
-      <w:r>
-        <w:rPr>
-          <w:rFonts w:ascii="Times New Roman" w:hAnsi="Times New Roman" w:cs="Times New Roman"/>
-          <w:iCs/>
-        </w:rPr>
-        <w:t>New York: Harper.</w:t>
+        <w:t xml:space="preserve">Fournier, P., Nadeau, R., Blais, A., Gidengil, E., &amp; Nevitte, N. (2004). Time-of-voting decision and susceptibility to campaign effects. </w:t>
+      </w:r>
+      <w:r>
+        <w:rPr>
+          <w:rFonts w:ascii="Times New Roman" w:hAnsi="Times New Roman" w:cs="Times New Roman"/>
+          <w:i/>
+        </w:rPr>
+        <w:t>Electoral Studies, 23</w:t>
+      </w:r>
+      <w:r>
+        <w:rPr>
+          <w:rFonts w:ascii="Times New Roman" w:hAnsi="Times New Roman" w:cs="Times New Roman"/>
+        </w:rPr>
+        <w:t>, 661-681.</w:t>
+      </w:r>
+      <w:r>
+        <w:rPr>
+          <w:rFonts w:ascii="Times New Roman" w:hAnsi="Times New Roman" w:cs="Times New Roman"/>
+        </w:rPr>
+        <w:t xml:space="preserve"> </w:t>
+      </w:r>
+      <w:r>
+        <w:rPr>
+          <w:rFonts w:ascii="Times New Roman" w:hAnsi="Times New Roman" w:cs="Times New Roman"/>
+        </w:rPr>
+        <w:t>doi:</w:t>
+      </w:r>
+      <w:r>
+        <w:rPr>
+          <w:rFonts w:ascii="Times New Roman" w:hAnsi="Times New Roman" w:cs="Times New Roman"/>
+        </w:rPr>
+        <w:t>10.1016/j.electstud.2003.09.001</w:t>
       </w:r>
     </w:p>
     <w:p>
@@ -10300,32 +10450,47 @@
         <w:rPr>
           <w:rFonts w:ascii="Times New Roman" w:hAnsi="Times New Roman" w:cs="Times New Roman"/>
         </w:rPr>
-        <w:t xml:space="preserve">Fournier, P., Nadeau, R., Blais, A., Gidengil, E., &amp; Nevitte, N. (2004). Time-of-voting decision and susceptibility to campaign effects. </w:t>
-      </w:r>
-      <w:r>
-        <w:rPr>
-          <w:rFonts w:ascii="Times New Roman" w:hAnsi="Times New Roman" w:cs="Times New Roman"/>
-          <w:i/>
-        </w:rPr>
-        <w:t>Electoral Studies, 23</w:t>
-      </w:r>
-      <w:r>
-        <w:rPr>
-          <w:rFonts w:ascii="Times New Roman" w:hAnsi="Times New Roman" w:cs="Times New Roman"/>
-        </w:rPr>
-        <w:t>(4), 661-681.</w:t>
-      </w:r>
-      <w:r>
-        <w:rPr>
-          <w:rFonts w:ascii="Times New Roman" w:hAnsi="Times New Roman" w:cs="Times New Roman"/>
-        </w:rPr>
-        <w:t xml:space="preserve"> doi: </w:t>
-      </w:r>
-      <w:r>
-        <w:rPr>
-          <w:rFonts w:ascii="Times New Roman" w:hAnsi="Times New Roman" w:cs="Times New Roman"/>
-        </w:rPr>
-        <w:t>10.1016/j.electstud.2003.09.001</w:t>
+        <w:t>Garrett, R. K. (2009). Politically motivated reinforcement seeking: Reframing the selective exposure debate. </w:t>
+      </w:r>
+      <w:r>
+        <w:rPr>
+          <w:rFonts w:ascii="Times New Roman" w:hAnsi="Times New Roman" w:cs="Times New Roman"/>
+          <w:i/>
+          <w:iCs/>
+        </w:rPr>
+        <w:t>Journal of Communication</w:t>
+      </w:r>
+      <w:r>
+        <w:rPr>
+          <w:rFonts w:ascii="Times New Roman" w:hAnsi="Times New Roman" w:cs="Times New Roman"/>
+        </w:rPr>
+        <w:t>, </w:t>
+      </w:r>
+      <w:r>
+        <w:rPr>
+          <w:rFonts w:ascii="Times New Roman" w:hAnsi="Times New Roman" w:cs="Times New Roman"/>
+          <w:i/>
+          <w:iCs/>
+        </w:rPr>
+        <w:t>59</w:t>
+      </w:r>
+      <w:r>
+        <w:rPr>
+          <w:rFonts w:ascii="Times New Roman" w:hAnsi="Times New Roman" w:cs="Times New Roman"/>
+        </w:rPr>
+        <w:t>, 676-699.</w:t>
+      </w:r>
+      <w:r>
+        <w:rPr>
+          <w:rFonts w:ascii="Times New Roman" w:hAnsi="Times New Roman" w:cs="Times New Roman"/>
+        </w:rPr>
+        <w:t xml:space="preserve"> doi:</w:t>
+      </w:r>
+      <w:r>
+        <w:rPr>
+          <w:rFonts w:ascii="Times New Roman" w:hAnsi="Times New Roman" w:cs="Times New Roman"/>
+        </w:rPr>
+        <w:t>10.1111/j.1460-2466.2009.01452.x</w:t>
       </w:r>
     </w:p>
     <w:p>
@@ -10344,7 +10509,16 @@
         <w:rPr>
           <w:rFonts w:ascii="Times New Roman" w:hAnsi="Times New Roman" w:cs="Times New Roman"/>
         </w:rPr>
-        <w:t>Garrett, R. K. (2009). Politically motivated reinforcement seeking: Reframing the selective exposure debate. </w:t>
+        <w:t>Garrett, R. K., &amp; Stroud, N. J. (2014). Partisan paths to exposure diversity: Differences in pro</w:t>
+      </w:r>
+      <w:r>
+        <w:t>‐</w:t>
+      </w:r>
+      <w:r>
+        <w:rPr>
+          <w:rFonts w:ascii="Times New Roman" w:hAnsi="Times New Roman" w:cs="Times New Roman"/>
+        </w:rPr>
+        <w:t>and counterattitudinal news consumption. </w:t>
       </w:r>
       <w:r>
         <w:rPr>
@@ -10366,13 +10540,31 @@
           <w:i/>
           <w:iCs/>
         </w:rPr>
-        <w:t>59</w:t>
-      </w:r>
-      <w:r>
-        <w:rPr>
-          <w:rFonts w:ascii="Times New Roman" w:hAnsi="Times New Roman" w:cs="Times New Roman"/>
-        </w:rPr>
-        <w:t>(4), 676-699.</w:t>
+        <w:t>64</w:t>
+      </w:r>
+      <w:r>
+        <w:rPr>
+          <w:rFonts w:ascii="Times New Roman" w:hAnsi="Times New Roman" w:cs="Times New Roman"/>
+        </w:rPr>
+        <w:t>, 680-701.</w:t>
+      </w:r>
+      <w:r>
+        <w:rPr>
+          <w:rFonts w:ascii="Times New Roman" w:hAnsi="Times New Roman" w:cs="Times New Roman"/>
+        </w:rPr>
+        <w:t xml:space="preserve"> </w:t>
+      </w:r>
+      <w:r>
+        <w:rPr>
+          <w:rFonts w:ascii="Times New Roman" w:hAnsi="Times New Roman" w:cs="Times New Roman"/>
+        </w:rPr>
+        <w:t>doi:</w:t>
+      </w:r>
+      <w:r>
+        <w:rPr>
+          <w:rFonts w:ascii="Times New Roman" w:hAnsi="Times New Roman" w:cs="Times New Roman"/>
+        </w:rPr>
+        <w:t>10.1111/j.1460-2466.2009.01452.x</w:t>
       </w:r>
     </w:p>
     <w:p>
@@ -10391,56 +10583,38 @@
         <w:rPr>
           <w:rFonts w:ascii="Times New Roman" w:hAnsi="Times New Roman" w:cs="Times New Roman"/>
         </w:rPr>
-        <w:t>Garrett, R. K., &amp; Stroud, N. J. (2014). Partisan paths to exposure diversity: Differences in pro</w:t>
-      </w:r>
-      <w:r>
-        <w:t>‐</w:t>
-      </w:r>
-      <w:r>
-        <w:rPr>
-          <w:rFonts w:ascii="Times New Roman" w:hAnsi="Times New Roman" w:cs="Times New Roman"/>
-        </w:rPr>
-        <w:t>and counterattitudinal news consumption. </w:t>
-      </w:r>
-      <w:r>
-        <w:rPr>
-          <w:rFonts w:ascii="Times New Roman" w:hAnsi="Times New Roman" w:cs="Times New Roman"/>
-          <w:i/>
-          <w:iCs/>
-        </w:rPr>
-        <w:t>Journal of Communication</w:t>
-      </w:r>
-      <w:r>
-        <w:rPr>
-          <w:rFonts w:ascii="Times New Roman" w:hAnsi="Times New Roman" w:cs="Times New Roman"/>
-        </w:rPr>
-        <w:t>, </w:t>
-      </w:r>
-      <w:r>
-        <w:rPr>
-          <w:rFonts w:ascii="Times New Roman" w:hAnsi="Times New Roman" w:cs="Times New Roman"/>
-          <w:i/>
-          <w:iCs/>
-        </w:rPr>
-        <w:t>64</w:t>
-      </w:r>
-      <w:r>
-        <w:rPr>
-          <w:rFonts w:ascii="Times New Roman" w:hAnsi="Times New Roman" w:cs="Times New Roman"/>
-        </w:rPr>
-        <w:t>, 680-701.</w:t>
-      </w:r>
-      <w:r>
-        <w:rPr>
-          <w:rFonts w:ascii="Times New Roman" w:hAnsi="Times New Roman" w:cs="Times New Roman"/>
-        </w:rPr>
-        <w:t xml:space="preserve"> doi: </w:t>
-      </w:r>
-      <w:r>
-        <w:rPr>
-          <w:rFonts w:ascii="Times New Roman" w:hAnsi="Times New Roman" w:cs="Times New Roman"/>
-        </w:rPr>
-        <w:t>10.1111/j.1460-2466.2009.01452.x</w:t>
+        <w:t xml:space="preserve">Gentzkow, M., Shapiro, J. M. (2011). Ideological segregation online and offline. </w:t>
+      </w:r>
+      <w:r>
+        <w:rPr>
+          <w:rFonts w:ascii="Times New Roman" w:hAnsi="Times New Roman" w:cs="Times New Roman"/>
+          <w:i/>
+        </w:rPr>
+        <w:t>The Quarterly Journal of Economics, 126</w:t>
+      </w:r>
+      <w:r>
+        <w:rPr>
+          <w:rFonts w:ascii="Times New Roman" w:hAnsi="Times New Roman" w:cs="Times New Roman"/>
+        </w:rPr>
+        <w:t>, 1799-1839.</w:t>
+      </w:r>
+      <w:r>
+        <w:rPr>
+          <w:rFonts w:ascii="Times New Roman" w:hAnsi="Times New Roman" w:cs="Times New Roman"/>
+        </w:rPr>
+        <w:t xml:space="preserve"> </w:t>
+      </w:r>
+      <w:r>
+        <w:rPr>
+          <w:rFonts w:ascii="Times New Roman" w:hAnsi="Times New Roman" w:cs="Times New Roman"/>
+        </w:rPr>
+        <w:t>doi:</w:t>
+      </w:r>
+      <w:r>
+        <w:rPr>
+          <w:rFonts w:ascii="Times New Roman" w:hAnsi="Times New Roman" w:cs="Times New Roman"/>
+        </w:rPr>
+        <w:t>10.1093/qje/qjr044</w:t>
       </w:r>
     </w:p>
     <w:p>
@@ -10459,32 +10633,68 @@
         <w:rPr>
           <w:rFonts w:ascii="Times New Roman" w:hAnsi="Times New Roman" w:cs="Times New Roman"/>
         </w:rPr>
-        <w:t xml:space="preserve">Gentzkow, M., Shapiro, J. M. (2011). Ideological segregation online and offline. </w:t>
-      </w:r>
-      <w:r>
-        <w:rPr>
-          <w:rFonts w:ascii="Times New Roman" w:hAnsi="Times New Roman" w:cs="Times New Roman"/>
-          <w:i/>
-        </w:rPr>
-        <w:t>The Quarterly Journal of Economics, 126</w:t>
-      </w:r>
-      <w:r>
-        <w:rPr>
-          <w:rFonts w:ascii="Times New Roman" w:hAnsi="Times New Roman" w:cs="Times New Roman"/>
-        </w:rPr>
-        <w:t>(4), 1799-1839.</w:t>
-      </w:r>
-      <w:r>
-        <w:rPr>
-          <w:rFonts w:ascii="Times New Roman" w:hAnsi="Times New Roman" w:cs="Times New Roman"/>
-        </w:rPr>
-        <w:t xml:space="preserve"> doi: </w:t>
-      </w:r>
-      <w:r>
-        <w:rPr>
-          <w:rFonts w:ascii="Times New Roman" w:hAnsi="Times New Roman" w:cs="Times New Roman"/>
-        </w:rPr>
-        <w:t>10.1093/qje/qjr044</w:t>
+        <w:t>Graham, T., &amp; Wright, S. (2014). Discursive equality and everyday talk online: The impact of “superparticipants”. </w:t>
+      </w:r>
+      <w:r>
+        <w:rPr>
+          <w:rFonts w:ascii="Times New Roman" w:hAnsi="Times New Roman" w:cs="Times New Roman"/>
+          <w:i/>
+          <w:iCs/>
+        </w:rPr>
+        <w:t>Journal of Computer</w:t>
+      </w:r>
+      <w:r>
+        <w:rPr>
+          <w:i/>
+          <w:iCs/>
+        </w:rPr>
+        <w:t>‐</w:t>
+      </w:r>
+      <w:r>
+        <w:rPr>
+          <w:rFonts w:ascii="Times New Roman" w:hAnsi="Times New Roman" w:cs="Times New Roman"/>
+          <w:i/>
+          <w:iCs/>
+        </w:rPr>
+        <w:t>Mediated Communication</w:t>
+      </w:r>
+      <w:r>
+        <w:rPr>
+          <w:rFonts w:ascii="Times New Roman" w:hAnsi="Times New Roman" w:cs="Times New Roman"/>
+        </w:rPr>
+        <w:t>, </w:t>
+      </w:r>
+      <w:r>
+        <w:rPr>
+          <w:rFonts w:ascii="Times New Roman" w:hAnsi="Times New Roman" w:cs="Times New Roman"/>
+          <w:i/>
+          <w:iCs/>
+        </w:rPr>
+        <w:t>19</w:t>
+      </w:r>
+      <w:r>
+        <w:rPr>
+          <w:rFonts w:ascii="Times New Roman" w:hAnsi="Times New Roman" w:cs="Times New Roman"/>
+        </w:rPr>
+        <w:t>, 625-642.</w:t>
+      </w:r>
+      <w:r>
+        <w:rPr>
+          <w:rFonts w:ascii="Times New Roman" w:hAnsi="Times New Roman" w:cs="Times New Roman"/>
+        </w:rPr>
+        <w:t xml:space="preserve"> </w:t>
+      </w:r>
+      <w:r>
+        <w:rPr>
+          <w:rFonts w:ascii="Times New Roman" w:hAnsi="Times New Roman" w:cs="Times New Roman"/>
+        </w:rPr>
+        <w:t>doi:</w:t>
+      </w:r>
+      <w:r>
+        <w:rPr>
+          <w:rFonts w:ascii="Times New Roman" w:hAnsi="Times New Roman" w:cs="Times New Roman"/>
+        </w:rPr>
+        <w:t>10.1111/jcc4.12016</w:t>
       </w:r>
     </w:p>
     <w:p>
@@ -10496,69 +10706,60 @@
         <w:ind w:left="720" w:hanging="720"/>
         <w:contextualSpacing/>
         <w:rPr>
-          <w:rFonts w:ascii="Times New Roman" w:hAnsi="Times New Roman" w:cs="Times New Roman"/>
+          <w:rFonts w:ascii="Times New Roman" w:eastAsia="Times New Roman" w:hAnsi="Times New Roman" w:cs="Times New Roman"/>
+          <w:color w:val="222222"/>
+          <w:shd w:val="clear" w:color="auto" w:fill="FFFFFF"/>
         </w:rPr>
       </w:pPr>
       <w:r>
         <w:rPr>
-          <w:rFonts w:ascii="Times New Roman" w:hAnsi="Times New Roman" w:cs="Times New Roman"/>
-        </w:rPr>
-        <w:t>Graham, T., &amp; Wright, S. (2014). Discursive equality and everyday talk online: The impact of “superparticipants”. </w:t>
-      </w:r>
-      <w:r>
-        <w:rPr>
-          <w:rFonts w:ascii="Times New Roman" w:hAnsi="Times New Roman" w:cs="Times New Roman"/>
+          <w:rFonts w:ascii="Times New Roman" w:eastAsia="Times New Roman" w:hAnsi="Times New Roman" w:cs="Times New Roman"/>
+          <w:color w:val="222222"/>
+          <w:shd w:val="clear" w:color="auto" w:fill="FFFFFF"/>
+        </w:rPr>
+        <w:t xml:space="preserve">Hart, W., Albarracín, D., Eagly, A. H., Brechan, I., Lindberg, M. J., &amp; Merrill, L. (2009). Feeling validated versus being correct: a meta-analysis of selective exposure to information. </w:t>
+      </w:r>
+      <w:r>
+        <w:rPr>
+          <w:rFonts w:ascii="Times New Roman" w:eastAsia="Times New Roman" w:hAnsi="Times New Roman" w:cs="Times New Roman"/>
           <w:i/>
           <w:iCs/>
-        </w:rPr>
-        <w:t>Journal of Computer</w:t>
-      </w:r>
-      <w:r>
-        <w:rPr>
-          <w:i/>
-          <w:iCs/>
-        </w:rPr>
-        <w:t>‐</w:t>
-      </w:r>
-      <w:r>
-        <w:rPr>
-          <w:rFonts w:ascii="Times New Roman" w:hAnsi="Times New Roman" w:cs="Times New Roman"/>
-          <w:i/>
-          <w:iCs/>
-        </w:rPr>
-        <w:t>Mediated Communication</w:t>
-      </w:r>
-      <w:r>
-        <w:rPr>
-          <w:rFonts w:ascii="Times New Roman" w:hAnsi="Times New Roman" w:cs="Times New Roman"/>
-        </w:rPr>
-        <w:t>, </w:t>
-      </w:r>
-      <w:r>
-        <w:rPr>
-          <w:rFonts w:ascii="Times New Roman" w:hAnsi="Times New Roman" w:cs="Times New Roman"/>
-          <w:i/>
-          <w:iCs/>
-        </w:rPr>
-        <w:t>19</w:t>
-      </w:r>
-      <w:r>
-        <w:rPr>
-          <w:rFonts w:ascii="Times New Roman" w:hAnsi="Times New Roman" w:cs="Times New Roman"/>
-        </w:rPr>
-        <w:t>(3), 625-642.</w:t>
-      </w:r>
-      <w:r>
-        <w:rPr>
-          <w:rFonts w:ascii="Times New Roman" w:hAnsi="Times New Roman" w:cs="Times New Roman"/>
-        </w:rPr>
-        <w:t xml:space="preserve"> doi: </w:t>
-      </w:r>
-      <w:r>
-        <w:rPr>
-          <w:rFonts w:ascii="Times New Roman" w:hAnsi="Times New Roman" w:cs="Times New Roman"/>
-        </w:rPr>
-        <w:t>10.1111/jcc4.12016</w:t>
+          <w:color w:val="222222"/>
+          <w:shd w:val="clear" w:color="auto" w:fill="FFFFFF"/>
+        </w:rPr>
+        <w:t>Psychological Bulletin, 135</w:t>
+      </w:r>
+      <w:r>
+        <w:rPr>
+          <w:rFonts w:ascii="Times New Roman" w:eastAsia="Times New Roman" w:hAnsi="Times New Roman" w:cs="Times New Roman"/>
+          <w:color w:val="222222"/>
+          <w:shd w:val="clear" w:color="auto" w:fill="FFFFFF"/>
+        </w:rPr>
+        <w:t>, 555-588.</w:t>
+      </w:r>
+      <w:r>
+        <w:rPr>
+          <w:rFonts w:ascii="Times New Roman" w:eastAsia="Times New Roman" w:hAnsi="Times New Roman" w:cs="Times New Roman"/>
+          <w:color w:val="222222"/>
+          <w:shd w:val="clear" w:color="auto" w:fill="FFFFFF"/>
+        </w:rPr>
+        <w:t xml:space="preserve"> </w:t>
+      </w:r>
+      <w:r>
+        <w:rPr>
+          <w:rFonts w:ascii="Times New Roman" w:eastAsia="Times New Roman" w:hAnsi="Times New Roman" w:cs="Times New Roman"/>
+          <w:color w:val="222222"/>
+          <w:shd w:val="clear" w:color="auto" w:fill="FFFFFF"/>
+        </w:rPr>
+        <w:t>doi:</w:t>
+      </w:r>
+      <w:r>
+        <w:rPr>
+          <w:rFonts w:ascii="Times New Roman" w:eastAsia="Times New Roman" w:hAnsi="Times New Roman" w:cs="Times New Roman"/>
+          <w:color w:val="222222"/>
+          <w:shd w:val="clear" w:color="auto" w:fill="FFFFFF"/>
+        </w:rPr>
+        <w:t>10.1037/a0015701</w:t>
       </w:r>
     </w:p>
     <w:p>
@@ -10570,52 +10771,58 @@
         <w:ind w:left="720" w:hanging="720"/>
         <w:contextualSpacing/>
         <w:rPr>
-          <w:rFonts w:ascii="Times New Roman" w:eastAsia="Times New Roman" w:hAnsi="Times New Roman" w:cs="Times New Roman"/>
-          <w:color w:val="222222"/>
-          <w:shd w:val="clear" w:color="auto" w:fill="FFFFFF"/>
+          <w:rFonts w:ascii="Times New Roman" w:hAnsi="Times New Roman" w:cs="Times New Roman"/>
         </w:rPr>
       </w:pPr>
       <w:r>
         <w:rPr>
-          <w:rFonts w:ascii="Times New Roman" w:eastAsia="Times New Roman" w:hAnsi="Times New Roman" w:cs="Times New Roman"/>
-          <w:color w:val="222222"/>
-          <w:shd w:val="clear" w:color="auto" w:fill="FFFFFF"/>
-        </w:rPr>
-        <w:t xml:space="preserve">Hart, W., Albarracín, D., Eagly, A. H., Brechan, I., Lindberg, M. J., &amp; Merrill, L. (2009). Feeling validated versus being correct: a meta-analysis of selective exposure to information. </w:t>
-      </w:r>
-      <w:r>
-        <w:rPr>
-          <w:rFonts w:ascii="Times New Roman" w:eastAsia="Times New Roman" w:hAnsi="Times New Roman" w:cs="Times New Roman"/>
-          <w:i/>
-          <w:iCs/>
-          <w:color w:val="222222"/>
-          <w:shd w:val="clear" w:color="auto" w:fill="FFFFFF"/>
-        </w:rPr>
-        <w:t>Psychological Bulletin, 135</w:t>
-      </w:r>
-      <w:r>
-        <w:rPr>
-          <w:rFonts w:ascii="Times New Roman" w:eastAsia="Times New Roman" w:hAnsi="Times New Roman" w:cs="Times New Roman"/>
-          <w:color w:val="222222"/>
-          <w:shd w:val="clear" w:color="auto" w:fill="FFFFFF"/>
-        </w:rPr>
-        <w:t>(4), 555-588.</w:t>
-      </w:r>
-      <w:r>
-        <w:rPr>
-          <w:rFonts w:ascii="Times New Roman" w:eastAsia="Times New Roman" w:hAnsi="Times New Roman" w:cs="Times New Roman"/>
-          <w:color w:val="222222"/>
-          <w:shd w:val="clear" w:color="auto" w:fill="FFFFFF"/>
-        </w:rPr>
-        <w:t xml:space="preserve"> doi: </w:t>
-      </w:r>
-      <w:r>
-        <w:rPr>
-          <w:rFonts w:ascii="Times New Roman" w:eastAsia="Times New Roman" w:hAnsi="Times New Roman" w:cs="Times New Roman"/>
-          <w:color w:val="222222"/>
-          <w:shd w:val="clear" w:color="auto" w:fill="FFFFFF"/>
-        </w:rPr>
-        <w:t>10.1037/a0015701</w:t>
+          <w:rFonts w:ascii="Times New Roman" w:hAnsi="Times New Roman" w:cs="Times New Roman"/>
+        </w:rPr>
+        <w:t xml:space="preserve">Himelboim, I. (2008). Reply distribution in online discussions: A comparative network analysis of political and health newsgroups. </w:t>
+      </w:r>
+      <w:r>
+        <w:rPr>
+          <w:rFonts w:ascii="Times New Roman" w:hAnsi="Times New Roman" w:cs="Times New Roman"/>
+          <w:i/>
+        </w:rPr>
+        <w:t>Journal of Computer</w:t>
+      </w:r>
+      <w:r>
+        <w:rPr>
+          <w:i/>
+        </w:rPr>
+        <w:t>‐</w:t>
+      </w:r>
+      <w:r>
+        <w:rPr>
+          <w:rFonts w:ascii="Times New Roman" w:hAnsi="Times New Roman" w:cs="Times New Roman"/>
+          <w:i/>
+        </w:rPr>
+        <w:t>Mediated Communication, 14</w:t>
+      </w:r>
+      <w:r>
+        <w:rPr>
+          <w:rFonts w:ascii="Times New Roman" w:hAnsi="Times New Roman" w:cs="Times New Roman"/>
+        </w:rPr>
+        <w:t>, 156-177.</w:t>
+      </w:r>
+      <w:r>
+        <w:rPr>
+          <w:rFonts w:ascii="Times New Roman" w:hAnsi="Times New Roman" w:cs="Times New Roman"/>
+        </w:rPr>
+        <w:t xml:space="preserve"> </w:t>
+      </w:r>
+      <w:r>
+        <w:rPr>
+          <w:rFonts w:ascii="Times New Roman" w:hAnsi="Times New Roman" w:cs="Times New Roman"/>
+        </w:rPr>
+        <w:t>doi:</w:t>
+      </w:r>
+      <w:r>
+        <w:rPr>
+          <w:rFonts w:ascii="Times New Roman" w:hAnsi="Times New Roman" w:cs="Times New Roman"/>
+        </w:rPr>
+        <w:t>10.1111/j.1083-6101.2008.01435.x</w:t>
       </w:r>
     </w:p>
     <w:p>
@@ -10634,53 +10841,39 @@
         <w:rPr>
           <w:rFonts w:ascii="Times New Roman" w:hAnsi="Times New Roman" w:cs="Times New Roman"/>
         </w:rPr>
-        <w:t xml:space="preserve">Himelboim, I. (2008). Reply distribution in online discussions: A comparative network analysis of political and health newsgroups. </w:t>
-      </w:r>
-      <w:r>
-        <w:rPr>
-          <w:rFonts w:ascii="Times New Roman" w:hAnsi="Times New Roman" w:cs="Times New Roman"/>
-          <w:i/>
-        </w:rPr>
-        <w:t>Journal of Computer</w:t>
-      </w:r>
-      <w:r>
-        <w:rPr>
-          <w:i/>
-        </w:rPr>
-        <w:t>‐</w:t>
-      </w:r>
-      <w:r>
-        <w:rPr>
-          <w:rFonts w:ascii="Times New Roman" w:hAnsi="Times New Roman" w:cs="Times New Roman"/>
-          <w:i/>
-        </w:rPr>
-        <w:t xml:space="preserve">Mediated </w:t>
-      </w:r>
-      <w:r>
-        <w:rPr>
-          <w:rFonts w:ascii="Times New Roman" w:hAnsi="Times New Roman" w:cs="Times New Roman"/>
-          <w:i/>
-        </w:rPr>
         <w:lastRenderedPageBreak/>
-        <w:t>Communication, 14</w:t>
-      </w:r>
-      <w:r>
-        <w:rPr>
-          <w:rFonts w:ascii="Times New Roman" w:hAnsi="Times New Roman" w:cs="Times New Roman"/>
-        </w:rPr>
-        <w:t>(1), 156-177.</w:t>
-      </w:r>
-      <w:r>
-        <w:rPr>
-          <w:rFonts w:ascii="Times New Roman" w:hAnsi="Times New Roman" w:cs="Times New Roman"/>
-        </w:rPr>
-        <w:t xml:space="preserve"> doi: </w:t>
-      </w:r>
-      <w:r>
-        <w:rPr>
-          <w:rFonts w:ascii="Times New Roman" w:hAnsi="Times New Roman" w:cs="Times New Roman"/>
-        </w:rPr>
-        <w:t>10.1111/j.1083-6101.2008.01435.x</w:t>
+        <w:t xml:space="preserve">Himelboim, I. (2011). Civil society and online political discourse: The network structure of unrestricted discussions. </w:t>
+      </w:r>
+      <w:r>
+        <w:rPr>
+          <w:rFonts w:ascii="Times New Roman" w:hAnsi="Times New Roman" w:cs="Times New Roman"/>
+          <w:i/>
+        </w:rPr>
+        <w:t>Communication Research, 38</w:t>
+      </w:r>
+      <w:r>
+        <w:rPr>
+          <w:rFonts w:ascii="Times New Roman" w:hAnsi="Times New Roman" w:cs="Times New Roman"/>
+        </w:rPr>
+        <w:t>, 634-659.</w:t>
+      </w:r>
+      <w:r>
+        <w:rPr>
+          <w:rFonts w:ascii="Times New Roman" w:hAnsi="Times New Roman" w:cs="Times New Roman"/>
+        </w:rPr>
+        <w:t xml:space="preserve"> </w:t>
+      </w:r>
+      <w:r>
+        <w:rPr>
+          <w:rFonts w:ascii="Times New Roman" w:hAnsi="Times New Roman" w:cs="Times New Roman"/>
+        </w:rPr>
+        <w:t>doi:</w:t>
+      </w:r>
+      <w:r>
+        <w:rPr>
+          <w:rFonts w:ascii="Times New Roman" w:hAnsi="Times New Roman" w:cs="Times New Roman"/>
+        </w:rPr>
+        <w:t>10.1177/0093650210384853</w:t>
       </w:r>
     </w:p>
     <w:p>
@@ -10692,39 +10885,45 @@
         <w:ind w:left="720" w:hanging="720"/>
         <w:contextualSpacing/>
         <w:rPr>
-          <w:rFonts w:ascii="Times New Roman" w:hAnsi="Times New Roman" w:cs="Times New Roman"/>
+          <w:rFonts w:ascii="Times New Roman" w:eastAsia="Times New Roman" w:hAnsi="Times New Roman" w:cs="Times New Roman"/>
         </w:rPr>
       </w:pPr>
       <w:r>
         <w:rPr>
-          <w:rFonts w:ascii="Times New Roman" w:hAnsi="Times New Roman" w:cs="Times New Roman"/>
-        </w:rPr>
-        <w:t xml:space="preserve">Himelboim, I. (2011). Civil society and online political discourse: The network structure of unrestricted discussions. </w:t>
-      </w:r>
-      <w:r>
-        <w:rPr>
-          <w:rFonts w:ascii="Times New Roman" w:hAnsi="Times New Roman" w:cs="Times New Roman"/>
-          <w:i/>
-        </w:rPr>
-        <w:t>Communication Research, 38</w:t>
-      </w:r>
-      <w:r>
-        <w:rPr>
-          <w:rFonts w:ascii="Times New Roman" w:hAnsi="Times New Roman" w:cs="Times New Roman"/>
-        </w:rPr>
-        <w:t>(5), 634-659.</w:t>
-      </w:r>
-      <w:r>
-        <w:rPr>
-          <w:rFonts w:ascii="Times New Roman" w:hAnsi="Times New Roman" w:cs="Times New Roman"/>
-        </w:rPr>
-        <w:t xml:space="preserve"> doi: </w:t>
-      </w:r>
-      <w:r>
-        <w:rPr>
-          <w:rFonts w:ascii="Times New Roman" w:hAnsi="Times New Roman" w:cs="Times New Roman"/>
-        </w:rPr>
-        <w:t>10.1177/0093650210384853</w:t>
+          <w:rFonts w:ascii="Times New Roman" w:eastAsia="Times New Roman" w:hAnsi="Times New Roman" w:cs="Times New Roman"/>
+        </w:rPr>
+        <w:t xml:space="preserve">Holbert, R. L., Weeks, B. E., &amp; Esralew, S. (2013). Approaching the 2012 U.S. Presidential election from a diversity of explanatory principles: Understanding, Consistency, and Hedonism. </w:t>
+      </w:r>
+      <w:r>
+        <w:rPr>
+          <w:rFonts w:ascii="Times New Roman" w:eastAsia="Times New Roman" w:hAnsi="Times New Roman" w:cs="Times New Roman"/>
+          <w:i/>
+        </w:rPr>
+        <w:t>American Behavioral Scientist, 57</w:t>
+      </w:r>
+      <w:r>
+        <w:rPr>
+          <w:rFonts w:ascii="Times New Roman" w:eastAsia="Times New Roman" w:hAnsi="Times New Roman" w:cs="Times New Roman"/>
+        </w:rPr>
+        <w:t>, 1663-1687.</w:t>
+      </w:r>
+      <w:r>
+        <w:rPr>
+          <w:rFonts w:ascii="Times New Roman" w:eastAsia="Times New Roman" w:hAnsi="Times New Roman" w:cs="Times New Roman"/>
+        </w:rPr>
+        <w:t xml:space="preserve"> </w:t>
+      </w:r>
+      <w:r>
+        <w:rPr>
+          <w:rFonts w:ascii="Times New Roman" w:eastAsia="Times New Roman" w:hAnsi="Times New Roman" w:cs="Times New Roman"/>
+        </w:rPr>
+        <w:t>doi:</w:t>
+      </w:r>
+      <w:r>
+        <w:rPr>
+          <w:rFonts w:ascii="Times New Roman" w:eastAsia="Times New Roman" w:hAnsi="Times New Roman" w:cs="Times New Roman"/>
+        </w:rPr>
+        <w:t>10.1177/0002764213490693</w:t>
       </w:r>
     </w:p>
     <w:p>
@@ -10736,39 +10935,45 @@
         <w:ind w:left="720" w:hanging="720"/>
         <w:contextualSpacing/>
         <w:rPr>
-          <w:rFonts w:ascii="Times New Roman" w:eastAsia="Times New Roman" w:hAnsi="Times New Roman" w:cs="Times New Roman"/>
+          <w:rFonts w:ascii="Times New Roman" w:hAnsi="Times New Roman" w:cs="Times New Roman"/>
         </w:rPr>
       </w:pPr>
       <w:r>
         <w:rPr>
-          <w:rFonts w:ascii="Times New Roman" w:eastAsia="Times New Roman" w:hAnsi="Times New Roman" w:cs="Times New Roman"/>
-        </w:rPr>
-        <w:t xml:space="preserve">Holbert, R. L., Weeks, B. E., &amp; Esralew, S. (2013). Approaching the 2012 U.S. Presidential election from a diversity of explanatory principles: Understanding, Consistency, and Hedonism. </w:t>
-      </w:r>
-      <w:r>
-        <w:rPr>
-          <w:rFonts w:ascii="Times New Roman" w:eastAsia="Times New Roman" w:hAnsi="Times New Roman" w:cs="Times New Roman"/>
-          <w:i/>
-        </w:rPr>
-        <w:t>American Behavioral Scientist, 57</w:t>
-      </w:r>
-      <w:r>
-        <w:rPr>
-          <w:rFonts w:ascii="Times New Roman" w:eastAsia="Times New Roman" w:hAnsi="Times New Roman" w:cs="Times New Roman"/>
-        </w:rPr>
-        <w:t>(12), 1663-1687.</w:t>
-      </w:r>
-      <w:r>
-        <w:rPr>
-          <w:rFonts w:ascii="Times New Roman" w:eastAsia="Times New Roman" w:hAnsi="Times New Roman" w:cs="Times New Roman"/>
-        </w:rPr>
-        <w:t xml:space="preserve"> doi: </w:t>
-      </w:r>
-      <w:r>
-        <w:rPr>
-          <w:rFonts w:ascii="Times New Roman" w:eastAsia="Times New Roman" w:hAnsi="Times New Roman" w:cs="Times New Roman"/>
-        </w:rPr>
-        <w:t>10.1177/0002764213490693</w:t>
+          <w:rFonts w:ascii="Times New Roman" w:hAnsi="Times New Roman" w:cs="Times New Roman"/>
+        </w:rPr>
+        <w:t xml:space="preserve">Holland, P. W., &amp; Leinhardt, S. (1976). Local structure in social networks. </w:t>
+      </w:r>
+      <w:r>
+        <w:rPr>
+          <w:rFonts w:ascii="Times New Roman" w:hAnsi="Times New Roman" w:cs="Times New Roman"/>
+          <w:i/>
+        </w:rPr>
+        <w:t>Sociological Methodology, 7</w:t>
+      </w:r>
+      <w:r>
+        <w:rPr>
+          <w:rFonts w:ascii="Times New Roman" w:hAnsi="Times New Roman" w:cs="Times New Roman"/>
+        </w:rPr>
+        <w:t>, 1-45.</w:t>
+      </w:r>
+      <w:r>
+        <w:rPr>
+          <w:rFonts w:ascii="Times New Roman" w:hAnsi="Times New Roman" w:cs="Times New Roman"/>
+        </w:rPr>
+        <w:t xml:space="preserve"> </w:t>
+      </w:r>
+      <w:r>
+        <w:rPr>
+          <w:rFonts w:ascii="Times New Roman" w:hAnsi="Times New Roman" w:cs="Times New Roman"/>
+        </w:rPr>
+        <w:t>doi:</w:t>
+      </w:r>
+      <w:r>
+        <w:rPr>
+          <w:rFonts w:ascii="Times New Roman" w:hAnsi="Times New Roman" w:cs="Times New Roman"/>
+        </w:rPr>
+        <w:t>10.2307/270703</w:t>
       </w:r>
     </w:p>
     <w:p>
@@ -10787,32 +10992,58 @@
         <w:rPr>
           <w:rFonts w:ascii="Times New Roman" w:hAnsi="Times New Roman" w:cs="Times New Roman"/>
         </w:rPr>
-        <w:t xml:space="preserve">Holland, P. W., &amp; Leinhardt, S. (1976). Local structure in social networks. </w:t>
-      </w:r>
-      <w:r>
-        <w:rPr>
-          <w:rFonts w:ascii="Times New Roman" w:hAnsi="Times New Roman" w:cs="Times New Roman"/>
-          <w:i/>
-        </w:rPr>
-        <w:t>Sociological Methodology, 7</w:t>
-      </w:r>
-      <w:r>
-        <w:rPr>
-          <w:rFonts w:ascii="Times New Roman" w:hAnsi="Times New Roman" w:cs="Times New Roman"/>
-        </w:rPr>
-        <w:t>, 1-45.</w:t>
-      </w:r>
-      <w:r>
-        <w:rPr>
-          <w:rFonts w:ascii="Times New Roman" w:hAnsi="Times New Roman" w:cs="Times New Roman"/>
-        </w:rPr>
-        <w:t xml:space="preserve"> doi: </w:t>
-      </w:r>
-      <w:r>
-        <w:rPr>
-          <w:rFonts w:ascii="Times New Roman" w:hAnsi="Times New Roman" w:cs="Times New Roman"/>
-        </w:rPr>
-        <w:t>10.2307/270703</w:t>
+        <w:t>Huckfeldt, R. (2001). The social communication of political expertise. </w:t>
+      </w:r>
+      <w:r>
+        <w:rPr>
+          <w:rFonts w:ascii="Times New Roman" w:hAnsi="Times New Roman" w:cs="Times New Roman"/>
+          <w:i/>
+          <w:iCs/>
+        </w:rPr>
+        <w:t>American Journal of Political Science</w:t>
+      </w:r>
+      <w:r>
+        <w:rPr>
+          <w:rFonts w:ascii="Times New Roman" w:hAnsi="Times New Roman" w:cs="Times New Roman"/>
+        </w:rPr>
+        <w:t xml:space="preserve">, </w:t>
+      </w:r>
+      <w:r>
+        <w:rPr>
+          <w:rFonts w:ascii="Times New Roman" w:hAnsi="Times New Roman" w:cs="Times New Roman"/>
+          <w:i/>
+        </w:rPr>
+        <w:t>45</w:t>
+      </w:r>
+      <w:r>
+        <w:rPr>
+          <w:rFonts w:ascii="Times New Roman" w:hAnsi="Times New Roman" w:cs="Times New Roman"/>
+        </w:rPr>
+        <w:t xml:space="preserve">, </w:t>
+      </w:r>
+      <w:r>
+        <w:rPr>
+          <w:rFonts w:ascii="Times New Roman" w:hAnsi="Times New Roman" w:cs="Times New Roman"/>
+        </w:rPr>
+        <w:t>425-438.</w:t>
+      </w:r>
+      <w:r>
+        <w:rPr>
+          <w:rFonts w:ascii="Times New Roman" w:hAnsi="Times New Roman" w:cs="Times New Roman"/>
+        </w:rPr>
+        <w:t xml:space="preserve"> </w:t>
+      </w:r>
+      <w:r>
+        <w:rPr>
+          <w:rFonts w:ascii="Times New Roman" w:hAnsi="Times New Roman" w:cs="Times New Roman"/>
+        </w:rPr>
+        <w:t>doi:</w:t>
+      </w:r>
+      <w:r>
+        <w:rPr>
+          <w:rFonts w:ascii="Times New Roman" w:hAnsi="Times New Roman" w:cs="Times New Roman"/>
+        </w:rPr>
+        <w:t>10.2307/2669350</w:t>
       </w:r>
     </w:p>
     <w:p>
@@ -10831,7 +11062,7 @@
         <w:rPr>
           <w:rFonts w:ascii="Times New Roman" w:hAnsi="Times New Roman" w:cs="Times New Roman"/>
         </w:rPr>
-        <w:t>Huckfeldt, R. (2001). The social communication of political expertise. </w:t>
+        <w:t>Hunter, D. R., &amp; Handcock, M. S. (2006). Inference in curved exponential family models for networks. </w:t>
       </w:r>
       <w:r>
         <w:rPr>
@@ -10839,25 +11070,45 @@
           <w:i/>
           <w:iCs/>
         </w:rPr>
-        <w:t>American Journal of Political Science</w:t>
-      </w:r>
-      <w:r>
-        <w:rPr>
-          <w:rFonts w:ascii="Times New Roman" w:hAnsi="Times New Roman" w:cs="Times New Roman"/>
-        </w:rPr>
-        <w:t>, 425-438.</w:t>
-      </w:r>
-      <w:r>
-        <w:rPr>
-          <w:rFonts w:ascii="Times New Roman" w:hAnsi="Times New Roman" w:cs="Times New Roman"/>
-        </w:rPr>
-        <w:t xml:space="preserve"> doi: </w:t>
-      </w:r>
-      <w:r>
-        <w:rPr>
-          <w:rFonts w:ascii="Times New Roman" w:hAnsi="Times New Roman" w:cs="Times New Roman"/>
-        </w:rPr>
-        <w:t>10.2307/2669350</w:t>
+        <w:t>Journal of Computational and Graphical Statistics</w:t>
+      </w:r>
+      <w:r>
+        <w:rPr>
+          <w:rFonts w:ascii="Times New Roman" w:hAnsi="Times New Roman" w:cs="Times New Roman"/>
+        </w:rPr>
+        <w:t>, </w:t>
+      </w:r>
+      <w:r>
+        <w:rPr>
+          <w:rFonts w:ascii="Times New Roman" w:hAnsi="Times New Roman" w:cs="Times New Roman"/>
+          <w:i/>
+          <w:iCs/>
+        </w:rPr>
+        <w:t>15</w:t>
+      </w:r>
+      <w:r>
+        <w:rPr>
+          <w:rFonts w:ascii="Times New Roman" w:hAnsi="Times New Roman" w:cs="Times New Roman"/>
+        </w:rPr>
+        <w:t>, 565-583.</w:t>
+      </w:r>
+      <w:r>
+        <w:rPr>
+          <w:rFonts w:ascii="Times New Roman" w:hAnsi="Times New Roman" w:cs="Times New Roman"/>
+        </w:rPr>
+        <w:t xml:space="preserve"> </w:t>
+      </w:r>
+      <w:r>
+        <w:rPr>
+          <w:rFonts w:ascii="Times New Roman" w:hAnsi="Times New Roman" w:cs="Times New Roman"/>
+        </w:rPr>
+        <w:t>doi:</w:t>
+      </w:r>
+      <w:r>
+        <w:rPr>
+          <w:rFonts w:ascii="Times New Roman" w:hAnsi="Times New Roman" w:cs="Times New Roman"/>
+        </w:rPr>
+        <w:t>10.1198/106186006X133069</w:t>
       </w:r>
     </w:p>
     <w:p>
@@ -10870,25 +11121,29 @@
         <w:contextualSpacing/>
         <w:rPr>
           <w:rFonts w:ascii="Times New Roman" w:hAnsi="Times New Roman" w:cs="Times New Roman"/>
+          <w:noProof/>
         </w:rPr>
       </w:pPr>
       <w:r>
         <w:rPr>
           <w:rFonts w:ascii="Times New Roman" w:hAnsi="Times New Roman" w:cs="Times New Roman"/>
-        </w:rPr>
-        <w:t>Hunter, D. R., &amp; Handcock, M. S. (2006). Inference in curved exponential family models for networks. </w:t>
+          <w:noProof/>
+        </w:rPr>
+        <w:t>Iyengar, S., &amp; Hahn, K. S. (2009). Red media, blue media: Evidence of ideological selectivity in media use. </w:t>
       </w:r>
       <w:r>
         <w:rPr>
           <w:rFonts w:ascii="Times New Roman" w:hAnsi="Times New Roman" w:cs="Times New Roman"/>
           <w:i/>
           <w:iCs/>
-        </w:rPr>
-        <w:t>Journal of Computational and Graphical Statistics</w:t>
-      </w:r>
-      <w:r>
-        <w:rPr>
-          <w:rFonts w:ascii="Times New Roman" w:hAnsi="Times New Roman" w:cs="Times New Roman"/>
+          <w:noProof/>
+        </w:rPr>
+        <w:t>Journal of Communication</w:t>
+      </w:r>
+      <w:r>
+        <w:rPr>
+          <w:rFonts w:ascii="Times New Roman" w:hAnsi="Times New Roman" w:cs="Times New Roman"/>
+          <w:noProof/>
         </w:rPr>
         <w:t>, </w:t>
       </w:r>
@@ -10897,26 +11152,37 @@
           <w:rFonts w:ascii="Times New Roman" w:hAnsi="Times New Roman" w:cs="Times New Roman"/>
           <w:i/>
           <w:iCs/>
-        </w:rPr>
-        <w:t>15</w:t>
-      </w:r>
-      <w:r>
-        <w:rPr>
-          <w:rFonts w:ascii="Times New Roman" w:hAnsi="Times New Roman" w:cs="Times New Roman"/>
-        </w:rPr>
-        <w:t>(3), 565-583.</w:t>
-      </w:r>
-      <w:r>
-        <w:rPr>
-          <w:rFonts w:ascii="Times New Roman" w:hAnsi="Times New Roman" w:cs="Times New Roman"/>
-        </w:rPr>
-        <w:t xml:space="preserve"> doi: </w:t>
-      </w:r>
-      <w:r>
-        <w:rPr>
-          <w:rFonts w:ascii="Times New Roman" w:hAnsi="Times New Roman" w:cs="Times New Roman"/>
-        </w:rPr>
-        <w:t>10.1198/106186006X133069</w:t>
+          <w:noProof/>
+        </w:rPr>
+        <w:t>59</w:t>
+      </w:r>
+      <w:r>
+        <w:rPr>
+          <w:rFonts w:ascii="Times New Roman" w:hAnsi="Times New Roman" w:cs="Times New Roman"/>
+          <w:noProof/>
+        </w:rPr>
+        <w:t>, 19-39.</w:t>
+      </w:r>
+      <w:r>
+        <w:rPr>
+          <w:rFonts w:ascii="Times New Roman" w:hAnsi="Times New Roman" w:cs="Times New Roman"/>
+          <w:noProof/>
+        </w:rPr>
+        <w:t xml:space="preserve"> </w:t>
+      </w:r>
+      <w:r>
+        <w:rPr>
+          <w:rFonts w:ascii="Times New Roman" w:hAnsi="Times New Roman" w:cs="Times New Roman"/>
+          <w:noProof/>
+        </w:rPr>
+        <w:t>doi:</w:t>
+      </w:r>
+      <w:r>
+        <w:rPr>
+          <w:rFonts w:ascii="Times New Roman" w:hAnsi="Times New Roman" w:cs="Times New Roman"/>
+          <w:noProof/>
+        </w:rPr>
+        <w:t>10.1111/j.1460-2466.2008.01402.x</w:t>
       </w:r>
     </w:p>
     <w:p>
@@ -10937,53 +11203,37 @@
           <w:rFonts w:ascii="Times New Roman" w:hAnsi="Times New Roman" w:cs="Times New Roman"/>
           <w:noProof/>
         </w:rPr>
-        <w:t>Iyengar, S., &amp; Hahn, K. S. (2009). Red media, blue media: Evidence of ideological selectivity in media use. </w:t>
-      </w:r>
-      <w:r>
-        <w:rPr>
-          <w:rFonts w:ascii="Times New Roman" w:hAnsi="Times New Roman" w:cs="Times New Roman"/>
-          <w:i/>
-          <w:iCs/>
+        <w:t xml:space="preserve">Kim, B., Schein, A., Desmarais, B. A., &amp; Wallach, H. (2017). </w:t>
+      </w:r>
+      <w:r>
+        <w:rPr>
+          <w:rFonts w:ascii="Times New Roman" w:hAnsi="Times New Roman" w:cs="Times New Roman"/>
+          <w:i/>
           <w:noProof/>
         </w:rPr>
-        <w:t>Journal of Communication</w:t>
+        <w:t>A network model for dynamic textaul communications with appliation to government email corpora</w:t>
       </w:r>
       <w:r>
         <w:rPr>
           <w:rFonts w:ascii="Times New Roman" w:hAnsi="Times New Roman" w:cs="Times New Roman"/>
           <w:noProof/>
         </w:rPr>
-        <w:t>, </w:t>
-      </w:r>
-      <w:r>
-        <w:rPr>
-          <w:rFonts w:ascii="Times New Roman" w:hAnsi="Times New Roman" w:cs="Times New Roman"/>
-          <w:i/>
-          <w:iCs/>
+        <w:t>. Paper presented at the 10</w:t>
+      </w:r>
+      <w:r>
+        <w:rPr>
+          <w:rFonts w:ascii="Times New Roman" w:hAnsi="Times New Roman" w:cs="Times New Roman"/>
           <w:noProof/>
-        </w:rPr>
-        <w:t>59</w:t>
+          <w:vertAlign w:val="superscript"/>
+        </w:rPr>
+        <w:t>th</w:t>
       </w:r>
       <w:r>
         <w:rPr>
           <w:rFonts w:ascii="Times New Roman" w:hAnsi="Times New Roman" w:cs="Times New Roman"/>
           <w:noProof/>
         </w:rPr>
-        <w:t>(1), 19-39.</w:t>
-      </w:r>
-      <w:r>
-        <w:rPr>
-          <w:rFonts w:ascii="Times New Roman" w:hAnsi="Times New Roman" w:cs="Times New Roman"/>
-          <w:noProof/>
-        </w:rPr>
-        <w:t xml:space="preserve"> doi: </w:t>
-      </w:r>
-      <w:r>
-        <w:rPr>
-          <w:rFonts w:ascii="Times New Roman" w:hAnsi="Times New Roman" w:cs="Times New Roman"/>
-          <w:noProof/>
-        </w:rPr>
-        <w:t>10.1111/j.1460-2466.2008.01402.x</w:t>
+        <w:t xml:space="preserve"> Political Networks Conference, The Ohio State University, Columbus, OH. </w:t>
       </w:r>
     </w:p>
     <w:p>
@@ -10995,46 +11245,78 @@
         <w:ind w:left="720" w:hanging="720"/>
         <w:contextualSpacing/>
         <w:rPr>
-          <w:rFonts w:ascii="Times New Roman" w:hAnsi="Times New Roman" w:cs="Times New Roman"/>
-          <w:noProof/>
+          <w:rFonts w:ascii="Times New Roman" w:eastAsia="Times New Roman" w:hAnsi="Times New Roman" w:cs="Times New Roman"/>
+          <w:color w:val="222222"/>
+          <w:shd w:val="clear" w:color="auto" w:fill="FFFFFF"/>
         </w:rPr>
       </w:pPr>
       <w:r>
         <w:rPr>
-          <w:rFonts w:ascii="Times New Roman" w:hAnsi="Times New Roman" w:cs="Times New Roman"/>
-          <w:noProof/>
-        </w:rPr>
-        <w:t xml:space="preserve">Kim, B., Schein, A., Desmarais, B. A., &amp; Wallach, H. (2017). </w:t>
-      </w:r>
-      <w:r>
-        <w:rPr>
-          <w:rFonts w:ascii="Times New Roman" w:hAnsi="Times New Roman" w:cs="Times New Roman"/>
-          <w:i/>
-          <w:noProof/>
-        </w:rPr>
-        <w:t>A network model for dynamic textaul communications with appliation to government email corpora</w:t>
-      </w:r>
-      <w:r>
-        <w:rPr>
-          <w:rFonts w:ascii="Times New Roman" w:hAnsi="Times New Roman" w:cs="Times New Roman"/>
-          <w:noProof/>
-        </w:rPr>
-        <w:t>. Paper presented at the 10</w:t>
-      </w:r>
-      <w:r>
-        <w:rPr>
-          <w:rFonts w:ascii="Times New Roman" w:hAnsi="Times New Roman" w:cs="Times New Roman"/>
-          <w:noProof/>
-          <w:vertAlign w:val="superscript"/>
-        </w:rPr>
-        <w:t>th</w:t>
-      </w:r>
-      <w:r>
-        <w:rPr>
-          <w:rFonts w:ascii="Times New Roman" w:hAnsi="Times New Roman" w:cs="Times New Roman"/>
-          <w:noProof/>
-        </w:rPr>
-        <w:t xml:space="preserve"> Political Networks Conference, The Ohio State University, Columbus, OH. </w:t>
+          <w:rFonts w:ascii="Times New Roman" w:eastAsia="Times New Roman" w:hAnsi="Times New Roman" w:cs="Times New Roman"/>
+          <w:color w:val="222222"/>
+          <w:shd w:val="clear" w:color="auto" w:fill="FFFFFF"/>
+        </w:rPr>
+        <w:t>Kossinets, G., &amp; Watts, D. J. (2009). Origins of homophily in an evolving social network. </w:t>
+      </w:r>
+      <w:r>
+        <w:rPr>
+          <w:rFonts w:ascii="Times New Roman" w:eastAsia="Times New Roman" w:hAnsi="Times New Roman" w:cs="Times New Roman"/>
+          <w:i/>
+          <w:iCs/>
+          <w:color w:val="222222"/>
+          <w:shd w:val="clear" w:color="auto" w:fill="FFFFFF"/>
+        </w:rPr>
+        <w:t>American Journal of Sociology</w:t>
+      </w:r>
+      <w:r>
+        <w:rPr>
+          <w:rFonts w:ascii="Times New Roman" w:eastAsia="Times New Roman" w:hAnsi="Times New Roman" w:cs="Times New Roman"/>
+          <w:color w:val="222222"/>
+          <w:shd w:val="clear" w:color="auto" w:fill="FFFFFF"/>
+        </w:rPr>
+        <w:t>, </w:t>
+      </w:r>
+      <w:r>
+        <w:rPr>
+          <w:rFonts w:ascii="Times New Roman" w:eastAsia="Times New Roman" w:hAnsi="Times New Roman" w:cs="Times New Roman"/>
+          <w:i/>
+          <w:iCs/>
+          <w:color w:val="222222"/>
+          <w:shd w:val="clear" w:color="auto" w:fill="FFFFFF"/>
+        </w:rPr>
+        <w:t>115</w:t>
+      </w:r>
+      <w:r>
+        <w:rPr>
+          <w:rFonts w:ascii="Times New Roman" w:eastAsia="Times New Roman" w:hAnsi="Times New Roman" w:cs="Times New Roman"/>
+          <w:color w:val="222222"/>
+          <w:shd w:val="clear" w:color="auto" w:fill="FFFFFF"/>
+        </w:rPr>
+        <w:t>, 405-450.</w:t>
+      </w:r>
+      <w:r>
+        <w:rPr>
+          <w:rFonts w:ascii="Times New Roman" w:eastAsia="Times New Roman" w:hAnsi="Times New Roman" w:cs="Times New Roman"/>
+          <w:color w:val="222222"/>
+          <w:shd w:val="clear" w:color="auto" w:fill="FFFFFF"/>
+        </w:rPr>
+        <w:t xml:space="preserve"> </w:t>
+      </w:r>
+      <w:r>
+        <w:rPr>
+          <w:rFonts w:ascii="Times New Roman" w:eastAsia="Times New Roman" w:hAnsi="Times New Roman" w:cs="Times New Roman"/>
+          <w:color w:val="222222"/>
+          <w:shd w:val="clear" w:color="auto" w:fill="FFFFFF"/>
+        </w:rPr>
+        <w:t>doi:</w:t>
+      </w:r>
+      <w:r>
+        <w:rPr>
+          <w:rFonts w:ascii="Times New Roman" w:eastAsia="Times New Roman" w:hAnsi="Times New Roman" w:cs="Times New Roman"/>
+          <w:color w:val="222222"/>
+          <w:shd w:val="clear" w:color="auto" w:fill="FFFFFF"/>
+        </w:rPr>
+        <w:t>10.1086/599247</w:t>
       </w:r>
     </w:p>
     <w:p>
@@ -11057,43 +11339,43 @@
           <w:color w:val="222222"/>
           <w:shd w:val="clear" w:color="auto" w:fill="FFFFFF"/>
         </w:rPr>
-        <w:t>Kossinets, G., &amp; Watts, D. J. (2009). Origins of homophily in an evolving social network. </w:t>
-      </w:r>
-      <w:r>
-        <w:rPr>
-          <w:rFonts w:ascii="Times New Roman" w:eastAsia="Times New Roman" w:hAnsi="Times New Roman" w:cs="Times New Roman"/>
-          <w:i/>
-          <w:iCs/>
+        <w:t xml:space="preserve">Kunda, Z. (1990). The case for motivated reasoning. </w:t>
+      </w:r>
+      <w:r>
+        <w:rPr>
+          <w:rFonts w:ascii="Times New Roman" w:eastAsia="Times New Roman" w:hAnsi="Times New Roman" w:cs="Times New Roman"/>
+          <w:i/>
           <w:color w:val="222222"/>
           <w:shd w:val="clear" w:color="auto" w:fill="FFFFFF"/>
         </w:rPr>
-        <w:t>American Journal of Sociology</w:t>
-      </w:r>
-      <w:r>
-        <w:rPr>
-          <w:rFonts w:ascii="Times New Roman" w:eastAsia="Times New Roman" w:hAnsi="Times New Roman" w:cs="Times New Roman"/>
+        <w:t xml:space="preserve">Psychological </w:t>
+      </w:r>
+      <w:r>
+        <w:rPr>
+          <w:rFonts w:ascii="Times New Roman" w:eastAsia="Times New Roman" w:hAnsi="Times New Roman" w:cs="Times New Roman"/>
+          <w:i/>
           <w:color w:val="222222"/>
           <w:shd w:val="clear" w:color="auto" w:fill="FFFFFF"/>
         </w:rPr>
-        <w:t>, </w:t>
-      </w:r>
-      <w:r>
-        <w:rPr>
-          <w:rFonts w:ascii="Times New Roman" w:eastAsia="Times New Roman" w:hAnsi="Times New Roman" w:cs="Times New Roman"/>
-          <w:i/>
-          <w:iCs/>
+        <w:t>B</w:t>
+      </w:r>
+      <w:r>
+        <w:rPr>
+          <w:rFonts w:ascii="Times New Roman" w:eastAsia="Times New Roman" w:hAnsi="Times New Roman" w:cs="Times New Roman"/>
+          <w:i/>
           <w:color w:val="222222"/>
           <w:shd w:val="clear" w:color="auto" w:fill="FFFFFF"/>
         </w:rPr>
-        <w:t>115</w:t>
-      </w:r>
-      <w:r>
-        <w:rPr>
-          <w:rFonts w:ascii="Times New Roman" w:eastAsia="Times New Roman" w:hAnsi="Times New Roman" w:cs="Times New Roman"/>
+        <w:t>ulletin</w:t>
+      </w:r>
+      <w:r>
+        <w:rPr>
+          <w:rFonts w:ascii="Times New Roman" w:eastAsia="Times New Roman" w:hAnsi="Times New Roman" w:cs="Times New Roman"/>
+          <w:i/>
           <w:color w:val="222222"/>
           <w:shd w:val="clear" w:color="auto" w:fill="FFFFFF"/>
         </w:rPr>
-        <w:t>(2), 405-450.</w:t>
+        <w:t>, 108</w:t>
       </w:r>
       <w:r>
         <w:rPr>
@@ -11101,7 +11383,7 @@
           <w:color w:val="222222"/>
           <w:shd w:val="clear" w:color="auto" w:fill="FFFFFF"/>
         </w:rPr>
-        <w:t xml:space="preserve"> doi: </w:t>
+        <w:t>, 480-498.</w:t>
       </w:r>
       <w:r>
         <w:rPr>
@@ -11109,7 +11391,23 @@
           <w:color w:val="222222"/>
           <w:shd w:val="clear" w:color="auto" w:fill="FFFFFF"/>
         </w:rPr>
-        <w:t>10.1086/599247</w:t>
+        <w:t xml:space="preserve"> </w:t>
+      </w:r>
+      <w:r>
+        <w:rPr>
+          <w:rFonts w:ascii="Times New Roman" w:eastAsia="Times New Roman" w:hAnsi="Times New Roman" w:cs="Times New Roman"/>
+          <w:color w:val="222222"/>
+          <w:shd w:val="clear" w:color="auto" w:fill="FFFFFF"/>
+        </w:rPr>
+        <w:t>doi:</w:t>
+      </w:r>
+      <w:r>
+        <w:rPr>
+          <w:rFonts w:ascii="Times New Roman" w:eastAsia="Times New Roman" w:hAnsi="Times New Roman" w:cs="Times New Roman"/>
+          <w:color w:val="222222"/>
+          <w:shd w:val="clear" w:color="auto" w:fill="FFFFFF"/>
+        </w:rPr>
+        <w:t>10.1037/0033-2909.108.3.480</w:t>
       </w:r>
     </w:p>
     <w:p>
@@ -11121,6 +11419,57 @@
         <w:ind w:left="720" w:hanging="720"/>
         <w:contextualSpacing/>
         <w:rPr>
+          <w:rFonts w:ascii="Times New Roman" w:hAnsi="Times New Roman" w:cs="Times New Roman"/>
+        </w:rPr>
+      </w:pPr>
+      <w:r>
+        <w:rPr>
+          <w:rFonts w:ascii="Times New Roman" w:hAnsi="Times New Roman" w:cs="Times New Roman"/>
+        </w:rPr>
+        <w:lastRenderedPageBreak/>
+        <w:t xml:space="preserve">Lazega, E., Mounier, L., Snijders, T., &amp; Tubaro, P. (2012). Norms, status and the dynamics of advice networks: A case study. </w:t>
+      </w:r>
+      <w:r>
+        <w:rPr>
+          <w:rFonts w:ascii="Times New Roman" w:hAnsi="Times New Roman" w:cs="Times New Roman"/>
+          <w:i/>
+        </w:rPr>
+        <w:t>Social Networks, 34</w:t>
+      </w:r>
+      <w:r>
+        <w:rPr>
+          <w:rFonts w:ascii="Times New Roman" w:hAnsi="Times New Roman" w:cs="Times New Roman"/>
+        </w:rPr>
+        <w:t>, 323-332.</w:t>
+      </w:r>
+      <w:r>
+        <w:rPr>
+          <w:rFonts w:ascii="Times New Roman" w:hAnsi="Times New Roman" w:cs="Times New Roman"/>
+        </w:rPr>
+        <w:t xml:space="preserve"> </w:t>
+      </w:r>
+      <w:r>
+        <w:rPr>
+          <w:rFonts w:ascii="Times New Roman" w:hAnsi="Times New Roman" w:cs="Times New Roman"/>
+        </w:rPr>
+        <w:t>doi:</w:t>
+      </w:r>
+      <w:r>
+        <w:rPr>
+          <w:rFonts w:ascii="Times New Roman" w:hAnsi="Times New Roman" w:cs="Times New Roman"/>
+        </w:rPr>
+        <w:t>10.1016/j.socnet.2009.12.001</w:t>
+      </w:r>
+    </w:p>
+    <w:p>
+      <w:pPr>
+        <w:widowControl w:val="0"/>
+        <w:adjustRightInd w:val="0"/>
+        <w:snapToGrid w:val="0"/>
+        <w:spacing w:line="480" w:lineRule="auto"/>
+        <w:ind w:left="567" w:hanging="567"/>
+        <w:contextualSpacing/>
+        <w:rPr>
           <w:rFonts w:ascii="Times New Roman" w:eastAsia="Times New Roman" w:hAnsi="Times New Roman" w:cs="Times New Roman"/>
           <w:color w:val="222222"/>
           <w:shd w:val="clear" w:color="auto" w:fill="FFFFFF"/>
@@ -11132,7 +11481,7 @@
           <w:color w:val="222222"/>
           <w:shd w:val="clear" w:color="auto" w:fill="FFFFFF"/>
         </w:rPr>
-        <w:t xml:space="preserve">Kunda, Z. (1990). The case for motivated reasoning. </w:t>
+        <w:t xml:space="preserve">Lazer, D., Rubineau, B, Chetkovich, C., Katz, N., &amp; Neblo, M. (2010). The coevolution of networks and political attitudes. </w:t>
       </w:r>
       <w:r>
         <w:rPr>
@@ -11141,34 +11490,31 @@
           <w:color w:val="222222"/>
           <w:shd w:val="clear" w:color="auto" w:fill="FFFFFF"/>
         </w:rPr>
-        <w:t xml:space="preserve">Psychological </w:t>
-      </w:r>
-      <w:r>
-        <w:rPr>
-          <w:rFonts w:ascii="Times New Roman" w:eastAsia="Times New Roman" w:hAnsi="Times New Roman" w:cs="Times New Roman"/>
-          <w:i/>
+        <w:t>Political Communication, 27</w:t>
+      </w:r>
+      <w:r>
+        <w:rPr>
+          <w:rFonts w:ascii="Times New Roman" w:eastAsia="Times New Roman" w:hAnsi="Times New Roman" w:cs="Times New Roman"/>
           <w:color w:val="222222"/>
           <w:shd w:val="clear" w:color="auto" w:fill="FFFFFF"/>
         </w:rPr>
-        <w:t>B</w:t>
-      </w:r>
-      <w:r>
-        <w:rPr>
-          <w:rFonts w:ascii="Times New Roman" w:eastAsia="Times New Roman" w:hAnsi="Times New Roman" w:cs="Times New Roman"/>
-          <w:i/>
+        <w:t>, 248–274.</w:t>
+      </w:r>
+      <w:r>
+        <w:rPr>
+          <w:rFonts w:ascii="Times New Roman" w:eastAsia="Times New Roman" w:hAnsi="Times New Roman" w:cs="Times New Roman"/>
           <w:color w:val="222222"/>
           <w:shd w:val="clear" w:color="auto" w:fill="FFFFFF"/>
         </w:rPr>
-        <w:t>ulletin</w:t>
-      </w:r>
-      <w:r>
-        <w:rPr>
-          <w:rFonts w:ascii="Times New Roman" w:eastAsia="Times New Roman" w:hAnsi="Times New Roman" w:cs="Times New Roman"/>
-          <w:i/>
+        <w:t xml:space="preserve"> </w:t>
+      </w:r>
+      <w:r>
+        <w:rPr>
+          <w:rFonts w:ascii="Times New Roman" w:eastAsia="Times New Roman" w:hAnsi="Times New Roman" w:cs="Times New Roman"/>
           <w:color w:val="222222"/>
           <w:shd w:val="clear" w:color="auto" w:fill="FFFFFF"/>
         </w:rPr>
-        <w:t>, 108</w:t>
+        <w:t>doi:</w:t>
       </w:r>
       <w:r>
         <w:rPr>
@@ -11176,32 +11522,41 @@
           <w:color w:val="222222"/>
           <w:shd w:val="clear" w:color="auto" w:fill="FFFFFF"/>
         </w:rPr>
-        <w:t>(3), 480-</w:t>
-      </w:r>
-      <w:r>
+        <w:t>10.1080/10584609.2010.500187</w:t>
+      </w:r>
+    </w:p>
+    <w:p>
+      <w:pPr>
+        <w:widowControl w:val="0"/>
+        <w:adjustRightInd w:val="0"/>
+        <w:snapToGrid w:val="0"/>
+        <w:spacing w:line="480" w:lineRule="auto"/>
+        <w:ind w:left="567" w:hanging="567"/>
+        <w:contextualSpacing/>
         <w:rPr>
           <w:rFonts w:ascii="Times New Roman" w:eastAsia="Times New Roman" w:hAnsi="Times New Roman" w:cs="Times New Roman"/>
           <w:color w:val="222222"/>
           <w:shd w:val="clear" w:color="auto" w:fill="FFFFFF"/>
         </w:rPr>
-        <w:lastRenderedPageBreak/>
-        <w:t>498.</w:t>
-      </w:r>
-      <w:r>
-        <w:rPr>
-          <w:rFonts w:ascii="Times New Roman" w:eastAsia="Times New Roman" w:hAnsi="Times New Roman" w:cs="Times New Roman"/>
-          <w:color w:val="222222"/>
-          <w:shd w:val="clear" w:color="auto" w:fill="FFFFFF"/>
-        </w:rPr>
-        <w:t xml:space="preserve"> doi: </w:t>
-      </w:r>
-      <w:r>
-        <w:rPr>
-          <w:rFonts w:ascii="Times New Roman" w:eastAsia="Times New Roman" w:hAnsi="Times New Roman" w:cs="Times New Roman"/>
-          <w:color w:val="222222"/>
-          <w:shd w:val="clear" w:color="auto" w:fill="FFFFFF"/>
-        </w:rPr>
-        <w:t>10.1037/0033-2909.108.3.480</w:t>
+      </w:pPr>
+      <w:r>
+        <w:rPr>
+          <w:rFonts w:ascii="Times New Roman" w:hAnsi="Times New Roman" w:cs="Times New Roman"/>
+        </w:rPr>
+        <w:t xml:space="preserve">Leifeld, P., Cranmer, S. J., &amp; Desmarais, B. A. (2017). </w:t>
+      </w:r>
+      <w:r>
+        <w:rPr>
+          <w:rFonts w:ascii="Times New Roman" w:hAnsi="Times New Roman" w:cs="Times New Roman"/>
+          <w:i/>
+        </w:rPr>
+        <w:t>btergm</w:t>
+      </w:r>
+      <w:r>
+        <w:rPr>
+          <w:rFonts w:ascii="Times New Roman" w:hAnsi="Times New Roman" w:cs="Times New Roman"/>
+        </w:rPr>
+        <w:t>. Temporal Exponential Random Graph Models by Bootstrapped Pseudolikelihood. R package version 1.9.0.</w:t>
       </w:r>
     </w:p>
     <w:p>
@@ -11214,128 +11569,45 @@
         <w:contextualSpacing/>
         <w:rPr>
           <w:rFonts w:ascii="Times New Roman" w:hAnsi="Times New Roman" w:cs="Times New Roman"/>
+          <w:noProof/>
         </w:rPr>
       </w:pPr>
       <w:r>
         <w:rPr>
           <w:rFonts w:ascii="Times New Roman" w:hAnsi="Times New Roman" w:cs="Times New Roman"/>
-        </w:rPr>
-        <w:t xml:space="preserve">Lazega, E., Mounier, L., Snijders, T., &amp; Tubaro, P. (2012). Norms, status and the dynamics of advice networks: A case study. </w:t>
-      </w:r>
-      <w:r>
-        <w:rPr>
-          <w:rFonts w:ascii="Times New Roman" w:hAnsi="Times New Roman" w:cs="Times New Roman"/>
-          <w:i/>
-        </w:rPr>
-        <w:t>Social Networks, 34</w:t>
-      </w:r>
-      <w:r>
-        <w:rPr>
-          <w:rFonts w:ascii="Times New Roman" w:hAnsi="Times New Roman" w:cs="Times New Roman"/>
-        </w:rPr>
-        <w:t>(3), 323-332.</w:t>
-      </w:r>
-      <w:r>
-        <w:rPr>
-          <w:rFonts w:ascii="Times New Roman" w:hAnsi="Times New Roman" w:cs="Times New Roman"/>
-        </w:rPr>
-        <w:t xml:space="preserve"> doi: </w:t>
-      </w:r>
-      <w:r>
-        <w:rPr>
-          <w:rFonts w:ascii="Times New Roman" w:hAnsi="Times New Roman" w:cs="Times New Roman"/>
-        </w:rPr>
-        <w:t>10.1016/j.socnet.2009.12.001</w:t>
-      </w:r>
-    </w:p>
-    <w:p>
-      <w:pPr>
-        <w:widowControl w:val="0"/>
-        <w:adjustRightInd w:val="0"/>
-        <w:snapToGrid w:val="0"/>
-        <w:spacing w:line="480" w:lineRule="auto"/>
-        <w:ind w:left="567" w:hanging="567"/>
-        <w:contextualSpacing/>
-        <w:rPr>
-          <w:rFonts w:ascii="Times New Roman" w:eastAsia="Times New Roman" w:hAnsi="Times New Roman" w:cs="Times New Roman"/>
-          <w:color w:val="222222"/>
-          <w:shd w:val="clear" w:color="auto" w:fill="FFFFFF"/>
-        </w:rPr>
-      </w:pPr>
-      <w:r>
-        <w:rPr>
-          <w:rFonts w:ascii="Times New Roman" w:eastAsia="Times New Roman" w:hAnsi="Times New Roman" w:cs="Times New Roman"/>
-          <w:color w:val="222222"/>
-          <w:shd w:val="clear" w:color="auto" w:fill="FFFFFF"/>
-        </w:rPr>
-        <w:t xml:space="preserve">Lazer, D., Rubineau, B, Chetkovich, C., Katz, N., &amp; Neblo, M. (2010). The coevolution of networks and political attitudes. </w:t>
-      </w:r>
-      <w:r>
-        <w:rPr>
-          <w:rFonts w:ascii="Times New Roman" w:eastAsia="Times New Roman" w:hAnsi="Times New Roman" w:cs="Times New Roman"/>
-          <w:i/>
-          <w:color w:val="222222"/>
-          <w:shd w:val="clear" w:color="auto" w:fill="FFFFFF"/>
-        </w:rPr>
-        <w:t>Political Communication, 27</w:t>
-      </w:r>
-      <w:r>
-        <w:rPr>
-          <w:rFonts w:ascii="Times New Roman" w:eastAsia="Times New Roman" w:hAnsi="Times New Roman" w:cs="Times New Roman"/>
-          <w:color w:val="222222"/>
-          <w:shd w:val="clear" w:color="auto" w:fill="FFFFFF"/>
-        </w:rPr>
-        <w:t>(3), 248–274.</w:t>
-      </w:r>
-      <w:r>
-        <w:rPr>
-          <w:rFonts w:ascii="Times New Roman" w:eastAsia="Times New Roman" w:hAnsi="Times New Roman" w:cs="Times New Roman"/>
-          <w:color w:val="222222"/>
-          <w:shd w:val="clear" w:color="auto" w:fill="FFFFFF"/>
-        </w:rPr>
-        <w:t xml:space="preserve"> doi: </w:t>
-      </w:r>
-      <w:r>
-        <w:rPr>
-          <w:rFonts w:ascii="Times New Roman" w:eastAsia="Times New Roman" w:hAnsi="Times New Roman" w:cs="Times New Roman"/>
-          <w:color w:val="222222"/>
-          <w:shd w:val="clear" w:color="auto" w:fill="FFFFFF"/>
-        </w:rPr>
-        <w:t>10.1080/10584609.2010.500187</w:t>
-      </w:r>
-    </w:p>
-    <w:p>
-      <w:pPr>
-        <w:widowControl w:val="0"/>
-        <w:adjustRightInd w:val="0"/>
-        <w:snapToGrid w:val="0"/>
-        <w:spacing w:line="480" w:lineRule="auto"/>
-        <w:ind w:left="567" w:hanging="567"/>
-        <w:contextualSpacing/>
-        <w:rPr>
-          <w:rFonts w:ascii="Times New Roman" w:eastAsia="Times New Roman" w:hAnsi="Times New Roman" w:cs="Times New Roman"/>
-          <w:color w:val="222222"/>
-          <w:shd w:val="clear" w:color="auto" w:fill="FFFFFF"/>
-        </w:rPr>
-      </w:pPr>
-      <w:r>
-        <w:rPr>
-          <w:rFonts w:ascii="Times New Roman" w:hAnsi="Times New Roman" w:cs="Times New Roman"/>
-        </w:rPr>
-        <w:t xml:space="preserve">Leifeld, P., Cranmer, S. J., &amp; Desmarais, B. A. (2017). </w:t>
-      </w:r>
-      <w:r>
-        <w:rPr>
-          <w:rFonts w:ascii="Times New Roman" w:hAnsi="Times New Roman" w:cs="Times New Roman"/>
-          <w:i/>
-        </w:rPr>
-        <w:t>btergm</w:t>
-      </w:r>
-      <w:r>
-        <w:rPr>
-          <w:rFonts w:ascii="Times New Roman" w:hAnsi="Times New Roman" w:cs="Times New Roman"/>
-        </w:rPr>
-        <w:t>. Temporal Exponential Random Graph Models by Bootstrapped Pseudolikelihood. R package version 1.9.0.</w:t>
+          <w:noProof/>
+        </w:rPr>
+        <w:t xml:space="preserve">Levy, M., Lubell, M., Leifeld, P., &amp; Cranmer, S. (2016). </w:t>
+      </w:r>
+      <w:r>
+        <w:rPr>
+          <w:rFonts w:ascii="Times New Roman" w:hAnsi="Times New Roman" w:cs="Times New Roman"/>
+          <w:i/>
+          <w:noProof/>
+        </w:rPr>
+        <w:t>Interpretation of geometrically weighted degree estimates in exponential random graph models</w:t>
+      </w:r>
+      <w:r>
+        <w:rPr>
+          <w:rFonts w:ascii="Times New Roman" w:hAnsi="Times New Roman" w:cs="Times New Roman"/>
+          <w:noProof/>
+        </w:rPr>
+        <w:t>. Paper presented at the 9</w:t>
+      </w:r>
+      <w:r>
+        <w:rPr>
+          <w:rFonts w:ascii="Times New Roman" w:hAnsi="Times New Roman" w:cs="Times New Roman"/>
+          <w:noProof/>
+          <w:vertAlign w:val="superscript"/>
+        </w:rPr>
+        <w:t>th</w:t>
+      </w:r>
+      <w:r>
+        <w:rPr>
+          <w:rFonts w:ascii="Times New Roman" w:hAnsi="Times New Roman" w:cs="Times New Roman"/>
+          <w:noProof/>
+        </w:rPr>
+        <w:t xml:space="preserve"> Political Networks Conference, Washington University, Saint Louis, MO.</w:t>
       </w:r>
     </w:p>
     <w:p>
@@ -11356,37 +11628,60 @@
           <w:rFonts w:ascii="Times New Roman" w:hAnsi="Times New Roman" w:cs="Times New Roman"/>
           <w:noProof/>
         </w:rPr>
-        <w:t xml:space="preserve">Levy, M., Lubell, M., Leifeld, P., &amp; Cranmer, S. (2016). </w:t>
-      </w:r>
-      <w:r>
-        <w:rPr>
-          <w:rFonts w:ascii="Times New Roman" w:hAnsi="Times New Roman" w:cs="Times New Roman"/>
-          <w:i/>
+        <w:t>McPherson, M., Smith-Lovin, L., &amp; Cook, J. M. (2001). Birds of a feather: Homophily in social networks. </w:t>
+      </w:r>
+      <w:r>
+        <w:rPr>
+          <w:rFonts w:ascii="Times New Roman" w:hAnsi="Times New Roman" w:cs="Times New Roman"/>
+          <w:i/>
+          <w:iCs/>
           <w:noProof/>
         </w:rPr>
-        <w:t>Interpretation of geometrically weighted degree estimates in exponential random graph models</w:t>
+        <w:t>Annual Review of Sociology</w:t>
       </w:r>
       <w:r>
         <w:rPr>
           <w:rFonts w:ascii="Times New Roman" w:hAnsi="Times New Roman" w:cs="Times New Roman"/>
           <w:noProof/>
         </w:rPr>
-        <w:t>. Paper presented at the 9</w:t>
-      </w:r>
-      <w:r>
-        <w:rPr>
-          <w:rFonts w:ascii="Times New Roman" w:hAnsi="Times New Roman" w:cs="Times New Roman"/>
+        <w:t>, </w:t>
+      </w:r>
+      <w:r>
+        <w:rPr>
+          <w:rFonts w:ascii="Times New Roman" w:hAnsi="Times New Roman" w:cs="Times New Roman"/>
+          <w:i/>
+          <w:iCs/>
           <w:noProof/>
-          <w:vertAlign w:val="superscript"/>
-        </w:rPr>
-        <w:t>th</w:t>
+        </w:rPr>
+        <w:t>27</w:t>
       </w:r>
       <w:r>
         <w:rPr>
           <w:rFonts w:ascii="Times New Roman" w:hAnsi="Times New Roman" w:cs="Times New Roman"/>
           <w:noProof/>
         </w:rPr>
-        <w:t xml:space="preserve"> Political Networks Conference, Washington University, Saint Louis, MO.</w:t>
+        <w:t>, 415-444.</w:t>
+      </w:r>
+      <w:r>
+        <w:rPr>
+          <w:rFonts w:ascii="Times New Roman" w:hAnsi="Times New Roman" w:cs="Times New Roman"/>
+          <w:noProof/>
+        </w:rPr>
+        <w:t xml:space="preserve"> </w:t>
+      </w:r>
+      <w:r>
+        <w:rPr>
+          <w:rFonts w:ascii="Times New Roman" w:hAnsi="Times New Roman" w:cs="Times New Roman"/>
+          <w:noProof/>
+        </w:rPr>
+        <w:t>doi:</w:t>
+      </w:r>
+      <w:r>
+        <w:rPr>
+          <w:rFonts w:ascii="Times New Roman" w:hAnsi="Times New Roman" w:cs="Times New Roman"/>
+          <w:noProof/>
+        </w:rPr>
+        <w:t>10.1146/annurev.soc.27.1.415</w:t>
       </w:r>
     </w:p>
     <w:p>
@@ -11407,7 +11702,7 @@
           <w:rFonts w:ascii="Times New Roman" w:hAnsi="Times New Roman" w:cs="Times New Roman"/>
           <w:noProof/>
         </w:rPr>
-        <w:t>McPherson, M., Smith-Lovin, L., &amp; Cook, J. M. (2001). Birds of a feather: Homophily in social networks. </w:t>
+        <w:t>Messing, S., &amp; Westwood, S. J. (2014). Selective exposure in the age of social media: Endorsements trump partisan source affiliation when selecting news online. </w:t>
       </w:r>
       <w:r>
         <w:rPr>
@@ -11416,7 +11711,7 @@
           <w:iCs/>
           <w:noProof/>
         </w:rPr>
-        <w:t>Annual Review of Sociology</w:t>
+        <w:t>Communication Research</w:t>
       </w:r>
       <w:r>
         <w:rPr>
@@ -11432,28 +11727,35 @@
           <w:iCs/>
           <w:noProof/>
         </w:rPr>
-        <w:t>27</w:t>
+        <w:t>41</w:t>
       </w:r>
       <w:r>
         <w:rPr>
           <w:rFonts w:ascii="Times New Roman" w:hAnsi="Times New Roman" w:cs="Times New Roman"/>
           <w:noProof/>
         </w:rPr>
-        <w:t>(1), 415-444.</w:t>
+        <w:t>, 1042-1063.</w:t>
       </w:r>
       <w:r>
         <w:rPr>
           <w:rFonts w:ascii="Times New Roman" w:hAnsi="Times New Roman" w:cs="Times New Roman"/>
           <w:noProof/>
         </w:rPr>
-        <w:t xml:space="preserve"> doi: </w:t>
+        <w:t xml:space="preserve"> </w:t>
       </w:r>
       <w:r>
         <w:rPr>
           <w:rFonts w:ascii="Times New Roman" w:hAnsi="Times New Roman" w:cs="Times New Roman"/>
           <w:noProof/>
         </w:rPr>
-        <w:t>10.1146/annurev.soc.27.1.415</w:t>
+        <w:t>doi:</w:t>
+      </w:r>
+      <w:r>
+        <w:rPr>
+          <w:rFonts w:ascii="Times New Roman" w:hAnsi="Times New Roman" w:cs="Times New Roman"/>
+          <w:noProof/>
+        </w:rPr>
+        <w:t>10.1177/0093650212466406</w:t>
       </w:r>
     </w:p>
     <w:p>
@@ -11474,53 +11776,57 @@
           <w:rFonts w:ascii="Times New Roman" w:hAnsi="Times New Roman" w:cs="Times New Roman"/>
           <w:noProof/>
         </w:rPr>
-        <w:t>Messing, S., &amp; Westwood, S. J. (2014). Selective exposure in the age of social media: Endorsements trump partisan source affiliation when selecting news online. </w:t>
-      </w:r>
-      <w:r>
-        <w:rPr>
-          <w:rFonts w:ascii="Times New Roman" w:hAnsi="Times New Roman" w:cs="Times New Roman"/>
-          <w:i/>
-          <w:iCs/>
+        <w:t xml:space="preserve">Mondak, </w:t>
+      </w:r>
+      <w:r>
+        <w:rPr>
+          <w:rFonts w:ascii="Times New Roman" w:hAnsi="Times New Roman" w:cs="Times New Roman"/>
           <w:noProof/>
         </w:rPr>
-        <w:t>Communication Research</w:t>
+        <w:t>J.</w:t>
       </w:r>
       <w:r>
         <w:rPr>
           <w:rFonts w:ascii="Times New Roman" w:hAnsi="Times New Roman" w:cs="Times New Roman"/>
           <w:noProof/>
         </w:rPr>
-        <w:t>, </w:t>
-      </w:r>
-      <w:r>
-        <w:rPr>
-          <w:rFonts w:ascii="Times New Roman" w:hAnsi="Times New Roman" w:cs="Times New Roman"/>
-          <w:i/>
-          <w:iCs/>
+        <w:t xml:space="preserve"> J. </w:t>
+      </w:r>
+      <w:r>
+        <w:rPr>
+          <w:rFonts w:ascii="Times New Roman" w:hAnsi="Times New Roman" w:cs="Times New Roman"/>
           <w:noProof/>
         </w:rPr>
-        <w:t>41</w:t>
-      </w:r>
-      <w:r>
-        <w:rPr>
-          <w:rFonts w:ascii="Times New Roman" w:hAnsi="Times New Roman" w:cs="Times New Roman"/>
+        <w:t xml:space="preserve">(2010). </w:t>
+      </w:r>
+      <w:r>
+        <w:rPr>
+          <w:rFonts w:ascii="Times New Roman" w:hAnsi="Times New Roman" w:cs="Times New Roman"/>
+          <w:i/>
           <w:noProof/>
         </w:rPr>
-        <w:t>(8), 1042-1063.</w:t>
+        <w:t>Personality and the foundations of political behavior</w:t>
       </w:r>
       <w:r>
         <w:rPr>
           <w:rFonts w:ascii="Times New Roman" w:hAnsi="Times New Roman" w:cs="Times New Roman"/>
           <w:noProof/>
         </w:rPr>
-        <w:t xml:space="preserve"> doi: </w:t>
+        <w:t xml:space="preserve">. </w:t>
       </w:r>
       <w:r>
         <w:rPr>
           <w:rFonts w:ascii="Times New Roman" w:hAnsi="Times New Roman" w:cs="Times New Roman"/>
           <w:noProof/>
         </w:rPr>
-        <w:t>10.1177/0093650212466406</w:t>
+        <w:t xml:space="preserve">New York: </w:t>
+      </w:r>
+      <w:r>
+        <w:rPr>
+          <w:rFonts w:ascii="Times New Roman" w:hAnsi="Times New Roman" w:cs="Times New Roman"/>
+          <w:noProof/>
+        </w:rPr>
+        <w:t>Cambridge University Press.</w:t>
       </w:r>
     </w:p>
     <w:p>
@@ -11532,66 +11838,78 @@
         <w:ind w:left="720" w:hanging="720"/>
         <w:contextualSpacing/>
         <w:rPr>
-          <w:rFonts w:ascii="Times New Roman" w:hAnsi="Times New Roman" w:cs="Times New Roman"/>
-          <w:noProof/>
+          <w:rFonts w:ascii="Times New Roman" w:eastAsia="Times New Roman" w:hAnsi="Times New Roman" w:cs="Times New Roman"/>
+          <w:color w:val="222222"/>
+          <w:shd w:val="clear" w:color="auto" w:fill="FFFFFF"/>
         </w:rPr>
       </w:pPr>
       <w:r>
         <w:rPr>
-          <w:rFonts w:ascii="Times New Roman" w:hAnsi="Times New Roman" w:cs="Times New Roman"/>
-          <w:noProof/>
-        </w:rPr>
-        <w:t xml:space="preserve">Mondak, </w:t>
-      </w:r>
-      <w:r>
-        <w:rPr>
-          <w:rFonts w:ascii="Times New Roman" w:hAnsi="Times New Roman" w:cs="Times New Roman"/>
-          <w:noProof/>
-        </w:rPr>
-        <w:t>J.</w:t>
-      </w:r>
-      <w:r>
-        <w:rPr>
-          <w:rFonts w:ascii="Times New Roman" w:hAnsi="Times New Roman" w:cs="Times New Roman"/>
-          <w:noProof/>
-        </w:rPr>
-        <w:t xml:space="preserve"> J. </w:t>
-      </w:r>
-      <w:r>
-        <w:rPr>
-          <w:rFonts w:ascii="Times New Roman" w:hAnsi="Times New Roman" w:cs="Times New Roman"/>
-          <w:noProof/>
-        </w:rPr>
-        <w:t xml:space="preserve">(2010). </w:t>
-      </w:r>
-      <w:r>
-        <w:rPr>
-          <w:rFonts w:ascii="Times New Roman" w:hAnsi="Times New Roman" w:cs="Times New Roman"/>
-          <w:i/>
-          <w:noProof/>
-        </w:rPr>
-        <w:t>Personality and the foundations of political behavior</w:t>
-      </w:r>
-      <w:r>
-        <w:rPr>
-          <w:rFonts w:ascii="Times New Roman" w:hAnsi="Times New Roman" w:cs="Times New Roman"/>
-          <w:noProof/>
-        </w:rPr>
-        <w:t xml:space="preserve">. </w:t>
-      </w:r>
-      <w:r>
-        <w:rPr>
-          <w:rFonts w:ascii="Times New Roman" w:hAnsi="Times New Roman" w:cs="Times New Roman"/>
-          <w:noProof/>
-        </w:rPr>
-        <w:t xml:space="preserve">New York: </w:t>
-      </w:r>
-      <w:r>
-        <w:rPr>
-          <w:rFonts w:ascii="Times New Roman" w:hAnsi="Times New Roman" w:cs="Times New Roman"/>
-          <w:noProof/>
-        </w:rPr>
-        <w:t>Cambridge University Press.</w:t>
+          <w:rFonts w:ascii="Times New Roman" w:eastAsia="Times New Roman" w:hAnsi="Times New Roman" w:cs="Times New Roman"/>
+          <w:color w:val="222222"/>
+          <w:shd w:val="clear" w:color="auto" w:fill="FFFFFF"/>
+        </w:rPr>
+        <w:t>Papacharissi, Z. (2004). Democracy online: Civility, politeness, and the democratic potential of online political discussion groups. </w:t>
+      </w:r>
+      <w:r>
+        <w:rPr>
+          <w:rFonts w:ascii="Times New Roman" w:eastAsia="Times New Roman" w:hAnsi="Times New Roman" w:cs="Times New Roman"/>
+          <w:i/>
+          <w:iCs/>
+          <w:color w:val="222222"/>
+          <w:shd w:val="clear" w:color="auto" w:fill="FFFFFF"/>
+        </w:rPr>
+        <w:t>New Media &amp; Society</w:t>
+      </w:r>
+      <w:r>
+        <w:rPr>
+          <w:rFonts w:ascii="Times New Roman" w:eastAsia="Times New Roman" w:hAnsi="Times New Roman" w:cs="Times New Roman"/>
+          <w:color w:val="222222"/>
+          <w:shd w:val="clear" w:color="auto" w:fill="FFFFFF"/>
+        </w:rPr>
+        <w:t>, </w:t>
+      </w:r>
+      <w:r>
+        <w:rPr>
+          <w:rFonts w:ascii="Times New Roman" w:eastAsia="Times New Roman" w:hAnsi="Times New Roman" w:cs="Times New Roman"/>
+          <w:i/>
+          <w:iCs/>
+          <w:color w:val="222222"/>
+          <w:shd w:val="clear" w:color="auto" w:fill="FFFFFF"/>
+        </w:rPr>
+        <w:t>6</w:t>
+      </w:r>
+      <w:r>
+        <w:rPr>
+          <w:rFonts w:ascii="Times New Roman" w:eastAsia="Times New Roman" w:hAnsi="Times New Roman" w:cs="Times New Roman"/>
+          <w:color w:val="222222"/>
+          <w:shd w:val="clear" w:color="auto" w:fill="FFFFFF"/>
+        </w:rPr>
+        <w:t>, 259-283.</w:t>
+      </w:r>
+      <w:r>
+        <w:rPr>
+          <w:rFonts w:ascii="Times New Roman" w:eastAsia="Times New Roman" w:hAnsi="Times New Roman" w:cs="Times New Roman"/>
+          <w:color w:val="222222"/>
+          <w:shd w:val="clear" w:color="auto" w:fill="FFFFFF"/>
+        </w:rPr>
+        <w:t xml:space="preserve"> </w:t>
+      </w:r>
+      <w:r>
+        <w:rPr>
+          <w:rFonts w:ascii="Times New Roman" w:eastAsia="Times New Roman" w:hAnsi="Times New Roman" w:cs="Times New Roman"/>
+          <w:color w:val="222222"/>
+          <w:shd w:val="clear" w:color="auto" w:fill="FFFFFF"/>
+        </w:rPr>
+        <w:t>doi:</w:t>
+      </w:r>
+      <w:r>
+        <w:rPr>
+          <w:rFonts w:ascii="Times New Roman" w:eastAsia="Times New Roman" w:hAnsi="Times New Roman" w:cs="Times New Roman"/>
+          <w:color w:val="222222"/>
+          <w:shd w:val="clear" w:color="auto" w:fill="FFFFFF"/>
+        </w:rPr>
+        <w:t>10.1177/1461444804041444</w:t>
       </w:r>
     </w:p>
     <w:p>
@@ -11614,17 +11932,16 @@
           <w:color w:val="222222"/>
           <w:shd w:val="clear" w:color="auto" w:fill="FFFFFF"/>
         </w:rPr>
-        <w:t>Papacharissi, Z. (2004). Democracy online: Civility, politeness, and the democratic potential of online political discussion groups. </w:t>
-      </w:r>
-      <w:r>
-        <w:rPr>
-          <w:rFonts w:ascii="Times New Roman" w:eastAsia="Times New Roman" w:hAnsi="Times New Roman" w:cs="Times New Roman"/>
-          <w:i/>
-          <w:iCs/>
+        <w:t xml:space="preserve">Pietryka, M. T. (2016). Accuracy motivations, predispositions, and social information in political discussion networks. </w:t>
+      </w:r>
+      <w:r>
+        <w:rPr>
+          <w:rFonts w:ascii="Times New Roman" w:eastAsia="Times New Roman" w:hAnsi="Times New Roman" w:cs="Times New Roman"/>
+          <w:i/>
           <w:color w:val="222222"/>
           <w:shd w:val="clear" w:color="auto" w:fill="FFFFFF"/>
         </w:rPr>
-        <w:t>New Media &amp; Society</w:t>
+        <w:t>Political Psychology, 37</w:t>
       </w:r>
       <w:r>
         <w:rPr>
@@ -11632,17 +11949,15 @@
           <w:color w:val="222222"/>
           <w:shd w:val="clear" w:color="auto" w:fill="FFFFFF"/>
         </w:rPr>
-        <w:t>, </w:t>
-      </w:r>
-      <w:r>
-        <w:rPr>
-          <w:rFonts w:ascii="Times New Roman" w:eastAsia="Times New Roman" w:hAnsi="Times New Roman" w:cs="Times New Roman"/>
-          <w:i/>
-          <w:iCs/>
+        <w:t>, 367-386.</w:t>
+      </w:r>
+      <w:r>
+        <w:rPr>
+          <w:rFonts w:ascii="Times New Roman" w:eastAsia="Times New Roman" w:hAnsi="Times New Roman" w:cs="Times New Roman"/>
           <w:color w:val="222222"/>
           <w:shd w:val="clear" w:color="auto" w:fill="FFFFFF"/>
         </w:rPr>
-        <w:t>6</w:t>
+        <w:t xml:space="preserve"> </w:t>
       </w:r>
       <w:r>
         <w:rPr>
@@ -11650,7 +11965,7 @@
           <w:color w:val="222222"/>
           <w:shd w:val="clear" w:color="auto" w:fill="FFFFFF"/>
         </w:rPr>
-        <w:t>(2), 259-283.</w:t>
+        <w:t>doi:</w:t>
       </w:r>
       <w:r>
         <w:rPr>
@@ -11658,15 +11973,7 @@
           <w:color w:val="222222"/>
           <w:shd w:val="clear" w:color="auto" w:fill="FFFFFF"/>
         </w:rPr>
-        <w:t xml:space="preserve"> doi: </w:t>
-      </w:r>
-      <w:r>
-        <w:rPr>
-          <w:rFonts w:ascii="Times New Roman" w:eastAsia="Times New Roman" w:hAnsi="Times New Roman" w:cs="Times New Roman"/>
-          <w:color w:val="222222"/>
-          <w:shd w:val="clear" w:color="auto" w:fill="FFFFFF"/>
-        </w:rPr>
-        <w:t>10.1177/1461444804041444</w:t>
+        <w:t>10.1111/pops.12255</w:t>
       </w:r>
     </w:p>
     <w:p>
@@ -11689,25 +11996,25 @@
           <w:color w:val="222222"/>
           <w:shd w:val="clear" w:color="auto" w:fill="FFFFFF"/>
         </w:rPr>
-        <w:t xml:space="preserve">Pietryka, M. T. (2016). Accuracy motivations, predispositions, and social information in </w:t>
-      </w:r>
-      <w:r>
-        <w:rPr>
-          <w:rFonts w:ascii="Times New Roman" w:eastAsia="Times New Roman" w:hAnsi="Times New Roman" w:cs="Times New Roman"/>
+        <w:lastRenderedPageBreak/>
+        <w:t xml:space="preserve">Prior, M. (2009). The immensely inflated news audience: Assessing bias in self-reported news exposure. </w:t>
+      </w:r>
+      <w:r>
+        <w:rPr>
+          <w:rFonts w:ascii="Times New Roman" w:eastAsia="Times New Roman" w:hAnsi="Times New Roman" w:cs="Times New Roman"/>
+          <w:i/>
           <w:color w:val="222222"/>
           <w:shd w:val="clear" w:color="auto" w:fill="FFFFFF"/>
         </w:rPr>
-        <w:lastRenderedPageBreak/>
-        <w:t xml:space="preserve">political discussion networks. </w:t>
-      </w:r>
-      <w:r>
-        <w:rPr>
-          <w:rFonts w:ascii="Times New Roman" w:eastAsia="Times New Roman" w:hAnsi="Times New Roman" w:cs="Times New Roman"/>
-          <w:i/>
+        <w:t>Public Opinion Quarterly, 73</w:t>
+      </w:r>
+      <w:r>
+        <w:rPr>
+          <w:rFonts w:ascii="Times New Roman" w:eastAsia="Times New Roman" w:hAnsi="Times New Roman" w:cs="Times New Roman"/>
           <w:color w:val="222222"/>
           <w:shd w:val="clear" w:color="auto" w:fill="FFFFFF"/>
         </w:rPr>
-        <w:t>Political Psychology, 37</w:t>
+        <w:t>, 130-143.</w:t>
       </w:r>
       <w:r>
         <w:rPr>
@@ -11715,7 +12022,7 @@
           <w:color w:val="222222"/>
           <w:shd w:val="clear" w:color="auto" w:fill="FFFFFF"/>
         </w:rPr>
-        <w:t>, 367-386.</w:t>
+        <w:t xml:space="preserve"> </w:t>
       </w:r>
       <w:r>
         <w:rPr>
@@ -11723,7 +12030,7 @@
           <w:color w:val="222222"/>
           <w:shd w:val="clear" w:color="auto" w:fill="FFFFFF"/>
         </w:rPr>
-        <w:t xml:space="preserve"> doi: </w:t>
+        <w:t>doi:</w:t>
       </w:r>
       <w:r>
         <w:rPr>
@@ -11731,7 +12038,7 @@
           <w:color w:val="222222"/>
           <w:shd w:val="clear" w:color="auto" w:fill="FFFFFF"/>
         </w:rPr>
-        <w:t>10.1111/pops.12255</w:t>
+        <w:t>10.1093/poq/nfp002</w:t>
       </w:r>
     </w:p>
     <w:p>
@@ -11743,51 +12050,58 @@
         <w:ind w:left="720" w:hanging="720"/>
         <w:contextualSpacing/>
         <w:rPr>
-          <w:rFonts w:ascii="Times New Roman" w:eastAsia="Times New Roman" w:hAnsi="Times New Roman" w:cs="Times New Roman"/>
-          <w:color w:val="222222"/>
-          <w:shd w:val="clear" w:color="auto" w:fill="FFFFFF"/>
+          <w:rFonts w:ascii="Times New Roman" w:hAnsi="Times New Roman" w:cs="Times New Roman"/>
         </w:rPr>
       </w:pPr>
       <w:r>
         <w:rPr>
-          <w:rFonts w:ascii="Times New Roman" w:eastAsia="Times New Roman" w:hAnsi="Times New Roman" w:cs="Times New Roman"/>
-          <w:color w:val="222222"/>
-          <w:shd w:val="clear" w:color="auto" w:fill="FFFFFF"/>
-        </w:rPr>
-        <w:t xml:space="preserve">Prior, M. (2009). The immensely inflated news audience: Assessing bias in self-reported news exposure. </w:t>
-      </w:r>
-      <w:r>
-        <w:rPr>
-          <w:rFonts w:ascii="Times New Roman" w:eastAsia="Times New Roman" w:hAnsi="Times New Roman" w:cs="Times New Roman"/>
-          <w:i/>
-          <w:color w:val="222222"/>
-          <w:shd w:val="clear" w:color="auto" w:fill="FFFFFF"/>
-        </w:rPr>
-        <w:t>Public Opinion Quarterly, 73</w:t>
-      </w:r>
-      <w:r>
-        <w:rPr>
-          <w:rFonts w:ascii="Times New Roman" w:eastAsia="Times New Roman" w:hAnsi="Times New Roman" w:cs="Times New Roman"/>
-          <w:color w:val="222222"/>
-          <w:shd w:val="clear" w:color="auto" w:fill="FFFFFF"/>
-        </w:rPr>
-        <w:t>(1), 130-143.</w:t>
-      </w:r>
-      <w:r>
-        <w:rPr>
-          <w:rFonts w:ascii="Times New Roman" w:eastAsia="Times New Roman" w:hAnsi="Times New Roman" w:cs="Times New Roman"/>
-          <w:color w:val="222222"/>
-          <w:shd w:val="clear" w:color="auto" w:fill="FFFFFF"/>
-        </w:rPr>
-        <w:t xml:space="preserve"> doi: </w:t>
-      </w:r>
-      <w:r>
-        <w:rPr>
-          <w:rFonts w:ascii="Times New Roman" w:eastAsia="Times New Roman" w:hAnsi="Times New Roman" w:cs="Times New Roman"/>
-          <w:color w:val="222222"/>
-          <w:shd w:val="clear" w:color="auto" w:fill="FFFFFF"/>
-        </w:rPr>
-        <w:t>10.1093/poq/nfp002</w:t>
+          <w:rFonts w:ascii="Times New Roman" w:hAnsi="Times New Roman" w:cs="Times New Roman"/>
+        </w:rPr>
+        <w:t>Robins, G., Pattison, P., Kalish, Y., &amp; Lusher, D. (2007). An introduction to exponential random graph (</w:t>
+      </w:r>
+      <w:r>
+        <w:rPr>
+          <w:rFonts w:ascii="Times New Roman" w:hAnsi="Times New Roman" w:cs="Times New Roman"/>
+          <w:i/>
+        </w:rPr>
+        <w:t>p</w:t>
+      </w:r>
+      <w:r>
+        <w:rPr>
+          <w:rFonts w:ascii="Times New Roman" w:hAnsi="Times New Roman" w:cs="Times New Roman"/>
+        </w:rPr>
+        <w:t xml:space="preserve">*) models for social networks. </w:t>
+      </w:r>
+      <w:r>
+        <w:rPr>
+          <w:rFonts w:ascii="Times New Roman" w:hAnsi="Times New Roman" w:cs="Times New Roman"/>
+          <w:i/>
+        </w:rPr>
+        <w:t>Social Networks, 29</w:t>
+      </w:r>
+      <w:r>
+        <w:rPr>
+          <w:rFonts w:ascii="Times New Roman" w:hAnsi="Times New Roman" w:cs="Times New Roman"/>
+        </w:rPr>
+        <w:t>, 173–191.</w:t>
+      </w:r>
+      <w:r>
+        <w:rPr>
+          <w:rFonts w:ascii="Times New Roman" w:hAnsi="Times New Roman" w:cs="Times New Roman"/>
+        </w:rPr>
+        <w:t xml:space="preserve"> </w:t>
+      </w:r>
+      <w:r>
+        <w:rPr>
+          <w:rFonts w:ascii="Times New Roman" w:hAnsi="Times New Roman" w:cs="Times New Roman"/>
+        </w:rPr>
+        <w:t>doi:</w:t>
+      </w:r>
+      <w:r>
+        <w:rPr>
+          <w:rFonts w:ascii="Times New Roman" w:hAnsi="Times New Roman" w:cs="Times New Roman"/>
+        </w:rPr>
+        <w:t>10.1016/j.socnet.2006.08.002</w:t>
       </w:r>
     </w:p>
     <w:p>
@@ -11806,45 +12120,38 @@
         <w:rPr>
           <w:rFonts w:ascii="Times New Roman" w:hAnsi="Times New Roman" w:cs="Times New Roman"/>
         </w:rPr>
-        <w:t>Robins, G., Pattison, P., Kalish, Y., &amp; Lusher, D. (2007). An introduction to exponential random graph (</w:t>
-      </w:r>
-      <w:r>
-        <w:rPr>
-          <w:rFonts w:ascii="Times New Roman" w:hAnsi="Times New Roman" w:cs="Times New Roman"/>
-          <w:i/>
-        </w:rPr>
-        <w:t>p</w:t>
-      </w:r>
-      <w:r>
-        <w:rPr>
-          <w:rFonts w:ascii="Times New Roman" w:hAnsi="Times New Roman" w:cs="Times New Roman"/>
-        </w:rPr>
-        <w:t xml:space="preserve">*) models for social networks. </w:t>
-      </w:r>
-      <w:r>
-        <w:rPr>
-          <w:rFonts w:ascii="Times New Roman" w:hAnsi="Times New Roman" w:cs="Times New Roman"/>
-          <w:i/>
-        </w:rPr>
-        <w:t>Social Networks, 29</w:t>
-      </w:r>
-      <w:r>
-        <w:rPr>
-          <w:rFonts w:ascii="Times New Roman" w:hAnsi="Times New Roman" w:cs="Times New Roman"/>
-        </w:rPr>
-        <w:t>, 173–191.</w:t>
-      </w:r>
-      <w:r>
-        <w:rPr>
-          <w:rFonts w:ascii="Times New Roman" w:hAnsi="Times New Roman" w:cs="Times New Roman"/>
-        </w:rPr>
-        <w:t xml:space="preserve"> doi: </w:t>
-      </w:r>
-      <w:r>
-        <w:rPr>
-          <w:rFonts w:ascii="Times New Roman" w:hAnsi="Times New Roman" w:cs="Times New Roman"/>
-        </w:rPr>
-        <w:t>10.1016/j.socnet.2006.08.002</w:t>
+        <w:t xml:space="preserve">Rudolph, T. J., &amp; Popp, E. (2007). An information processing theory of ambivalence. </w:t>
+      </w:r>
+      <w:r>
+        <w:rPr>
+          <w:rFonts w:ascii="Times New Roman" w:hAnsi="Times New Roman" w:cs="Times New Roman"/>
+          <w:i/>
+        </w:rPr>
+        <w:t>Political Psychology, 28</w:t>
+      </w:r>
+      <w:r>
+        <w:rPr>
+          <w:rFonts w:ascii="Times New Roman" w:hAnsi="Times New Roman" w:cs="Times New Roman"/>
+        </w:rPr>
+        <w:t>, 563-585.</w:t>
+      </w:r>
+      <w:r>
+        <w:rPr>
+          <w:rFonts w:ascii="Times New Roman" w:hAnsi="Times New Roman" w:cs="Times New Roman"/>
+        </w:rPr>
+        <w:t xml:space="preserve"> </w:t>
+      </w:r>
+      <w:r>
+        <w:rPr>
+          <w:rFonts w:ascii="Times New Roman" w:hAnsi="Times New Roman" w:cs="Times New Roman"/>
+        </w:rPr>
+        <w:t>doi:</w:t>
+      </w:r>
+      <w:r>
+        <w:rPr>
+          <w:rFonts w:ascii="Times New Roman" w:hAnsi="Times New Roman" w:cs="Times New Roman"/>
+        </w:rPr>
+        <w:t>10.1111/j.1467-9221.2007.00590.x</w:t>
       </w:r>
     </w:p>
     <w:p>
@@ -11863,32 +12170,50 @@
         <w:rPr>
           <w:rFonts w:ascii="Times New Roman" w:hAnsi="Times New Roman" w:cs="Times New Roman"/>
         </w:rPr>
-        <w:t xml:space="preserve">Rudolph, T. J., &amp; Popp, E. (2007). An information processing theory of ambivalence. </w:t>
-      </w:r>
-      <w:r>
-        <w:rPr>
-          <w:rFonts w:ascii="Times New Roman" w:hAnsi="Times New Roman" w:cs="Times New Roman"/>
-          <w:i/>
-        </w:rPr>
-        <w:t>Political Psychology, 28</w:t>
-      </w:r>
-      <w:r>
-        <w:rPr>
-          <w:rFonts w:ascii="Times New Roman" w:hAnsi="Times New Roman" w:cs="Times New Roman"/>
-        </w:rPr>
-        <w:t>(5), 563-585.</w:t>
-      </w:r>
-      <w:r>
-        <w:rPr>
-          <w:rFonts w:ascii="Times New Roman" w:hAnsi="Times New Roman" w:cs="Times New Roman"/>
-        </w:rPr>
-        <w:t xml:space="preserve"> doi: </w:t>
-      </w:r>
-      <w:r>
-        <w:rPr>
-          <w:rFonts w:ascii="Times New Roman" w:hAnsi="Times New Roman" w:cs="Times New Roman"/>
-        </w:rPr>
-        <w:t>10.1111/j.1467-9221.2007.00590.x</w:t>
+        <w:t>Schmitt</w:t>
+      </w:r>
+      <w:r>
+        <w:rPr>
+          <w:rFonts w:eastAsia="Calibri"/>
+        </w:rPr>
+        <w:t>‐</w:t>
+      </w:r>
+      <w:r>
+        <w:rPr>
+          <w:rFonts w:ascii="Times New Roman" w:hAnsi="Times New Roman" w:cs="Times New Roman"/>
+        </w:rPr>
+        <w:t xml:space="preserve">Beck, R., &amp; Lup, O. (2013). Seeking the soul of democracy: A review of recent research into citizens' political talk culture. </w:t>
+      </w:r>
+      <w:r>
+        <w:rPr>
+          <w:rFonts w:ascii="Times New Roman" w:hAnsi="Times New Roman" w:cs="Times New Roman"/>
+          <w:i/>
+        </w:rPr>
+        <w:t>Swiss Political Science Review, 19</w:t>
+      </w:r>
+      <w:r>
+        <w:rPr>
+          <w:rFonts w:ascii="Times New Roman" w:hAnsi="Times New Roman" w:cs="Times New Roman"/>
+        </w:rPr>
+        <w:t>, 513-538.</w:t>
+      </w:r>
+      <w:r>
+        <w:rPr>
+          <w:rFonts w:ascii="Times New Roman" w:hAnsi="Times New Roman" w:cs="Times New Roman"/>
+        </w:rPr>
+        <w:t xml:space="preserve"> </w:t>
+      </w:r>
+      <w:r>
+        <w:rPr>
+          <w:rFonts w:ascii="Times New Roman" w:hAnsi="Times New Roman" w:cs="Times New Roman"/>
+        </w:rPr>
+        <w:t>doi:</w:t>
+      </w:r>
+      <w:r>
+        <w:rPr>
+          <w:rFonts w:ascii="Times New Roman" w:hAnsi="Times New Roman" w:cs="Times New Roman"/>
+        </w:rPr>
+        <w:t>10.1111/spsr.12051</w:t>
       </w:r>
     </w:p>
     <w:p>
@@ -11907,44 +12232,38 @@
         <w:rPr>
           <w:rFonts w:ascii="Times New Roman" w:hAnsi="Times New Roman" w:cs="Times New Roman"/>
         </w:rPr>
-        <w:t>Schmitt</w:t>
-      </w:r>
-      <w:r>
-        <w:rPr>
-          <w:rFonts w:eastAsia="Calibri"/>
-        </w:rPr>
-        <w:t>‐</w:t>
-      </w:r>
-      <w:r>
-        <w:rPr>
-          <w:rFonts w:ascii="Times New Roman" w:hAnsi="Times New Roman" w:cs="Times New Roman"/>
-        </w:rPr>
-        <w:t xml:space="preserve">Beck, R., &amp; Lup, O. (2013). Seeking the soul of democracy: A review of recent research into citizens' political talk culture. </w:t>
-      </w:r>
-      <w:r>
-        <w:rPr>
-          <w:rFonts w:ascii="Times New Roman" w:hAnsi="Times New Roman" w:cs="Times New Roman"/>
-          <w:i/>
-        </w:rPr>
-        <w:t>Swiss Political Science Review, 19</w:t>
-      </w:r>
-      <w:r>
-        <w:rPr>
-          <w:rFonts w:ascii="Times New Roman" w:hAnsi="Times New Roman" w:cs="Times New Roman"/>
-        </w:rPr>
-        <w:t>(4), 513-538.</w:t>
-      </w:r>
-      <w:r>
-        <w:rPr>
-          <w:rFonts w:ascii="Times New Roman" w:hAnsi="Times New Roman" w:cs="Times New Roman"/>
-        </w:rPr>
-        <w:t xml:space="preserve"> doi: </w:t>
-      </w:r>
-      <w:r>
-        <w:rPr>
-          <w:rFonts w:ascii="Times New Roman" w:hAnsi="Times New Roman" w:cs="Times New Roman"/>
-        </w:rPr>
-        <w:t>10.1111/spsr.12051</w:t>
+        <w:t xml:space="preserve">Shook, N. J., &amp; Fazio, R. H. (2009). Political ideology, exploration of novel stimuli, and attitude formation. </w:t>
+      </w:r>
+      <w:r>
+        <w:rPr>
+          <w:rFonts w:ascii="Times New Roman" w:hAnsi="Times New Roman" w:cs="Times New Roman"/>
+          <w:i/>
+        </w:rPr>
+        <w:t>Journal of Experimental Social Psychology, 45</w:t>
+      </w:r>
+      <w:r>
+        <w:rPr>
+          <w:rFonts w:ascii="Times New Roman" w:hAnsi="Times New Roman" w:cs="Times New Roman"/>
+        </w:rPr>
+        <w:t>, 995-998.</w:t>
+      </w:r>
+      <w:r>
+        <w:rPr>
+          <w:rFonts w:ascii="Times New Roman" w:hAnsi="Times New Roman" w:cs="Times New Roman"/>
+        </w:rPr>
+        <w:t xml:space="preserve"> </w:t>
+      </w:r>
+      <w:r>
+        <w:rPr>
+          <w:rFonts w:ascii="Times New Roman" w:hAnsi="Times New Roman" w:cs="Times New Roman"/>
+        </w:rPr>
+        <w:t>doi:</w:t>
+      </w:r>
+      <w:r>
+        <w:rPr>
+          <w:rFonts w:ascii="Times New Roman" w:hAnsi="Times New Roman" w:cs="Times New Roman"/>
+        </w:rPr>
+        <w:t>10.1016/j.jesp.2009.04.003</w:t>
       </w:r>
     </w:p>
     <w:p>
@@ -11963,32 +12282,38 @@
         <w:rPr>
           <w:rFonts w:ascii="Times New Roman" w:hAnsi="Times New Roman" w:cs="Times New Roman"/>
         </w:rPr>
-        <w:t xml:space="preserve">Shook, N. J., &amp; Fazio, R. H. (2009). Political ideology, exploration of novel stimuli, and attitude formation. </w:t>
-      </w:r>
-      <w:r>
-        <w:rPr>
-          <w:rFonts w:ascii="Times New Roman" w:hAnsi="Times New Roman" w:cs="Times New Roman"/>
-          <w:i/>
-        </w:rPr>
-        <w:t>Journal of Experimental Social Psychology, 45</w:t>
-      </w:r>
-      <w:r>
-        <w:rPr>
-          <w:rFonts w:ascii="Times New Roman" w:hAnsi="Times New Roman" w:cs="Times New Roman"/>
-        </w:rPr>
-        <w:t>(4), 995-998.</w:t>
-      </w:r>
-      <w:r>
-        <w:rPr>
-          <w:rFonts w:ascii="Times New Roman" w:hAnsi="Times New Roman" w:cs="Times New Roman"/>
-        </w:rPr>
-        <w:t xml:space="preserve"> doi: </w:t>
-      </w:r>
-      <w:r>
-        <w:rPr>
-          <w:rFonts w:ascii="Times New Roman" w:hAnsi="Times New Roman" w:cs="Times New Roman"/>
-        </w:rPr>
-        <w:t>10.1016/j.jesp.2009.04.003</w:t>
+        <w:t xml:space="preserve">Snijders, T. A., Pattison, P. E., Robins, G. L., &amp; Handcock, M. S. (2006). New specifications for exponential random graph models. </w:t>
+      </w:r>
+      <w:r>
+        <w:rPr>
+          <w:rFonts w:ascii="Times New Roman" w:hAnsi="Times New Roman" w:cs="Times New Roman"/>
+          <w:i/>
+        </w:rPr>
+        <w:t>Sociological Methodology, 36</w:t>
+      </w:r>
+      <w:r>
+        <w:rPr>
+          <w:rFonts w:ascii="Times New Roman" w:hAnsi="Times New Roman" w:cs="Times New Roman"/>
+        </w:rPr>
+        <w:t>, 99-153.</w:t>
+      </w:r>
+      <w:r>
+        <w:rPr>
+          <w:rFonts w:ascii="Times New Roman" w:hAnsi="Times New Roman" w:cs="Times New Roman"/>
+        </w:rPr>
+        <w:t xml:space="preserve"> </w:t>
+      </w:r>
+      <w:r>
+        <w:rPr>
+          <w:rFonts w:ascii="Times New Roman" w:hAnsi="Times New Roman" w:cs="Times New Roman"/>
+        </w:rPr>
+        <w:t>doi:</w:t>
+      </w:r>
+      <w:r>
+        <w:rPr>
+          <w:rFonts w:ascii="Times New Roman" w:hAnsi="Times New Roman" w:cs="Times New Roman"/>
+        </w:rPr>
+        <w:t>10.1111/j.1467-9531.2006.00176.x</w:t>
       </w:r>
     </w:p>
     <w:p>
@@ -12007,32 +12332,32 @@
         <w:rPr>
           <w:rFonts w:ascii="Times New Roman" w:hAnsi="Times New Roman" w:cs="Times New Roman"/>
         </w:rPr>
-        <w:t xml:space="preserve">Snijders, T. A., Pattison, P. E., Robins, G. L., &amp; Handcock, M. S. (2006). New specifications for exponential random graph models. </w:t>
-      </w:r>
-      <w:r>
-        <w:rPr>
-          <w:rFonts w:ascii="Times New Roman" w:hAnsi="Times New Roman" w:cs="Times New Roman"/>
-          <w:i/>
-        </w:rPr>
-        <w:t>Sociological Methodology, 36</w:t>
-      </w:r>
-      <w:r>
-        <w:rPr>
-          <w:rFonts w:ascii="Times New Roman" w:hAnsi="Times New Roman" w:cs="Times New Roman"/>
-        </w:rPr>
-        <w:t>(1), 99-153.</w:t>
-      </w:r>
-      <w:r>
-        <w:rPr>
-          <w:rFonts w:ascii="Times New Roman" w:hAnsi="Times New Roman" w:cs="Times New Roman"/>
-        </w:rPr>
-        <w:t xml:space="preserve"> doi: </w:t>
-      </w:r>
-      <w:r>
-        <w:rPr>
-          <w:rFonts w:ascii="Times New Roman" w:hAnsi="Times New Roman" w:cs="Times New Roman"/>
-        </w:rPr>
-        <w:t>10.1111/j.1467-9531.2006.00176.x</w:t>
+        <w:t xml:space="preserve">Song, H. (2015). Uncovering the structural underpinnings of political discussion networks: Evidence from an exponential random graph model. </w:t>
+      </w:r>
+      <w:r>
+        <w:rPr>
+          <w:rFonts w:ascii="Times New Roman" w:hAnsi="Times New Roman" w:cs="Times New Roman"/>
+          <w:i/>
+        </w:rPr>
+        <w:t>Journal of Communication, 65</w:t>
+      </w:r>
+      <w:r>
+        <w:rPr>
+          <w:rFonts w:ascii="Times New Roman" w:hAnsi="Times New Roman" w:cs="Times New Roman"/>
+        </w:rPr>
+        <w:t xml:space="preserve">, 146-169. </w:t>
+      </w:r>
+      <w:r>
+        <w:rPr>
+          <w:rFonts w:ascii="Times New Roman" w:hAnsi="Times New Roman" w:cs="Times New Roman"/>
+        </w:rPr>
+        <w:t>doi:</w:t>
+      </w:r>
+      <w:r>
+        <w:rPr>
+          <w:rFonts w:ascii="Times New Roman" w:hAnsi="Times New Roman" w:cs="Times New Roman"/>
+        </w:rPr>
+        <w:t>10.1111/jcom.12140</w:t>
       </w:r>
     </w:p>
     <w:p>
@@ -12044,39 +12369,112 @@
         <w:ind w:left="720" w:hanging="720"/>
         <w:contextualSpacing/>
         <w:rPr>
-          <w:rFonts w:ascii="Times New Roman" w:hAnsi="Times New Roman" w:cs="Times New Roman"/>
+          <w:rFonts w:ascii="Times New Roman" w:eastAsia="Times New Roman" w:hAnsi="Times New Roman" w:cs="Times New Roman"/>
+          <w:color w:val="222222"/>
+          <w:shd w:val="clear" w:color="auto" w:fill="FFFFFF"/>
         </w:rPr>
       </w:pPr>
       <w:r>
         <w:rPr>
-          <w:rFonts w:ascii="Times New Roman" w:hAnsi="Times New Roman" w:cs="Times New Roman"/>
-        </w:rPr>
-        <w:t xml:space="preserve">Song, H. (2015). Uncovering the structural underpinnings of political discussion networks: Evidence from an exponential random graph model. </w:t>
-      </w:r>
-      <w:r>
-        <w:rPr>
-          <w:rFonts w:ascii="Times New Roman" w:hAnsi="Times New Roman" w:cs="Times New Roman"/>
-          <w:i/>
-        </w:rPr>
-        <w:t>Journal of Communication, 65</w:t>
-      </w:r>
-      <w:r>
-        <w:rPr>
-          <w:rFonts w:ascii="Times New Roman" w:hAnsi="Times New Roman" w:cs="Times New Roman"/>
-        </w:rPr>
-        <w:t xml:space="preserve">(1), 146-169. </w:t>
-      </w:r>
-      <w:r>
-        <w:rPr>
-          <w:rFonts w:ascii="Times New Roman" w:hAnsi="Times New Roman" w:cs="Times New Roman"/>
-        </w:rPr>
-        <w:t xml:space="preserve">doi: </w:t>
-      </w:r>
-      <w:r>
-        <w:rPr>
-          <w:rFonts w:ascii="Times New Roman" w:hAnsi="Times New Roman" w:cs="Times New Roman"/>
-        </w:rPr>
-        <w:t>10.1111/jcom.12140</w:t>
+          <w:rFonts w:ascii="Times New Roman" w:eastAsia="Times New Roman" w:hAnsi="Times New Roman" w:cs="Times New Roman"/>
+          <w:color w:val="222222"/>
+          <w:shd w:val="clear" w:color="auto" w:fill="FFFFFF"/>
+        </w:rPr>
+        <w:t>Stromer</w:t>
+      </w:r>
+      <w:r>
+        <w:rPr>
+          <w:color w:val="222222"/>
+          <w:shd w:val="clear" w:color="auto" w:fill="FFFFFF"/>
+        </w:rPr>
+        <w:t>‐</w:t>
+      </w:r>
+      <w:r>
+        <w:rPr>
+          <w:rFonts w:ascii="Times New Roman" w:eastAsia="Times New Roman" w:hAnsi="Times New Roman" w:cs="Times New Roman"/>
+          <w:color w:val="222222"/>
+          <w:shd w:val="clear" w:color="auto" w:fill="FFFFFF"/>
+        </w:rPr>
+        <w:t>Galley, J. (2003). Diversity of political conversation on the Internet: Users' perspectives. </w:t>
+      </w:r>
+      <w:r>
+        <w:rPr>
+          <w:rFonts w:ascii="Times New Roman" w:eastAsia="Times New Roman" w:hAnsi="Times New Roman" w:cs="Times New Roman"/>
+          <w:i/>
+          <w:iCs/>
+          <w:color w:val="222222"/>
+          <w:shd w:val="clear" w:color="auto" w:fill="FFFFFF"/>
+        </w:rPr>
+        <w:t>Journal of Computer</w:t>
+      </w:r>
+      <w:r>
+        <w:rPr>
+          <w:i/>
+          <w:iCs/>
+          <w:color w:val="222222"/>
+          <w:shd w:val="clear" w:color="auto" w:fill="FFFFFF"/>
+        </w:rPr>
+        <w:t>‐</w:t>
+      </w:r>
+      <w:r>
+        <w:rPr>
+          <w:rFonts w:ascii="Times New Roman" w:eastAsia="Times New Roman" w:hAnsi="Times New Roman" w:cs="Times New Roman"/>
+          <w:i/>
+          <w:iCs/>
+          <w:color w:val="222222"/>
+          <w:shd w:val="clear" w:color="auto" w:fill="FFFFFF"/>
+        </w:rPr>
+        <w:t>Mediated Communication</w:t>
+      </w:r>
+      <w:r>
+        <w:rPr>
+          <w:rFonts w:ascii="Times New Roman" w:eastAsia="Times New Roman" w:hAnsi="Times New Roman" w:cs="Times New Roman"/>
+          <w:color w:val="222222"/>
+          <w:shd w:val="clear" w:color="auto" w:fill="FFFFFF"/>
+        </w:rPr>
+        <w:t>, </w:t>
+      </w:r>
+      <w:r>
+        <w:rPr>
+          <w:rFonts w:ascii="Times New Roman" w:eastAsia="Times New Roman" w:hAnsi="Times New Roman" w:cs="Times New Roman"/>
+          <w:i/>
+          <w:iCs/>
+          <w:color w:val="222222"/>
+          <w:shd w:val="clear" w:color="auto" w:fill="FFFFFF"/>
+        </w:rPr>
+        <w:t>8</w:t>
+      </w:r>
+      <w:r>
+        <w:rPr>
+          <w:rFonts w:ascii="Times New Roman" w:eastAsia="Times New Roman" w:hAnsi="Times New Roman" w:cs="Times New Roman"/>
+          <w:color w:val="222222"/>
+          <w:shd w:val="clear" w:color="auto" w:fill="FFFFFF"/>
+        </w:rPr>
+        <w:t>.</w:t>
+      </w:r>
+      <w:r>
+        <w:rPr>
+          <w:rFonts w:ascii="Times New Roman" w:eastAsia="Times New Roman" w:hAnsi="Times New Roman" w:cs="Times New Roman"/>
+          <w:color w:val="222222"/>
+          <w:shd w:val="clear" w:color="auto" w:fill="FFFFFF"/>
+        </w:rPr>
+        <w:t xml:space="preserve"> </w:t>
+      </w:r>
+      <w:r>
+        <w:rPr>
+          <w:rFonts w:ascii="Times New Roman" w:eastAsia="Times New Roman" w:hAnsi="Times New Roman" w:cs="Times New Roman"/>
+          <w:color w:val="222222"/>
+          <w:shd w:val="clear" w:color="auto" w:fill="FFFFFF"/>
+        </w:rPr>
+        <w:t>doi:</w:t>
+      </w:r>
+      <w:r>
+        <w:rPr>
+          <w:rFonts w:ascii="Times New Roman" w:eastAsia="Times New Roman" w:hAnsi="Times New Roman" w:cs="Times New Roman"/>
+          <w:color w:val="222222"/>
+          <w:shd w:val="clear" w:color="auto" w:fill="FFFFFF"/>
+        </w:rPr>
+        <w:t>10.1111/j.1083-6101.2003.tb00215.x</w:t>
       </w:r>
     </w:p>
     <w:p>
@@ -12099,14 +12497,16 @@
           <w:color w:val="222222"/>
           <w:shd w:val="clear" w:color="auto" w:fill="FFFFFF"/>
         </w:rPr>
-        <w:t>Stromer</w:t>
-      </w:r>
-      <w:r>
-        <w:rPr>
+        <w:t xml:space="preserve">Stroud, N. J. (2011). </w:t>
+      </w:r>
+      <w:r>
+        <w:rPr>
+          <w:rFonts w:ascii="Times New Roman" w:eastAsia="Times New Roman" w:hAnsi="Times New Roman" w:cs="Times New Roman"/>
+          <w:i/>
           <w:color w:val="222222"/>
           <w:shd w:val="clear" w:color="auto" w:fill="FFFFFF"/>
         </w:rPr>
-        <w:t>‐</w:t>
+        <w:t>Niche news: The politics of news choice.</w:t>
       </w:r>
       <w:r>
         <w:rPr>
@@ -12114,78 +12514,7 @@
           <w:color w:val="222222"/>
           <w:shd w:val="clear" w:color="auto" w:fill="FFFFFF"/>
         </w:rPr>
-        <w:t>Galley, J. (2003). Diversity of political conversation on the Internet: Users' perspectives. </w:t>
-      </w:r>
-      <w:r>
-        <w:rPr>
-          <w:rFonts w:ascii="Times New Roman" w:eastAsia="Times New Roman" w:hAnsi="Times New Roman" w:cs="Times New Roman"/>
-          <w:i/>
-          <w:iCs/>
-          <w:color w:val="222222"/>
-          <w:shd w:val="clear" w:color="auto" w:fill="FFFFFF"/>
-        </w:rPr>
-        <w:t>Journal of Computer</w:t>
-      </w:r>
-      <w:r>
-        <w:rPr>
-          <w:i/>
-          <w:iCs/>
-          <w:color w:val="222222"/>
-          <w:shd w:val="clear" w:color="auto" w:fill="FFFFFF"/>
-        </w:rPr>
-        <w:t>‐</w:t>
-      </w:r>
-      <w:r>
-        <w:rPr>
-          <w:rFonts w:ascii="Times New Roman" w:eastAsia="Times New Roman" w:hAnsi="Times New Roman" w:cs="Times New Roman"/>
-          <w:i/>
-          <w:iCs/>
-          <w:color w:val="222222"/>
-          <w:shd w:val="clear" w:color="auto" w:fill="FFFFFF"/>
-        </w:rPr>
-        <w:t>Mediated Communication</w:t>
-      </w:r>
-      <w:r>
-        <w:rPr>
-          <w:rFonts w:ascii="Times New Roman" w:eastAsia="Times New Roman" w:hAnsi="Times New Roman" w:cs="Times New Roman"/>
-          <w:color w:val="222222"/>
-          <w:shd w:val="clear" w:color="auto" w:fill="FFFFFF"/>
-        </w:rPr>
-        <w:t>, </w:t>
-      </w:r>
-      <w:r>
-        <w:rPr>
-          <w:rFonts w:ascii="Times New Roman" w:eastAsia="Times New Roman" w:hAnsi="Times New Roman" w:cs="Times New Roman"/>
-          <w:i/>
-          <w:iCs/>
-          <w:color w:val="222222"/>
-          <w:shd w:val="clear" w:color="auto" w:fill="FFFFFF"/>
-        </w:rPr>
-        <w:t>8</w:t>
-      </w:r>
-      <w:r>
-        <w:rPr>
-          <w:rFonts w:ascii="Times New Roman" w:eastAsia="Times New Roman" w:hAnsi="Times New Roman" w:cs="Times New Roman"/>
-          <w:color w:val="222222"/>
-          <w:shd w:val="clear" w:color="auto" w:fill="FFFFFF"/>
-        </w:rPr>
-        <w:t>(3).</w:t>
-      </w:r>
-      <w:r>
-        <w:rPr>
-          <w:rFonts w:ascii="Times New Roman" w:eastAsia="Times New Roman" w:hAnsi="Times New Roman" w:cs="Times New Roman"/>
-          <w:color w:val="222222"/>
-          <w:shd w:val="clear" w:color="auto" w:fill="FFFFFF"/>
-        </w:rPr>
-        <w:t xml:space="preserve"> doi: </w:t>
-      </w:r>
-      <w:r>
-        <w:rPr>
-          <w:rFonts w:ascii="Times New Roman" w:eastAsia="Times New Roman" w:hAnsi="Times New Roman" w:cs="Times New Roman"/>
-          <w:color w:val="222222"/>
-          <w:shd w:val="clear" w:color="auto" w:fill="FFFFFF"/>
-        </w:rPr>
-        <w:t>10.1111/j.1083-6101.2003.tb00215.x</w:t>
+        <w:t xml:space="preserve"> Oxford University Press.</w:t>
       </w:r>
     </w:p>
     <w:p>
@@ -12197,35 +12526,27 @@
         <w:ind w:left="720" w:hanging="720"/>
         <w:contextualSpacing/>
         <w:rPr>
-          <w:rFonts w:ascii="Times New Roman" w:eastAsia="Times New Roman" w:hAnsi="Times New Roman" w:cs="Times New Roman"/>
-          <w:color w:val="222222"/>
-          <w:shd w:val="clear" w:color="auto" w:fill="FFFFFF"/>
+          <w:rFonts w:ascii="Times New Roman" w:hAnsi="Times New Roman" w:cs="Times New Roman"/>
         </w:rPr>
       </w:pPr>
       <w:r>
         <w:rPr>
-          <w:rFonts w:ascii="Times New Roman" w:eastAsia="Times New Roman" w:hAnsi="Times New Roman" w:cs="Times New Roman"/>
-          <w:color w:val="222222"/>
-          <w:shd w:val="clear" w:color="auto" w:fill="FFFFFF"/>
-        </w:rPr>
-        <w:t xml:space="preserve">Stroud, N. J. (2011). </w:t>
-      </w:r>
-      <w:r>
-        <w:rPr>
-          <w:rFonts w:ascii="Times New Roman" w:eastAsia="Times New Roman" w:hAnsi="Times New Roman" w:cs="Times New Roman"/>
-          <w:i/>
-          <w:color w:val="222222"/>
-          <w:shd w:val="clear" w:color="auto" w:fill="FFFFFF"/>
-        </w:rPr>
-        <w:t>Niche news: The politics of news choice.</w:t>
-      </w:r>
-      <w:r>
-        <w:rPr>
-          <w:rFonts w:ascii="Times New Roman" w:eastAsia="Times New Roman" w:hAnsi="Times New Roman" w:cs="Times New Roman"/>
-          <w:color w:val="222222"/>
-          <w:shd w:val="clear" w:color="auto" w:fill="FFFFFF"/>
-        </w:rPr>
-        <w:t xml:space="preserve"> Oxford University Press.</w:t>
+          <w:rFonts w:ascii="Times New Roman" w:hAnsi="Times New Roman" w:cs="Times New Roman"/>
+        </w:rPr>
+        <w:t xml:space="preserve">Sunstein, C. R. (2009). </w:t>
+      </w:r>
+      <w:r>
+        <w:rPr>
+          <w:rFonts w:ascii="Times New Roman" w:hAnsi="Times New Roman" w:cs="Times New Roman"/>
+          <w:i/>
+        </w:rPr>
+        <w:t>Republic.com 2.0</w:t>
+      </w:r>
+      <w:r>
+        <w:rPr>
+          <w:rFonts w:ascii="Times New Roman" w:hAnsi="Times New Roman" w:cs="Times New Roman"/>
+        </w:rPr>
+        <w:t>. Princeton University Press.</w:t>
       </w:r>
     </w:p>
     <w:p>
@@ -12244,21 +12565,60 @@
         <w:rPr>
           <w:rFonts w:ascii="Times New Roman" w:hAnsi="Times New Roman" w:cs="Times New Roman"/>
         </w:rPr>
+        <w:t xml:space="preserve">Valentino, N. A., Banks, A. J., Hutchings, V. L., &amp; Davis, A. K. (2009). Selective exposure </w:t>
+      </w:r>
+      <w:r>
+        <w:rPr>
+          <w:rFonts w:ascii="Times New Roman" w:hAnsi="Times New Roman" w:cs="Times New Roman"/>
+        </w:rPr>
         <w:lastRenderedPageBreak/>
-        <w:t xml:space="preserve">Sunstein, C. R. (2009). </w:t>
-      </w:r>
-      <w:r>
-        <w:rPr>
-          <w:rFonts w:ascii="Times New Roman" w:hAnsi="Times New Roman" w:cs="Times New Roman"/>
-          <w:i/>
-        </w:rPr>
-        <w:t>Republic.com 2.0</w:t>
-      </w:r>
-      <w:r>
-        <w:rPr>
-          <w:rFonts w:ascii="Times New Roman" w:hAnsi="Times New Roman" w:cs="Times New Roman"/>
-        </w:rPr>
-        <w:t>. Princeton University Press.</w:t>
+        <w:t>in the Internet age: The interaction between anxiety and information utility. </w:t>
+      </w:r>
+      <w:r>
+        <w:rPr>
+          <w:rFonts w:ascii="Times New Roman" w:hAnsi="Times New Roman" w:cs="Times New Roman"/>
+          <w:i/>
+          <w:iCs/>
+        </w:rPr>
+        <w:t>Political Psychology</w:t>
+      </w:r>
+      <w:r>
+        <w:rPr>
+          <w:rFonts w:ascii="Times New Roman" w:hAnsi="Times New Roman" w:cs="Times New Roman"/>
+        </w:rPr>
+        <w:t>, </w:t>
+      </w:r>
+      <w:r>
+        <w:rPr>
+          <w:rFonts w:ascii="Times New Roman" w:hAnsi="Times New Roman" w:cs="Times New Roman"/>
+          <w:i/>
+          <w:iCs/>
+        </w:rPr>
+        <w:t>30</w:t>
+      </w:r>
+      <w:r>
+        <w:rPr>
+          <w:rFonts w:ascii="Times New Roman" w:hAnsi="Times New Roman" w:cs="Times New Roman"/>
+        </w:rPr>
+        <w:t>, 591-613.</w:t>
+      </w:r>
+      <w:r>
+        <w:rPr>
+          <w:rFonts w:ascii="Times New Roman" w:hAnsi="Times New Roman" w:cs="Times New Roman"/>
+        </w:rPr>
+        <w:t xml:space="preserve"> </w:t>
+      </w:r>
+      <w:r>
+        <w:rPr>
+          <w:rFonts w:ascii="Times New Roman" w:hAnsi="Times New Roman" w:cs="Times New Roman"/>
+        </w:rPr>
+        <w:t>doi:</w:t>
+      </w:r>
+      <w:r>
+        <w:rPr>
+          <w:rFonts w:ascii="Times New Roman" w:hAnsi="Times New Roman" w:cs="Times New Roman"/>
+        </w:rPr>
+        <w:t>10.1111/j.1467-9221.2009.00716.x</w:t>
       </w:r>
     </w:p>
     <w:p>
@@ -12270,54 +12630,36 @@
         <w:ind w:left="720" w:hanging="720"/>
         <w:contextualSpacing/>
         <w:rPr>
-          <w:rFonts w:ascii="Times New Roman" w:hAnsi="Times New Roman" w:cs="Times New Roman"/>
+          <w:rFonts w:ascii="Times New Roman" w:eastAsia="Times New Roman" w:hAnsi="Times New Roman" w:cs="Times New Roman"/>
+          <w:color w:val="222222"/>
+          <w:shd w:val="clear" w:color="auto" w:fill="FFFFFF"/>
         </w:rPr>
       </w:pPr>
       <w:r>
         <w:rPr>
-          <w:rFonts w:ascii="Times New Roman" w:hAnsi="Times New Roman" w:cs="Times New Roman"/>
-        </w:rPr>
-        <w:t>Valentino, N. A., Banks, A. J., Hutchings, V. L., &amp; Davis, A. K. (2009). Selective exposure in the Internet age: The interaction between anxiety and information utility. </w:t>
-      </w:r>
-      <w:r>
-        <w:rPr>
-          <w:rFonts w:ascii="Times New Roman" w:hAnsi="Times New Roman" w:cs="Times New Roman"/>
+          <w:rFonts w:ascii="Times New Roman" w:eastAsia="Times New Roman" w:hAnsi="Times New Roman" w:cs="Times New Roman"/>
+          <w:color w:val="222222"/>
+          <w:shd w:val="clear" w:color="auto" w:fill="FFFFFF"/>
+        </w:rPr>
+        <w:t>Wasserman, S., &amp; Faust, K. (1994). </w:t>
+      </w:r>
+      <w:r>
+        <w:rPr>
+          <w:rFonts w:ascii="Times New Roman" w:eastAsia="Times New Roman" w:hAnsi="Times New Roman" w:cs="Times New Roman"/>
           <w:i/>
           <w:iCs/>
-        </w:rPr>
-        <w:t>Political Psychology</w:t>
-      </w:r>
-      <w:r>
-        <w:rPr>
-          <w:rFonts w:ascii="Times New Roman" w:hAnsi="Times New Roman" w:cs="Times New Roman"/>
-        </w:rPr>
-        <w:t>, </w:t>
-      </w:r>
-      <w:r>
-        <w:rPr>
-          <w:rFonts w:ascii="Times New Roman" w:hAnsi="Times New Roman" w:cs="Times New Roman"/>
-          <w:i/>
-          <w:iCs/>
-        </w:rPr>
-        <w:t>30</w:t>
-      </w:r>
-      <w:r>
-        <w:rPr>
-          <w:rFonts w:ascii="Times New Roman" w:hAnsi="Times New Roman" w:cs="Times New Roman"/>
-        </w:rPr>
-        <w:t>(4), 591-613.</w:t>
-      </w:r>
-      <w:r>
-        <w:rPr>
-          <w:rFonts w:ascii="Times New Roman" w:hAnsi="Times New Roman" w:cs="Times New Roman"/>
-        </w:rPr>
-        <w:t xml:space="preserve"> doi: </w:t>
-      </w:r>
-      <w:r>
-        <w:rPr>
-          <w:rFonts w:ascii="Times New Roman" w:hAnsi="Times New Roman" w:cs="Times New Roman"/>
-        </w:rPr>
-        <w:t>10.1111/j.1467-9221.2009.00716.x</w:t>
+          <w:color w:val="222222"/>
+          <w:shd w:val="clear" w:color="auto" w:fill="FFFFFF"/>
+        </w:rPr>
+        <w:t>Social network analysis</w:t>
+      </w:r>
+      <w:r>
+        <w:rPr>
+          <w:rFonts w:ascii="Times New Roman" w:eastAsia="Times New Roman" w:hAnsi="Times New Roman" w:cs="Times New Roman"/>
+          <w:color w:val="222222"/>
+          <w:shd w:val="clear" w:color="auto" w:fill="FFFFFF"/>
+        </w:rPr>
+        <w:t>. Boston, MA: Cambridge University Press.</w:t>
       </w:r>
     </w:p>
     <w:p>
@@ -12340,7 +12682,7 @@
           <w:color w:val="222222"/>
           <w:shd w:val="clear" w:color="auto" w:fill="FFFFFF"/>
         </w:rPr>
-        <w:t>Wasserman, S., &amp; Faust, K. (1994). </w:t>
+        <w:t>Wojcieszak, M. E., &amp; Mutz, D. C. (2009). Online groups and political discourse: Do online discussion spaces facilitate exposure to political disagreement? </w:t>
       </w:r>
       <w:r>
         <w:rPr>
@@ -12350,7 +12692,7 @@
           <w:color w:val="222222"/>
           <w:shd w:val="clear" w:color="auto" w:fill="FFFFFF"/>
         </w:rPr>
-        <w:t>Social network analysis</w:t>
+        <w:t>Journal of Communication</w:t>
       </w:r>
       <w:r>
         <w:rPr>
@@ -12358,30 +12700,7 @@
           <w:color w:val="222222"/>
           <w:shd w:val="clear" w:color="auto" w:fill="FFFFFF"/>
         </w:rPr>
-        <w:t>. Boston, MA: Cambridge University Press.</w:t>
-      </w:r>
-    </w:p>
-    <w:p>
-      <w:pPr>
-        <w:widowControl w:val="0"/>
-        <w:adjustRightInd w:val="0"/>
-        <w:snapToGrid w:val="0"/>
-        <w:spacing w:line="480" w:lineRule="auto"/>
-        <w:ind w:left="720" w:hanging="720"/>
-        <w:contextualSpacing/>
-        <w:rPr>
-          <w:rFonts w:ascii="Times New Roman" w:eastAsia="Times New Roman" w:hAnsi="Times New Roman" w:cs="Times New Roman"/>
-          <w:color w:val="222222"/>
-          <w:shd w:val="clear" w:color="auto" w:fill="FFFFFF"/>
-        </w:rPr>
-      </w:pPr>
-      <w:r>
-        <w:rPr>
-          <w:rFonts w:ascii="Times New Roman" w:eastAsia="Times New Roman" w:hAnsi="Times New Roman" w:cs="Times New Roman"/>
-          <w:color w:val="222222"/>
-          <w:shd w:val="clear" w:color="auto" w:fill="FFFFFF"/>
-        </w:rPr>
-        <w:t>Wojcieszak, M. E., &amp; Mutz, D. C. (2009). Online groups and political discourse: Do online discussion spaces facilitate exposure to political disagreement? </w:t>
+        <w:t>, </w:t>
       </w:r>
       <w:r>
         <w:rPr>
@@ -12391,7 +12710,7 @@
           <w:color w:val="222222"/>
           <w:shd w:val="clear" w:color="auto" w:fill="FFFFFF"/>
         </w:rPr>
-        <w:t>Journal of Communication</w:t>
+        <w:t>59</w:t>
       </w:r>
       <w:r>
         <w:rPr>
@@ -12399,17 +12718,15 @@
           <w:color w:val="222222"/>
           <w:shd w:val="clear" w:color="auto" w:fill="FFFFFF"/>
         </w:rPr>
-        <w:t>, </w:t>
-      </w:r>
-      <w:r>
-        <w:rPr>
-          <w:rFonts w:ascii="Times New Roman" w:eastAsia="Times New Roman" w:hAnsi="Times New Roman" w:cs="Times New Roman"/>
-          <w:i/>
-          <w:iCs/>
+        <w:t>, 40-56.</w:t>
+      </w:r>
+      <w:r>
+        <w:rPr>
+          <w:rFonts w:ascii="Times New Roman" w:eastAsia="Times New Roman" w:hAnsi="Times New Roman" w:cs="Times New Roman"/>
           <w:color w:val="222222"/>
           <w:shd w:val="clear" w:color="auto" w:fill="FFFFFF"/>
         </w:rPr>
-        <w:t>59</w:t>
+        <w:t xml:space="preserve"> </w:t>
       </w:r>
       <w:r>
         <w:rPr>
@@ -12417,15 +12734,7 @@
           <w:color w:val="222222"/>
           <w:shd w:val="clear" w:color="auto" w:fill="FFFFFF"/>
         </w:rPr>
-        <w:t>, 40-56.</w:t>
-      </w:r>
-      <w:r>
-        <w:rPr>
-          <w:rFonts w:ascii="Times New Roman" w:eastAsia="Times New Roman" w:hAnsi="Times New Roman" w:cs="Times New Roman"/>
-          <w:color w:val="222222"/>
-          <w:shd w:val="clear" w:color="auto" w:fill="FFFFFF"/>
-        </w:rPr>
-        <w:t xml:space="preserve"> doi: </w:t>
+        <w:t>doi:</w:t>
       </w:r>
       <w:r>
         <w:rPr>
@@ -12470,7 +12779,34 @@
           <w:rFonts w:ascii="Times New Roman" w:hAnsi="Times New Roman" w:cs="Times New Roman"/>
         </w:rPr>
         <w:lastRenderedPageBreak/>
-        <w:t>Table 1. Key TERGM parameters, associated configurations, and their interpretations</w:t>
+        <w:t>Table 1</w:t>
+      </w:r>
+    </w:p>
+    <w:p>
+      <w:pPr>
+        <w:adjustRightInd w:val="0"/>
+        <w:snapToGrid w:val="0"/>
+        <w:spacing w:line="480" w:lineRule="auto"/>
+        <w:contextualSpacing/>
+        <w:outlineLvl w:val="0"/>
+        <w:rPr>
+          <w:rFonts w:ascii="Times New Roman" w:hAnsi="Times New Roman" w:cs="Times New Roman"/>
+          <w:i/>
+        </w:rPr>
+      </w:pPr>
+      <w:r>
+        <w:rPr>
+          <w:rFonts w:ascii="Times New Roman" w:hAnsi="Times New Roman" w:cs="Times New Roman"/>
+          <w:i/>
+        </w:rPr>
+        <w:t>Key TERGM Parameters, Associated Configurations, and Their I</w:t>
+      </w:r>
+      <w:r>
+        <w:rPr>
+          <w:rFonts w:ascii="Times New Roman" w:hAnsi="Times New Roman" w:cs="Times New Roman"/>
+          <w:i/>
+        </w:rPr>
+        <w:t>nterpretations</w:t>
       </w:r>
     </w:p>
     <w:tbl>
@@ -12496,7 +12832,7 @@
       <w:tr>
         <w:trPr>
           <w:cnfStyle w:val="100000000000" w:firstRow="1" w:lastRow="0" w:firstColumn="0" w:lastColumn="0" w:oddVBand="0" w:evenVBand="0" w:oddHBand="0" w:evenHBand="0" w:firstRowFirstColumn="0" w:firstRowLastColumn="0" w:lastRowFirstColumn="0" w:lastRowLastColumn="0"/>
-          <w:trHeight w:val="330"/>
+          <w:trHeight w:val="403"/>
         </w:trPr>
         <w:tc>
           <w:tcPr>
@@ -12516,11 +12852,13 @@
               <w:jc w:val="center"/>
               <w:rPr>
                 <w:rFonts w:ascii="Times New Roman" w:hAnsi="Times New Roman" w:cs="Times New Roman"/>
+                <w:b w:val="0"/>
               </w:rPr>
             </w:pPr>
             <w:r>
               <w:rPr>
                 <w:rFonts w:ascii="Times New Roman" w:hAnsi="Times New Roman" w:cs="Times New Roman"/>
+                <w:b w:val="0"/>
               </w:rPr>
               <w:t>Hypothesis</w:t>
             </w:r>
@@ -12544,11 +12882,13 @@
               <w:cnfStyle w:val="100000000000" w:firstRow="1" w:lastRow="0" w:firstColumn="0" w:lastColumn="0" w:oddVBand="0" w:evenVBand="0" w:oddHBand="0" w:evenHBand="0" w:firstRowFirstColumn="0" w:firstRowLastColumn="0" w:lastRowFirstColumn="0" w:lastRowLastColumn="0"/>
               <w:rPr>
                 <w:rFonts w:ascii="Times New Roman" w:hAnsi="Times New Roman" w:cs="Times New Roman"/>
+                <w:b w:val="0"/>
               </w:rPr>
             </w:pPr>
             <w:r>
               <w:rPr>
                 <w:rFonts w:ascii="Times New Roman" w:hAnsi="Times New Roman" w:cs="Times New Roman"/>
+                <w:b w:val="0"/>
               </w:rPr>
               <w:t>Configuration</w:t>
             </w:r>
@@ -12572,11 +12912,13 @@
               <w:cnfStyle w:val="100000000000" w:firstRow="1" w:lastRow="0" w:firstColumn="0" w:lastColumn="0" w:oddVBand="0" w:evenVBand="0" w:oddHBand="0" w:evenHBand="0" w:firstRowFirstColumn="0" w:firstRowLastColumn="0" w:lastRowFirstColumn="0" w:lastRowLastColumn="0"/>
               <w:rPr>
                 <w:rFonts w:ascii="Times New Roman" w:hAnsi="Times New Roman" w:cs="Times New Roman"/>
+                <w:b w:val="0"/>
               </w:rPr>
             </w:pPr>
             <w:r>
               <w:rPr>
                 <w:rFonts w:ascii="Times New Roman" w:hAnsi="Times New Roman" w:cs="Times New Roman"/>
+                <w:b w:val="0"/>
               </w:rPr>
               <w:t>Interpretation</w:t>
             </w:r>
@@ -12610,6 +12952,7 @@
             <w:r>
               <w:rPr>
                 <w:rFonts w:ascii="Times New Roman" w:hAnsi="Times New Roman" w:cs="Times New Roman"/>
+                <w:b w:val="0"/>
               </w:rPr>
               <w:t>RQ: Motivation</w:t>
             </w:r>
@@ -12770,8 +13113,8 @@
                 </mc:Choice>
                 <mc:Fallback>
                   <w:pict>
-                    <v:group w14:anchorId="62E6E69C" id="Group 1" o:spid="_x0000_s1026" style="width:94.8pt;height:18.55pt;mso-position-horizontal-relative:char;mso-position-vertical-relative:line" coordsize="3562350,685800" o:gfxdata="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">
-                      <v:oval id="Oval 12" o:spid="_x0000_s1027" style="position:absolute;width:685800;height:685800;visibility:visible;mso-wrap-style:square;v-text-anchor:middle" o:gfxdata="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" fillcolor="white [3201]" strokecolor="black [3200]" strokeweight="1pt">
+                    <v:group w14:anchorId="62E6E69C" id="Group 1" o:spid="_x0000_s1026" style="width:94.8pt;height:18.55pt;mso-position-horizontal-relative:char;mso-position-vertical-relative:line" coordsize="35623,6858" o:gfxdata="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">
+                      <v:oval id="Oval 12" o:spid="_x0000_s1027" style="position:absolute;width:6858;height:6858;visibility:visible;mso-wrap-style:square;v-text-anchor:middle" o:gfxdata="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" fillcolor="white [3201]" strokecolor="black [3200]" strokeweight="1pt">
                         <v:stroke joinstyle="miter"/>
                         <v:textbox>
                           <w:txbxContent>
@@ -12788,17 +13131,17 @@
                           </w:txbxContent>
                         </v:textbox>
                       </v:oval>
-                      <v:oval id="Oval 14" o:spid="_x0000_s1028" style="position:absolute;left:2876550;width:685800;height:685800;visibility:visible;mso-wrap-style:square;v-text-anchor:middle" o:gfxdata="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" fillcolor="#555 [2160]" strokecolor="black [3200]" strokeweight=".5pt">
+                      <v:oval id="Oval 14" o:spid="_x0000_s1028" style="position:absolute;left:28765;width:6858;height:6858;visibility:visible;mso-wrap-style:square;v-text-anchor:middle" o:gfxdata="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" fillcolor="#555 [2160]" strokecolor="black [3200]" strokeweight=".5pt">
                         <v:fill color2="#313131 [2608]" rotate="t" colors="0 #9b9b9b;.5 #8e8e8e;1 #797979" focus="100%" type="gradient">
                           <o:fill v:ext="view" type="gradientUnscaled"/>
                         </v:fill>
                         <v:stroke joinstyle="miter"/>
                       </v:oval>
-                      <v:shapetype id="_x0000_t32" coordsize="21600,21600" o:spt="32" o:oned="t" path="m0,0l21600,21600e" filled="f">
+                      <v:shapetype id="_x0000_t32" coordsize="21600,21600" o:spt="32" o:oned="t" path="m,l21600,21600e" filled="f">
                         <v:path arrowok="t" fillok="f" o:connecttype="none"/>
                         <o:lock v:ext="edit" shapetype="t"/>
                       </v:shapetype>
-                      <v:shape id="Straight Arrow Connector 15" o:spid="_x0000_s1029" type="#_x0000_t32" style="position:absolute;left:685800;top:342900;width:2190750;height:0;visibility:visible;mso-wrap-style:square" o:connectortype="straight" o:gfxdata="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" filled="t" fillcolor="white [3201]" strokecolor="black [3200]" strokeweight="1pt">
+                      <v:shape id="Straight Arrow Connector 15" o:spid="_x0000_s1029" type="#_x0000_t32" style="position:absolute;left:6858;top:3429;width:21907;height:0;visibility:visible;mso-wrap-style:square" o:connectortype="straight" o:gfxdata="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" filled="t" fillcolor="white [3201]" strokecolor="black [3200]" strokeweight="1pt">
                         <v:stroke endarrow="block" joinstyle="miter"/>
                       </v:shape>
                       <w10:anchorlock/>
@@ -12879,11 +13222,13 @@
               <w:jc w:val="center"/>
               <w:rPr>
                 <w:rFonts w:ascii="Times New Roman" w:hAnsi="Times New Roman" w:cs="Times New Roman"/>
+                <w:b w:val="0"/>
               </w:rPr>
             </w:pPr>
             <w:r>
               <w:rPr>
                 <w:rFonts w:ascii="Times New Roman" w:hAnsi="Times New Roman" w:cs="Times New Roman"/>
+                <w:b w:val="0"/>
               </w:rPr>
               <w:t>H1 &amp; H2:</w:t>
             </w:r>
@@ -12896,11 +13241,13 @@
               <w:jc w:val="center"/>
               <w:rPr>
                 <w:rFonts w:ascii="Times New Roman" w:hAnsi="Times New Roman" w:cs="Times New Roman"/>
+                <w:b w:val="0"/>
               </w:rPr>
             </w:pPr>
             <w:r>
               <w:rPr>
                 <w:rFonts w:ascii="Times New Roman" w:hAnsi="Times New Roman" w:cs="Times New Roman"/>
+                <w:b w:val="0"/>
               </w:rPr>
               <w:t>Homophily</w:t>
             </w:r>
@@ -13043,7 +13390,7 @@
                     </wp:inline>
                   </w:drawing>
                 </mc:Choice>
-                <mc:Fallback>
+                <mc:Fallback xmlns:mv="urn:schemas-microsoft-com:mac:vml" xmlns:mo="http://schemas.microsoft.com/office/mac/office/2008/main">
                   <w:pict>
                     <v:group w14:anchorId="5045E720" id="Group 1" o:spid="_x0000_s1026" style="width:94.8pt;height:18.55pt;mso-position-horizontal-relative:char;mso-position-vertical-relative:line" coordsize="3562350,685800" o:gfxdata="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">
                       <v:oval id="Oval 21" o:spid="_x0000_s1027" style="position:absolute;width:685800;height:685800;visibility:visible;mso-wrap-style:square;v-text-anchor:middle" o:gfxdata="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" fillcolor="#555 [2160]" strokecolor="black [3200]" strokeweight=".5pt">
@@ -13112,11 +13459,13 @@
               <w:jc w:val="center"/>
               <w:rPr>
                 <w:rFonts w:ascii="Times New Roman" w:hAnsi="Times New Roman" w:cs="Times New Roman"/>
+                <w:b w:val="0"/>
               </w:rPr>
             </w:pPr>
             <w:r>
               <w:rPr>
                 <w:rFonts w:ascii="Times New Roman" w:hAnsi="Times New Roman" w:cs="Times New Roman"/>
+                <w:b w:val="0"/>
               </w:rPr>
               <w:t>H3: Reciprocity</w:t>
             </w:r>
@@ -13291,7 +13640,7 @@
                     </wp:inline>
                   </w:drawing>
                 </mc:Choice>
-                <mc:Fallback>
+                <mc:Fallback xmlns:mv="urn:schemas-microsoft-com:mac:vml" xmlns:mo="http://schemas.microsoft.com/office/mac/office/2008/main">
                   <w:pict>
                     <v:group w14:anchorId="7DFD840B" id="Group 1" o:spid="_x0000_s1026" style="width:94.75pt;height:18.5pt;mso-position-horizontal-relative:char;mso-position-vertical-relative:line" coordsize="1203324,234950" o:gfxdata="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">
                       <v:oval id="Oval 26" o:spid="_x0000_s1027" style="position:absolute;width:231656;height:234950;visibility:visible;mso-wrap-style:square;v-text-anchor:middle" o:gfxdata="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" fillcolor="white [3201]" strokecolor="black [3200]" strokeweight="1pt">
@@ -13375,11 +13724,13 @@
               <w:jc w:val="center"/>
               <w:rPr>
                 <w:rFonts w:ascii="Times New Roman" w:hAnsi="Times New Roman" w:cs="Times New Roman"/>
+                <w:b w:val="0"/>
               </w:rPr>
             </w:pPr>
             <w:r>
               <w:rPr>
                 <w:rFonts w:ascii="Times New Roman" w:hAnsi="Times New Roman" w:cs="Times New Roman"/>
+                <w:b w:val="0"/>
               </w:rPr>
               <w:t>H4: Multiple</w:t>
             </w:r>
@@ -13392,11 +13743,13 @@
               <w:jc w:val="center"/>
               <w:rPr>
                 <w:rFonts w:ascii="Times New Roman" w:hAnsi="Times New Roman" w:cs="Times New Roman"/>
+                <w:b w:val="0"/>
               </w:rPr>
             </w:pPr>
             <w:r>
               <w:rPr>
                 <w:rFonts w:ascii="Times New Roman" w:hAnsi="Times New Roman" w:cs="Times New Roman"/>
+                <w:b w:val="0"/>
               </w:rPr>
               <w:t>path closure</w:t>
             </w:r>
@@ -13409,11 +13762,13 @@
               <w:jc w:val="center"/>
               <w:rPr>
                 <w:rFonts w:ascii="Times New Roman" w:hAnsi="Times New Roman" w:cs="Times New Roman"/>
+                <w:b w:val="0"/>
               </w:rPr>
             </w:pPr>
             <w:r>
               <w:rPr>
                 <w:rFonts w:ascii="Times New Roman" w:hAnsi="Times New Roman" w:cs="Times New Roman"/>
+                <w:b w:val="0"/>
               </w:rPr>
               <w:t>(GWESP-OTP)</w:t>
             </w:r>
@@ -13841,7 +14196,7 @@
                     </wp:inline>
                   </w:drawing>
                 </mc:Choice>
-                <mc:Fallback>
+                <mc:Fallback xmlns:mv="urn:schemas-microsoft-com:mac:vml" xmlns:mo="http://schemas.microsoft.com/office/mac/office/2008/main">
                   <w:pict>
                     <v:group w14:anchorId="65A03CA6" id="Group 1" o:spid="_x0000_s1026" style="width:84.65pt;height:83.1pt;mso-position-horizontal-relative:char;mso-position-vertical-relative:line" coordsize="3562350,3499206" o:gfxdata="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">
                       <v:oval id="Oval 45" o:spid="_x0000_s1027" style="position:absolute;top:2813406;width:685800;height:685800;visibility:visible;mso-wrap-style:square;v-text-anchor:middle" o:gfxdata="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" fillcolor="white [3201]" strokecolor="black [3200]" strokeweight="1pt">
@@ -13979,11 +14334,13 @@
               <w:jc w:val="center"/>
               <w:rPr>
                 <w:rFonts w:ascii="Times New Roman" w:hAnsi="Times New Roman" w:cs="Times New Roman"/>
+                <w:b w:val="0"/>
               </w:rPr>
             </w:pPr>
             <w:r>
               <w:rPr>
                 <w:rFonts w:ascii="Times New Roman" w:hAnsi="Times New Roman" w:cs="Times New Roman"/>
+                <w:b w:val="0"/>
               </w:rPr>
               <w:t>H4: Multiple</w:t>
             </w:r>
@@ -13996,11 +14353,13 @@
               <w:jc w:val="center"/>
               <w:rPr>
                 <w:rFonts w:ascii="Times New Roman" w:hAnsi="Times New Roman" w:cs="Times New Roman"/>
+                <w:b w:val="0"/>
               </w:rPr>
             </w:pPr>
             <w:r>
               <w:rPr>
                 <w:rFonts w:ascii="Times New Roman" w:hAnsi="Times New Roman" w:cs="Times New Roman"/>
+                <w:b w:val="0"/>
               </w:rPr>
               <w:t>cyclic closure (GWESP-ITP)</w:t>
             </w:r>
@@ -14428,7 +14787,7 @@
                     </wp:inline>
                   </w:drawing>
                 </mc:Choice>
-                <mc:Fallback>
+                <mc:Fallback xmlns:mv="urn:schemas-microsoft-com:mac:vml" xmlns:mo="http://schemas.microsoft.com/office/mac/office/2008/main">
                   <w:pict>
                     <v:group w14:anchorId="5A7456C9" id="Group 1" o:spid="_x0000_s1026" style="width:85.7pt;height:84.15pt;mso-position-horizontal-relative:char;mso-position-vertical-relative:line" coordsize="3562350,3499206" o:gfxdata="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">
                       <v:oval id="Oval 59" o:spid="_x0000_s1027" style="position:absolute;top:2813406;width:685800;height:685800;visibility:visible;mso-wrap-style:square;v-text-anchor:middle" o:gfxdata="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" fillcolor="white [3201]" strokecolor="black [3200]" strokeweight="1pt">
@@ -14566,11 +14925,13 @@
               <w:jc w:val="center"/>
               <w:rPr>
                 <w:rFonts w:ascii="Times New Roman" w:hAnsi="Times New Roman" w:cs="Times New Roman"/>
+                <w:b w:val="0"/>
               </w:rPr>
             </w:pPr>
             <w:r>
               <w:rPr>
                 <w:rFonts w:ascii="Times New Roman" w:hAnsi="Times New Roman" w:cs="Times New Roman"/>
+                <w:b w:val="0"/>
               </w:rPr>
               <w:t>H5: Multiple</w:t>
             </w:r>
@@ -14583,11 +14944,13 @@
               <w:jc w:val="center"/>
               <w:rPr>
                 <w:rFonts w:ascii="Times New Roman" w:hAnsi="Times New Roman" w:cs="Times New Roman"/>
+                <w:b w:val="0"/>
               </w:rPr>
             </w:pPr>
             <w:r>
               <w:rPr>
                 <w:rFonts w:ascii="Times New Roman" w:hAnsi="Times New Roman" w:cs="Times New Roman"/>
+                <w:b w:val="0"/>
               </w:rPr>
               <w:t>activity closure (GWESP-OSP)</w:t>
             </w:r>
@@ -15015,7 +15378,7 @@
                     </wp:inline>
                   </w:drawing>
                 </mc:Choice>
-                <mc:Fallback>
+                <mc:Fallback xmlns:mv="urn:schemas-microsoft-com:mac:vml" xmlns:mo="http://schemas.microsoft.com/office/mac/office/2008/main">
                   <w:pict>
                     <v:group w14:anchorId="1B7432A8" id="Group 1" o:spid="_x0000_s1026" style="width:82.3pt;height:80.8pt;mso-position-horizontal-relative:char;mso-position-vertical-relative:line" coordsize="3562350,3499206" o:gfxdata="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">
                       <v:oval id="Oval 76" o:spid="_x0000_s1027" style="position:absolute;top:2813406;width:685800;height:685800;visibility:visible;mso-wrap-style:square;v-text-anchor:middle" o:gfxdata="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" fillcolor="white [3201]" strokecolor="black [3200]" strokeweight="1pt">
@@ -15153,11 +15516,13 @@
               <w:jc w:val="center"/>
               <w:rPr>
                 <w:rFonts w:ascii="Times New Roman" w:hAnsi="Times New Roman" w:cs="Times New Roman"/>
+                <w:b w:val="0"/>
               </w:rPr>
             </w:pPr>
             <w:r>
               <w:rPr>
                 <w:rFonts w:ascii="Times New Roman" w:hAnsi="Times New Roman" w:cs="Times New Roman"/>
+                <w:b w:val="0"/>
               </w:rPr>
               <w:t>H5: Multiple</w:t>
             </w:r>
@@ -15170,11 +15535,13 @@
               <w:jc w:val="center"/>
               <w:rPr>
                 <w:rFonts w:ascii="Times New Roman" w:hAnsi="Times New Roman" w:cs="Times New Roman"/>
+                <w:b w:val="0"/>
               </w:rPr>
             </w:pPr>
             <w:r>
               <w:rPr>
                 <w:rFonts w:ascii="Times New Roman" w:hAnsi="Times New Roman" w:cs="Times New Roman"/>
+                <w:b w:val="0"/>
               </w:rPr>
               <w:t>popularity closure (GWESP-ISP)</w:t>
             </w:r>
@@ -15602,7 +15969,7 @@
                     </wp:inline>
                   </w:drawing>
                 </mc:Choice>
-                <mc:Fallback>
+                <mc:Fallback xmlns:mv="urn:schemas-microsoft-com:mac:vml" xmlns:mo="http://schemas.microsoft.com/office/mac/office/2008/main">
                   <w:pict>
                     <v:group w14:anchorId="78FC4C5F" id="Group 1" o:spid="_x0000_s1026" style="width:92.8pt;height:91.1pt;mso-position-horizontal-relative:char;mso-position-vertical-relative:line" coordsize="3562350,3499206" o:gfxdata="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">
                       <v:oval id="Oval 91" o:spid="_x0000_s1027" style="position:absolute;top:2813406;width:685800;height:685800;visibility:visible;mso-wrap-style:square;v-text-anchor:middle" o:gfxdata="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" fillcolor="white [3201]" strokecolor="black [3200]" strokeweight="1pt">
@@ -15743,11 +16110,13 @@
               <w:jc w:val="center"/>
               <w:rPr>
                 <w:rFonts w:ascii="Times New Roman" w:hAnsi="Times New Roman" w:cs="Times New Roman"/>
+                <w:b w:val="0"/>
               </w:rPr>
             </w:pPr>
             <w:r>
               <w:rPr>
                 <w:rFonts w:ascii="Times New Roman" w:hAnsi="Times New Roman" w:cs="Times New Roman"/>
+                <w:b w:val="0"/>
               </w:rPr>
               <w:t>H6: Preferential attachment</w:t>
             </w:r>
@@ -15760,11 +16129,13 @@
               <w:jc w:val="center"/>
               <w:rPr>
                 <w:rFonts w:ascii="Times New Roman" w:hAnsi="Times New Roman" w:cs="Times New Roman"/>
+                <w:b w:val="0"/>
               </w:rPr>
             </w:pPr>
             <w:r>
               <w:rPr>
                 <w:rFonts w:ascii="Times New Roman" w:hAnsi="Times New Roman" w:cs="Times New Roman"/>
+                <w:b w:val="0"/>
               </w:rPr>
               <w:t>(GWD-in)</w:t>
             </w:r>
@@ -16115,7 +16486,7 @@
                     </wp:inline>
                   </w:drawing>
                 </mc:Choice>
-                <mc:Fallback>
+                <mc:Fallback xmlns:mv="urn:schemas-microsoft-com:mac:vml" xmlns:mo="http://schemas.microsoft.com/office/mac/office/2008/main">
                   <w:pict>
                     <v:group w14:anchorId="12F6ABC4" id="Group 1" o:spid="_x0000_s1026" style="width:87pt;height:74.75pt;mso-position-horizontal-relative:char;mso-position-vertical-relative:line" coordsize="3553160,3053256" o:gfxdata="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">
                       <v:oval id="Oval 104" o:spid="_x0000_s1027" style="position:absolute;top:2367456;width:685800;height:685800;visibility:visible;mso-wrap-style:square;v-text-anchor:middle" o:gfxdata="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" fillcolor="white [3201]" strokecolor="black [3200]" strokeweight="1pt">
@@ -16225,8 +16596,21 @@
       <w:r>
         <w:rPr>
           <w:rFonts w:ascii="Times New Roman" w:hAnsi="Times New Roman" w:cs="Times New Roman"/>
-        </w:rPr>
-        <w:t xml:space="preserve">* Preferential attachment is measured using geometrically weighted in-degree distribution statistics, which measures </w:t>
+          <w:i/>
+        </w:rPr>
+        <w:t>Note</w:t>
+      </w:r>
+      <w:r>
+        <w:rPr>
+          <w:rFonts w:ascii="Times New Roman" w:hAnsi="Times New Roman" w:cs="Times New Roman"/>
+        </w:rPr>
+        <w:t xml:space="preserve">. </w:t>
+      </w:r>
+      <w:r>
+        <w:rPr>
+          <w:rFonts w:ascii="Times New Roman" w:hAnsi="Times New Roman" w:cs="Times New Roman"/>
+        </w:rPr>
+        <w:t xml:space="preserve">Preferential attachment is measured using geometrically weighted in-degree distribution statistics, which measures </w:t>
       </w:r>
       <w:r>
         <w:rPr>
@@ -16306,32 +16690,68 @@
           <w:rFonts w:ascii="Times New Roman" w:hAnsi="Times New Roman" w:cs="Times New Roman"/>
         </w:rPr>
         <w:lastRenderedPageBreak/>
-        <w:t xml:space="preserve"> </w:t>
-      </w:r>
-      <w:r>
-        <w:rPr>
-          <w:rFonts w:ascii="Times New Roman" w:hAnsi="Times New Roman" w:cs="Times New Roman"/>
-        </w:rPr>
-        <w:t xml:space="preserve">Table 2. Bootstrapped TERGM estimates (95% </w:t>
-      </w:r>
-      <w:r>
-        <w:rPr>
-          <w:rFonts w:ascii="Times New Roman" w:eastAsia="Times New Roman" w:hAnsi="Times New Roman" w:cs="Times New Roman"/>
-        </w:rPr>
-        <w:t xml:space="preserve">bias-corrected and accelerated </w:t>
-      </w:r>
-      <w:r>
-        <w:rPr>
-          <w:rFonts w:ascii="Times New Roman" w:hAnsi="Times New Roman" w:cs="Times New Roman"/>
-        </w:rPr>
-        <w:t>confidence intervals within brackets)</w:t>
+        <w:t>Table 2</w:t>
+      </w:r>
+    </w:p>
+    <w:p>
+      <w:pPr>
+        <w:widowControl w:val="0"/>
+        <w:adjustRightInd w:val="0"/>
+        <w:snapToGrid w:val="0"/>
+        <w:spacing w:line="360" w:lineRule="auto"/>
+        <w:contextualSpacing/>
+        <w:rPr>
+          <w:rFonts w:ascii="Times New Roman" w:hAnsi="Times New Roman" w:cs="Times New Roman"/>
+          <w:i/>
+        </w:rPr>
+      </w:pPr>
+      <w:r>
+        <w:rPr>
+          <w:rFonts w:ascii="Times New Roman" w:hAnsi="Times New Roman" w:cs="Times New Roman"/>
+          <w:i/>
+        </w:rPr>
+        <w:t>Bootstrapped TERGM E</w:t>
+      </w:r>
+      <w:r>
+        <w:rPr>
+          <w:rFonts w:ascii="Times New Roman" w:hAnsi="Times New Roman" w:cs="Times New Roman"/>
+          <w:i/>
+        </w:rPr>
+        <w:t xml:space="preserve">stimates (95% </w:t>
+      </w:r>
+      <w:r>
+        <w:rPr>
+          <w:rFonts w:ascii="Times New Roman" w:eastAsia="Times New Roman" w:hAnsi="Times New Roman" w:cs="Times New Roman"/>
+          <w:i/>
+        </w:rPr>
+        <w:t>Bias-Corrected and A</w:t>
+      </w:r>
+      <w:r>
+        <w:rPr>
+          <w:rFonts w:ascii="Times New Roman" w:eastAsia="Times New Roman" w:hAnsi="Times New Roman" w:cs="Times New Roman"/>
+          <w:i/>
+        </w:rPr>
+        <w:t xml:space="preserve">ccelerated </w:t>
+      </w:r>
+      <w:r>
+        <w:rPr>
+          <w:rFonts w:ascii="Times New Roman" w:hAnsi="Times New Roman" w:cs="Times New Roman"/>
+          <w:i/>
+        </w:rPr>
+        <w:t>Confidence Intervals Within B</w:t>
+      </w:r>
+      <w:r>
+        <w:rPr>
+          <w:rFonts w:ascii="Times New Roman" w:hAnsi="Times New Roman" w:cs="Times New Roman"/>
+          <w:i/>
+        </w:rPr>
+        <w:t>rackets)</w:t>
       </w:r>
     </w:p>
     <w:tbl>
       <w:tblPr>
         <w:tblStyle w:val="TableGridLight1"/>
-        <w:tblW w:w="14635" w:type="dxa"/>
-        <w:tblInd w:w="-471" w:type="dxa"/>
+        <w:tblW w:w="14141" w:type="dxa"/>
         <w:tblBorders>
           <w:top w:val="none" w:sz="0" w:space="0" w:color="auto"/>
           <w:left w:val="none" w:sz="0" w:space="0" w:color="auto"/>
@@ -16343,19 +16763,20 @@
         <w:tblLook w:val="04A0" w:firstRow="1" w:lastRow="0" w:firstColumn="1" w:lastColumn="0" w:noHBand="0" w:noVBand="1"/>
       </w:tblPr>
       <w:tblGrid>
-        <w:gridCol w:w="4551"/>
-        <w:gridCol w:w="2515"/>
-        <w:gridCol w:w="2516"/>
-        <w:gridCol w:w="2515"/>
-        <w:gridCol w:w="2538"/>
+        <w:gridCol w:w="3936"/>
+        <w:gridCol w:w="2551"/>
+        <w:gridCol w:w="2551"/>
+        <w:gridCol w:w="2551"/>
+        <w:gridCol w:w="2127"/>
+        <w:gridCol w:w="425"/>
       </w:tblGrid>
       <w:tr>
         <w:trPr>
-          <w:trHeight w:val="321"/>
+          <w:trHeight w:val="138"/>
         </w:trPr>
         <w:tc>
           <w:tcPr>
-            <w:tcW w:w="4551" w:type="dxa"/>
+            <w:tcW w:w="3936" w:type="dxa"/>
             <w:tcBorders>
               <w:top w:val="single" w:sz="12" w:space="0" w:color="auto"/>
               <w:bottom w:val="single" w:sz="12" w:space="0" w:color="auto"/>
@@ -16376,11 +16797,12 @@
         </w:tc>
         <w:tc>
           <w:tcPr>
-            <w:tcW w:w="2515" w:type="dxa"/>
+            <w:tcW w:w="2551" w:type="dxa"/>
             <w:tcBorders>
               <w:top w:val="single" w:sz="12" w:space="0" w:color="auto"/>
               <w:bottom w:val="single" w:sz="12" w:space="0" w:color="auto"/>
             </w:tcBorders>
+            <w:vAlign w:val="center"/>
           </w:tcPr>
           <w:p>
             <w:pPr>
@@ -16407,11 +16829,12 @@
         </w:tc>
         <w:tc>
           <w:tcPr>
-            <w:tcW w:w="2516" w:type="dxa"/>
+            <w:tcW w:w="2551" w:type="dxa"/>
             <w:tcBorders>
               <w:top w:val="single" w:sz="12" w:space="0" w:color="auto"/>
               <w:bottom w:val="single" w:sz="12" w:space="0" w:color="auto"/>
             </w:tcBorders>
+            <w:vAlign w:val="center"/>
             <w:hideMark/>
           </w:tcPr>
           <w:p>
@@ -16433,17 +16856,18 @@
                 <w:b/>
                 <w:bCs/>
               </w:rPr>
-              <w:t xml:space="preserve">Interaction I </w:t>
+              <w:t>Interaction I</w:t>
             </w:r>
           </w:p>
         </w:tc>
         <w:tc>
           <w:tcPr>
-            <w:tcW w:w="2515" w:type="dxa"/>
+            <w:tcW w:w="2551" w:type="dxa"/>
             <w:tcBorders>
               <w:top w:val="single" w:sz="12" w:space="0" w:color="auto"/>
               <w:bottom w:val="single" w:sz="12" w:space="0" w:color="auto"/>
             </w:tcBorders>
+            <w:vAlign w:val="center"/>
             <w:hideMark/>
           </w:tcPr>
           <w:p>
@@ -16465,17 +16889,19 @@
                 <w:b/>
                 <w:bCs/>
               </w:rPr>
-              <w:t xml:space="preserve">Interaction II </w:t>
+              <w:t>Interaction II</w:t>
             </w:r>
           </w:p>
         </w:tc>
         <w:tc>
           <w:tcPr>
-            <w:tcW w:w="2538" w:type="dxa"/>
+            <w:tcW w:w="2552" w:type="dxa"/>
+            <w:gridSpan w:val="2"/>
             <w:tcBorders>
               <w:top w:val="single" w:sz="12" w:space="0" w:color="auto"/>
               <w:bottom w:val="single" w:sz="12" w:space="0" w:color="auto"/>
             </w:tcBorders>
+            <w:vAlign w:val="center"/>
             <w:hideMark/>
           </w:tcPr>
           <w:p>
@@ -16497,18 +16923,18 @@
                 <w:b/>
                 <w:bCs/>
               </w:rPr>
-              <w:t xml:space="preserve">Interaction III </w:t>
+              <w:t>Interaction III</w:t>
             </w:r>
           </w:p>
         </w:tc>
       </w:tr>
       <w:tr>
         <w:trPr>
-          <w:trHeight w:val="46"/>
+          <w:trHeight w:val="45"/>
         </w:trPr>
         <w:tc>
           <w:tcPr>
-            <w:tcW w:w="4551" w:type="dxa"/>
+            <w:tcW w:w="3936" w:type="dxa"/>
             <w:tcBorders>
               <w:top w:val="single" w:sz="12" w:space="0" w:color="auto"/>
             </w:tcBorders>
@@ -16534,7 +16960,7 @@
         </w:tc>
         <w:tc>
           <w:tcPr>
-            <w:tcW w:w="2515" w:type="dxa"/>
+            <w:tcW w:w="2551" w:type="dxa"/>
             <w:tcBorders>
               <w:top w:val="single" w:sz="12" w:space="0" w:color="auto"/>
             </w:tcBorders>
@@ -16548,14 +16974,11 @@
               <w:jc w:val="center"/>
               <w:rPr>
                 <w:rFonts w:ascii="Times New Roman" w:eastAsia="Times New Roman" w:hAnsi="Times New Roman" w:cs="Times New Roman"/>
-                <w:b/>
-                <w:bCs/>
               </w:rPr>
             </w:pPr>
             <w:r>
               <w:rPr>
                 <w:rFonts w:ascii="Times New Roman" w:eastAsia="Times New Roman" w:hAnsi="Times New Roman" w:cs="Times New Roman"/>
-                <w:b/>
                 <w:bCs/>
               </w:rPr>
               <w:t>-1.890</w:t>
@@ -16577,7 +17000,7 @@
         </w:tc>
         <w:tc>
           <w:tcPr>
-            <w:tcW w:w="2516" w:type="dxa"/>
+            <w:tcW w:w="2551" w:type="dxa"/>
             <w:tcBorders>
               <w:top w:val="single" w:sz="12" w:space="0" w:color="auto"/>
             </w:tcBorders>
@@ -16597,7 +17020,6 @@
             <w:r>
               <w:rPr>
                 <w:rFonts w:ascii="Times New Roman" w:eastAsia="Times New Roman" w:hAnsi="Times New Roman" w:cs="Times New Roman"/>
-                <w:b/>
                 <w:bCs/>
               </w:rPr>
               <w:t>-1.819</w:t>
@@ -16619,7 +17041,7 @@
         </w:tc>
         <w:tc>
           <w:tcPr>
-            <w:tcW w:w="2515" w:type="dxa"/>
+            <w:tcW w:w="2551" w:type="dxa"/>
             <w:tcBorders>
               <w:top w:val="single" w:sz="12" w:space="0" w:color="auto"/>
             </w:tcBorders>
@@ -16639,7 +17061,6 @@
             <w:r>
               <w:rPr>
                 <w:rFonts w:ascii="Times New Roman" w:eastAsia="Times New Roman" w:hAnsi="Times New Roman" w:cs="Times New Roman"/>
-                <w:b/>
                 <w:bCs/>
               </w:rPr>
               <w:t>-1.823</w:t>
@@ -16661,7 +17082,8 @@
         </w:tc>
         <w:tc>
           <w:tcPr>
-            <w:tcW w:w="2538" w:type="dxa"/>
+            <w:tcW w:w="2552" w:type="dxa"/>
+            <w:gridSpan w:val="2"/>
             <w:tcBorders>
               <w:top w:val="single" w:sz="12" w:space="0" w:color="auto"/>
             </w:tcBorders>
@@ -16681,7 +17103,6 @@
             <w:r>
               <w:rPr>
                 <w:rFonts w:ascii="Times New Roman" w:eastAsia="Times New Roman" w:hAnsi="Times New Roman" w:cs="Times New Roman"/>
-                <w:b/>
                 <w:bCs/>
               </w:rPr>
               <w:t>-1.936</w:t>
@@ -16704,11 +17125,11 @@
       </w:tr>
       <w:tr>
         <w:trPr>
-          <w:trHeight w:val="271"/>
+          <w:trHeight w:val="267"/>
         </w:trPr>
         <w:tc>
           <w:tcPr>
-            <w:tcW w:w="4551" w:type="dxa"/>
+            <w:tcW w:w="3936" w:type="dxa"/>
           </w:tcPr>
           <w:p>
             <w:pPr>
@@ -16718,7 +17139,6 @@
               <w:contextualSpacing/>
               <w:rPr>
                 <w:rFonts w:ascii="Times New Roman" w:eastAsia="Times New Roman" w:hAnsi="Times New Roman" w:cs="Times New Roman"/>
-                <w:b/>
                 <w:i/>
                 <w:u w:val="single"/>
               </w:rPr>
@@ -16726,7 +17146,6 @@
             <w:r>
               <w:rPr>
                 <w:rFonts w:ascii="Times New Roman" w:eastAsia="Times New Roman" w:hAnsi="Times New Roman" w:cs="Times New Roman"/>
-                <w:b/>
                 <w:i/>
                 <w:u w:val="single"/>
               </w:rPr>
@@ -16736,7 +17155,7 @@
         </w:tc>
         <w:tc>
           <w:tcPr>
-            <w:tcW w:w="2515" w:type="dxa"/>
+            <w:tcW w:w="2551" w:type="dxa"/>
           </w:tcPr>
           <w:p>
             <w:pPr>
@@ -16753,7 +17172,7 @@
         </w:tc>
         <w:tc>
           <w:tcPr>
-            <w:tcW w:w="2516" w:type="dxa"/>
+            <w:tcW w:w="2551" w:type="dxa"/>
           </w:tcPr>
           <w:p>
             <w:pPr>
@@ -16770,7 +17189,7 @@
         </w:tc>
         <w:tc>
           <w:tcPr>
-            <w:tcW w:w="2515" w:type="dxa"/>
+            <w:tcW w:w="2551" w:type="dxa"/>
           </w:tcPr>
           <w:p>
             <w:pPr>
@@ -16787,7 +17206,8 @@
         </w:tc>
         <w:tc>
           <w:tcPr>
-            <w:tcW w:w="2538" w:type="dxa"/>
+            <w:tcW w:w="2552" w:type="dxa"/>
+            <w:gridSpan w:val="2"/>
           </w:tcPr>
           <w:p>
             <w:pPr>
@@ -16805,11 +17225,11 @@
       </w:tr>
       <w:tr>
         <w:trPr>
-          <w:trHeight w:val="271"/>
+          <w:trHeight w:val="267"/>
         </w:trPr>
         <w:tc>
           <w:tcPr>
-            <w:tcW w:w="4551" w:type="dxa"/>
+            <w:tcW w:w="3936" w:type="dxa"/>
           </w:tcPr>
           <w:p>
             <w:pPr>
@@ -16825,13 +17245,19 @@
               <w:rPr>
                 <w:rFonts w:ascii="Times New Roman" w:eastAsia="Times New Roman" w:hAnsi="Times New Roman" w:cs="Times New Roman"/>
               </w:rPr>
-              <w:t xml:space="preserve">  Consistency motivation (in-ties) (RQ)</w:t>
+              <w:t xml:space="preserve">  Consistency, in-ties</w:t>
+            </w:r>
+            <w:r>
+              <w:rPr>
+                <w:rFonts w:ascii="Times New Roman" w:eastAsia="Times New Roman" w:hAnsi="Times New Roman" w:cs="Times New Roman"/>
+              </w:rPr>
+              <w:t xml:space="preserve"> (RQ)</w:t>
             </w:r>
           </w:p>
         </w:tc>
         <w:tc>
           <w:tcPr>
-            <w:tcW w:w="2515" w:type="dxa"/>
+            <w:tcW w:w="2551" w:type="dxa"/>
           </w:tcPr>
           <w:p>
             <w:pPr>
@@ -16847,7 +17273,6 @@
             <w:r>
               <w:rPr>
                 <w:rFonts w:ascii="Times New Roman" w:eastAsia="Times New Roman" w:hAnsi="Times New Roman" w:cs="Times New Roman"/>
-                <w:b/>
                 <w:bCs/>
               </w:rPr>
               <w:t>.034</w:t>
@@ -16869,7 +17294,7 @@
         </w:tc>
         <w:tc>
           <w:tcPr>
-            <w:tcW w:w="2516" w:type="dxa"/>
+            <w:tcW w:w="2551" w:type="dxa"/>
           </w:tcPr>
           <w:p>
             <w:pPr>
@@ -16892,7 +17317,7 @@
         </w:tc>
         <w:tc>
           <w:tcPr>
-            <w:tcW w:w="2515" w:type="dxa"/>
+            <w:tcW w:w="2551" w:type="dxa"/>
           </w:tcPr>
           <w:p>
             <w:pPr>
@@ -16908,7 +17333,6 @@
             <w:r>
               <w:rPr>
                 <w:rFonts w:ascii="Times New Roman" w:eastAsia="Times New Roman" w:hAnsi="Times New Roman" w:cs="Times New Roman"/>
-                <w:b/>
                 <w:bCs/>
               </w:rPr>
               <w:t>.037</w:t>
@@ -16930,7 +17354,8 @@
         </w:tc>
         <w:tc>
           <w:tcPr>
-            <w:tcW w:w="2538" w:type="dxa"/>
+            <w:tcW w:w="2552" w:type="dxa"/>
+            <w:gridSpan w:val="2"/>
           </w:tcPr>
           <w:p>
             <w:pPr>
@@ -16946,7 +17371,6 @@
             <w:r>
               <w:rPr>
                 <w:rFonts w:ascii="Times New Roman" w:eastAsia="Times New Roman" w:hAnsi="Times New Roman" w:cs="Times New Roman"/>
-                <w:b/>
                 <w:bCs/>
               </w:rPr>
               <w:t>.037</w:t>
@@ -16969,11 +17393,11 @@
       </w:tr>
       <w:tr>
         <w:trPr>
-          <w:trHeight w:val="271"/>
+          <w:trHeight w:val="267"/>
         </w:trPr>
         <w:tc>
           <w:tcPr>
-            <w:tcW w:w="4551" w:type="dxa"/>
+            <w:tcW w:w="3936" w:type="dxa"/>
           </w:tcPr>
           <w:p>
             <w:pPr>
@@ -16989,13 +17413,19 @@
               <w:rPr>
                 <w:rFonts w:ascii="Times New Roman" w:eastAsia="Times New Roman" w:hAnsi="Times New Roman" w:cs="Times New Roman"/>
               </w:rPr>
-              <w:t xml:space="preserve">  Consistency motivation (out-ties) (RQ)</w:t>
+              <w:t xml:space="preserve">  Consistency, out-ties </w:t>
+            </w:r>
+            <w:r>
+              <w:rPr>
+                <w:rFonts w:ascii="Times New Roman" w:eastAsia="Times New Roman" w:hAnsi="Times New Roman" w:cs="Times New Roman"/>
+              </w:rPr>
+              <w:t>(RQ)</w:t>
             </w:r>
           </w:p>
         </w:tc>
         <w:tc>
           <w:tcPr>
-            <w:tcW w:w="2515" w:type="dxa"/>
+            <w:tcW w:w="2551" w:type="dxa"/>
           </w:tcPr>
           <w:p>
             <w:pPr>
@@ -17018,7 +17448,7 @@
         </w:tc>
         <w:tc>
           <w:tcPr>
-            <w:tcW w:w="2516" w:type="dxa"/>
+            <w:tcW w:w="2551" w:type="dxa"/>
           </w:tcPr>
           <w:p>
             <w:pPr>
@@ -17041,7 +17471,7 @@
         </w:tc>
         <w:tc>
           <w:tcPr>
-            <w:tcW w:w="2515" w:type="dxa"/>
+            <w:tcW w:w="2551" w:type="dxa"/>
           </w:tcPr>
           <w:p>
             <w:pPr>
@@ -17064,7 +17494,8 @@
         </w:tc>
         <w:tc>
           <w:tcPr>
-            <w:tcW w:w="2538" w:type="dxa"/>
+            <w:tcW w:w="2552" w:type="dxa"/>
+            <w:gridSpan w:val="2"/>
           </w:tcPr>
           <w:p>
             <w:pPr>
@@ -17088,11 +17519,11 @@
       </w:tr>
       <w:tr>
         <w:trPr>
-          <w:trHeight w:val="271"/>
+          <w:trHeight w:val="267"/>
         </w:trPr>
         <w:tc>
           <w:tcPr>
-            <w:tcW w:w="4551" w:type="dxa"/>
+            <w:tcW w:w="3936" w:type="dxa"/>
           </w:tcPr>
           <w:p>
             <w:pPr>
@@ -17108,13 +17539,19 @@
               <w:rPr>
                 <w:rFonts w:ascii="Times New Roman" w:eastAsia="Times New Roman" w:hAnsi="Times New Roman" w:cs="Times New Roman"/>
               </w:rPr>
-              <w:t xml:space="preserve">  Understanding motivation (in-ties) (RQ)</w:t>
+              <w:t xml:space="preserve">  Understanding, in-ties</w:t>
+            </w:r>
+            <w:r>
+              <w:rPr>
+                <w:rFonts w:ascii="Times New Roman" w:eastAsia="Times New Roman" w:hAnsi="Times New Roman" w:cs="Times New Roman"/>
+              </w:rPr>
+              <w:t xml:space="preserve"> (RQ)</w:t>
             </w:r>
           </w:p>
         </w:tc>
         <w:tc>
           <w:tcPr>
-            <w:tcW w:w="2515" w:type="dxa"/>
+            <w:tcW w:w="2551" w:type="dxa"/>
           </w:tcPr>
           <w:p>
             <w:pPr>
@@ -17137,7 +17574,7 @@
         </w:tc>
         <w:tc>
           <w:tcPr>
-            <w:tcW w:w="2516" w:type="dxa"/>
+            <w:tcW w:w="2551" w:type="dxa"/>
           </w:tcPr>
           <w:p>
             <w:pPr>
@@ -17160,7 +17597,7 @@
         </w:tc>
         <w:tc>
           <w:tcPr>
-            <w:tcW w:w="2515" w:type="dxa"/>
+            <w:tcW w:w="2551" w:type="dxa"/>
           </w:tcPr>
           <w:p>
             <w:pPr>
@@ -17183,7 +17620,8 @@
         </w:tc>
         <w:tc>
           <w:tcPr>
-            <w:tcW w:w="2538" w:type="dxa"/>
+            <w:tcW w:w="2552" w:type="dxa"/>
+            <w:gridSpan w:val="2"/>
           </w:tcPr>
           <w:p>
             <w:pPr>
@@ -17207,11 +17645,11 @@
       </w:tr>
       <w:tr>
         <w:trPr>
-          <w:trHeight w:val="271"/>
+          <w:trHeight w:val="267"/>
         </w:trPr>
         <w:tc>
           <w:tcPr>
-            <w:tcW w:w="4551" w:type="dxa"/>
+            <w:tcW w:w="3936" w:type="dxa"/>
           </w:tcPr>
           <w:p>
             <w:pPr>
@@ -17227,13 +17665,19 @@
               <w:rPr>
                 <w:rFonts w:ascii="Times New Roman" w:eastAsia="Times New Roman" w:hAnsi="Times New Roman" w:cs="Times New Roman"/>
               </w:rPr>
-              <w:t xml:space="preserve">  Understanding motivation (out-ties) (RQ)</w:t>
+              <w:t xml:space="preserve">  Understanding, out-ties</w:t>
+            </w:r>
+            <w:r>
+              <w:rPr>
+                <w:rFonts w:ascii="Times New Roman" w:eastAsia="Times New Roman" w:hAnsi="Times New Roman" w:cs="Times New Roman"/>
+              </w:rPr>
+              <w:t xml:space="preserve"> (RQ)</w:t>
             </w:r>
           </w:p>
         </w:tc>
         <w:tc>
           <w:tcPr>
-            <w:tcW w:w="2515" w:type="dxa"/>
+            <w:tcW w:w="2551" w:type="dxa"/>
           </w:tcPr>
           <w:p>
             <w:pPr>
@@ -17244,14 +17688,12 @@
               <w:jc w:val="center"/>
               <w:rPr>
                 <w:rFonts w:ascii="Times New Roman" w:eastAsia="Times New Roman" w:hAnsi="Times New Roman" w:cs="Times New Roman"/>
-                <w:b/>
                 <w:bCs/>
               </w:rPr>
             </w:pPr>
             <w:r>
               <w:rPr>
                 <w:rFonts w:ascii="Times New Roman" w:eastAsia="Times New Roman" w:hAnsi="Times New Roman" w:cs="Times New Roman"/>
-                <w:b/>
                 <w:bCs/>
               </w:rPr>
               <w:t>.028</w:t>
@@ -17273,7 +17715,7 @@
         </w:tc>
         <w:tc>
           <w:tcPr>
-            <w:tcW w:w="2516" w:type="dxa"/>
+            <w:tcW w:w="2551" w:type="dxa"/>
           </w:tcPr>
           <w:p>
             <w:pPr>
@@ -17289,7 +17731,6 @@
             <w:r>
               <w:rPr>
                 <w:rFonts w:ascii="Times New Roman" w:eastAsia="Times New Roman" w:hAnsi="Times New Roman" w:cs="Times New Roman"/>
-                <w:b/>
                 <w:bCs/>
               </w:rPr>
               <w:t>.036</w:t>
@@ -17311,7 +17752,7 @@
         </w:tc>
         <w:tc>
           <w:tcPr>
-            <w:tcW w:w="2515" w:type="dxa"/>
+            <w:tcW w:w="2551" w:type="dxa"/>
           </w:tcPr>
           <w:p>
             <w:pPr>
@@ -17327,7 +17768,6 @@
             <w:r>
               <w:rPr>
                 <w:rFonts w:ascii="Times New Roman" w:eastAsia="Times New Roman" w:hAnsi="Times New Roman" w:cs="Times New Roman"/>
-                <w:b/>
                 <w:bCs/>
               </w:rPr>
               <w:t>.035</w:t>
@@ -17349,7 +17789,8 @@
         </w:tc>
         <w:tc>
           <w:tcPr>
-            <w:tcW w:w="2538" w:type="dxa"/>
+            <w:tcW w:w="2552" w:type="dxa"/>
+            <w:gridSpan w:val="2"/>
           </w:tcPr>
           <w:p>
             <w:pPr>
@@ -17365,7 +17806,6 @@
             <w:r>
               <w:rPr>
                 <w:rFonts w:ascii="Times New Roman" w:eastAsia="Times New Roman" w:hAnsi="Times New Roman" w:cs="Times New Roman"/>
-                <w:b/>
                 <w:bCs/>
               </w:rPr>
               <w:t>.035</w:t>
@@ -17388,11 +17828,11 @@
       </w:tr>
       <w:tr>
         <w:trPr>
-          <w:trHeight w:val="271"/>
+          <w:trHeight w:val="267"/>
         </w:trPr>
         <w:tc>
           <w:tcPr>
-            <w:tcW w:w="4551" w:type="dxa"/>
+            <w:tcW w:w="3936" w:type="dxa"/>
           </w:tcPr>
           <w:p>
             <w:pPr>
@@ -17414,7 +17854,7 @@
         </w:tc>
         <w:tc>
           <w:tcPr>
-            <w:tcW w:w="2515" w:type="dxa"/>
+            <w:tcW w:w="2551" w:type="dxa"/>
           </w:tcPr>
           <w:p>
             <w:pPr>
@@ -17437,7 +17877,7 @@
         </w:tc>
         <w:tc>
           <w:tcPr>
-            <w:tcW w:w="2516" w:type="dxa"/>
+            <w:tcW w:w="2551" w:type="dxa"/>
           </w:tcPr>
           <w:p>
             <w:pPr>
@@ -17453,7 +17893,6 @@
             <w:r>
               <w:rPr>
                 <w:rFonts w:ascii="Times New Roman" w:eastAsia="Times New Roman" w:hAnsi="Times New Roman" w:cs="Times New Roman"/>
-                <w:b/>
                 <w:bCs/>
               </w:rPr>
               <w:t>-.135</w:t>
@@ -17475,7 +17914,7 @@
         </w:tc>
         <w:tc>
           <w:tcPr>
-            <w:tcW w:w="2515" w:type="dxa"/>
+            <w:tcW w:w="2551" w:type="dxa"/>
           </w:tcPr>
           <w:p>
             <w:pPr>
@@ -17498,7 +17937,8 @@
         </w:tc>
         <w:tc>
           <w:tcPr>
-            <w:tcW w:w="2538" w:type="dxa"/>
+            <w:tcW w:w="2552" w:type="dxa"/>
+            <w:gridSpan w:val="2"/>
           </w:tcPr>
           <w:p>
             <w:pPr>
@@ -17522,11 +17962,11 @@
       </w:tr>
       <w:tr>
         <w:trPr>
-          <w:trHeight w:val="271"/>
+          <w:trHeight w:val="267"/>
         </w:trPr>
         <w:tc>
           <w:tcPr>
-            <w:tcW w:w="4551" w:type="dxa"/>
+            <w:tcW w:w="3936" w:type="dxa"/>
           </w:tcPr>
           <w:p>
             <w:pPr>
@@ -17548,7 +17988,7 @@
         </w:tc>
         <w:tc>
           <w:tcPr>
-            <w:tcW w:w="2515" w:type="dxa"/>
+            <w:tcW w:w="2551" w:type="dxa"/>
           </w:tcPr>
           <w:p>
             <w:pPr>
@@ -17571,7 +18011,7 @@
         </w:tc>
         <w:tc>
           <w:tcPr>
-            <w:tcW w:w="2516" w:type="dxa"/>
+            <w:tcW w:w="2551" w:type="dxa"/>
           </w:tcPr>
           <w:p>
             <w:pPr>
@@ -17594,7 +18034,7 @@
         </w:tc>
         <w:tc>
           <w:tcPr>
-            <w:tcW w:w="2515" w:type="dxa"/>
+            <w:tcW w:w="2551" w:type="dxa"/>
           </w:tcPr>
           <w:p>
             <w:pPr>
@@ -17617,7 +18057,8 @@
         </w:tc>
         <w:tc>
           <w:tcPr>
-            <w:tcW w:w="2538" w:type="dxa"/>
+            <w:tcW w:w="2552" w:type="dxa"/>
+            <w:gridSpan w:val="2"/>
           </w:tcPr>
           <w:p>
             <w:pPr>
@@ -17641,11 +18082,11 @@
       </w:tr>
       <w:tr>
         <w:trPr>
-          <w:trHeight w:val="271"/>
+          <w:trHeight w:val="267"/>
         </w:trPr>
         <w:tc>
           <w:tcPr>
-            <w:tcW w:w="4551" w:type="dxa"/>
+            <w:tcW w:w="3936" w:type="dxa"/>
           </w:tcPr>
           <w:p>
             <w:pPr>
@@ -17667,7 +18108,7 @@
         </w:tc>
         <w:tc>
           <w:tcPr>
-            <w:tcW w:w="2515" w:type="dxa"/>
+            <w:tcW w:w="2551" w:type="dxa"/>
           </w:tcPr>
           <w:p>
             <w:pPr>
@@ -17678,14 +18119,12 @@
               <w:jc w:val="center"/>
               <w:rPr>
                 <w:rFonts w:ascii="Times New Roman" w:eastAsia="Times New Roman" w:hAnsi="Times New Roman" w:cs="Times New Roman"/>
-                <w:b/>
                 <w:bCs/>
               </w:rPr>
             </w:pPr>
             <w:r>
               <w:rPr>
                 <w:rFonts w:ascii="Times New Roman" w:eastAsia="Times New Roman" w:hAnsi="Times New Roman" w:cs="Times New Roman"/>
-                <w:b/>
                 <w:bCs/>
               </w:rPr>
               <w:t>.407</w:t>
@@ -17707,7 +18146,7 @@
         </w:tc>
         <w:tc>
           <w:tcPr>
-            <w:tcW w:w="2516" w:type="dxa"/>
+            <w:tcW w:w="2551" w:type="dxa"/>
           </w:tcPr>
           <w:p>
             <w:pPr>
@@ -17723,7 +18162,6 @@
             <w:r>
               <w:rPr>
                 <w:rFonts w:ascii="Times New Roman" w:eastAsia="Times New Roman" w:hAnsi="Times New Roman" w:cs="Times New Roman"/>
-                <w:b/>
                 <w:bCs/>
               </w:rPr>
               <w:t>.385</w:t>
@@ -17745,7 +18183,7 @@
         </w:tc>
         <w:tc>
           <w:tcPr>
-            <w:tcW w:w="2515" w:type="dxa"/>
+            <w:tcW w:w="2551" w:type="dxa"/>
           </w:tcPr>
           <w:p>
             <w:pPr>
@@ -17768,7 +18206,8 @@
         </w:tc>
         <w:tc>
           <w:tcPr>
-            <w:tcW w:w="2538" w:type="dxa"/>
+            <w:tcW w:w="2552" w:type="dxa"/>
+            <w:gridSpan w:val="2"/>
           </w:tcPr>
           <w:p>
             <w:pPr>
@@ -17784,7 +18223,6 @@
             <w:r>
               <w:rPr>
                 <w:rFonts w:ascii="Times New Roman" w:eastAsia="Times New Roman" w:hAnsi="Times New Roman" w:cs="Times New Roman"/>
-                <w:b/>
                 <w:bCs/>
               </w:rPr>
               <w:t>.389</w:t>
@@ -17807,11 +18245,11 @@
       </w:tr>
       <w:tr>
         <w:trPr>
-          <w:trHeight w:val="271"/>
+          <w:trHeight w:val="267"/>
         </w:trPr>
         <w:tc>
           <w:tcPr>
-            <w:tcW w:w="4551" w:type="dxa"/>
+            <w:tcW w:w="3936" w:type="dxa"/>
           </w:tcPr>
           <w:p>
             <w:pPr>
@@ -17821,7 +18259,6 @@
               <w:contextualSpacing/>
               <w:rPr>
                 <w:rFonts w:ascii="Times New Roman" w:eastAsia="Times New Roman" w:hAnsi="Times New Roman" w:cs="Times New Roman"/>
-                <w:b/>
                 <w:i/>
                 <w:u w:val="single"/>
               </w:rPr>
@@ -17829,7 +18266,6 @@
             <w:r>
               <w:rPr>
                 <w:rFonts w:ascii="Times New Roman" w:eastAsia="Times New Roman" w:hAnsi="Times New Roman" w:cs="Times New Roman"/>
-                <w:b/>
                 <w:i/>
                 <w:u w:val="single"/>
               </w:rPr>
@@ -17839,7 +18275,7 @@
         </w:tc>
         <w:tc>
           <w:tcPr>
-            <w:tcW w:w="2515" w:type="dxa"/>
+            <w:tcW w:w="2551" w:type="dxa"/>
           </w:tcPr>
           <w:p>
             <w:pPr>
@@ -17856,7 +18292,7 @@
         </w:tc>
         <w:tc>
           <w:tcPr>
-            <w:tcW w:w="2516" w:type="dxa"/>
+            <w:tcW w:w="2551" w:type="dxa"/>
           </w:tcPr>
           <w:p>
             <w:pPr>
@@ -17873,7 +18309,7 @@
         </w:tc>
         <w:tc>
           <w:tcPr>
-            <w:tcW w:w="2515" w:type="dxa"/>
+            <w:tcW w:w="2551" w:type="dxa"/>
           </w:tcPr>
           <w:p>
             <w:pPr>
@@ -17890,7 +18326,8 @@
         </w:tc>
         <w:tc>
           <w:tcPr>
-            <w:tcW w:w="2538" w:type="dxa"/>
+            <w:tcW w:w="2552" w:type="dxa"/>
+            <w:gridSpan w:val="2"/>
           </w:tcPr>
           <w:p>
             <w:pPr>
@@ -17908,11 +18345,11 @@
       </w:tr>
       <w:tr>
         <w:trPr>
-          <w:trHeight w:val="260"/>
+          <w:trHeight w:val="256"/>
         </w:trPr>
         <w:tc>
           <w:tcPr>
-            <w:tcW w:w="4551" w:type="dxa"/>
+            <w:tcW w:w="3936" w:type="dxa"/>
           </w:tcPr>
           <w:p>
             <w:pPr>
@@ -17934,7 +18371,7 @@
         </w:tc>
         <w:tc>
           <w:tcPr>
-            <w:tcW w:w="2515" w:type="dxa"/>
+            <w:tcW w:w="2551" w:type="dxa"/>
           </w:tcPr>
           <w:p>
             <w:pPr>
@@ -17951,7 +18388,7 @@
         </w:tc>
         <w:tc>
           <w:tcPr>
-            <w:tcW w:w="2516" w:type="dxa"/>
+            <w:tcW w:w="2551" w:type="dxa"/>
           </w:tcPr>
           <w:p>
             <w:pPr>
@@ -17974,7 +18411,7 @@
         </w:tc>
         <w:tc>
           <w:tcPr>
-            <w:tcW w:w="2515" w:type="dxa"/>
+            <w:tcW w:w="2551" w:type="dxa"/>
           </w:tcPr>
           <w:p>
             <w:pPr>
@@ -17990,7 +18427,6 @@
             <w:r>
               <w:rPr>
                 <w:rFonts w:ascii="Times New Roman" w:eastAsia="Times New Roman" w:hAnsi="Times New Roman" w:cs="Times New Roman"/>
-                <w:b/>
                 <w:bCs/>
               </w:rPr>
               <w:t>.083</w:t>
@@ -18012,7 +18448,8 @@
         </w:tc>
         <w:tc>
           <w:tcPr>
-            <w:tcW w:w="2538" w:type="dxa"/>
+            <w:tcW w:w="2552" w:type="dxa"/>
+            <w:gridSpan w:val="2"/>
           </w:tcPr>
           <w:p>
             <w:pPr>
@@ -18028,7 +18465,6 @@
             <w:r>
               <w:rPr>
                 <w:rFonts w:ascii="Times New Roman" w:eastAsia="Times New Roman" w:hAnsi="Times New Roman" w:cs="Times New Roman"/>
-                <w:b/>
                 <w:bCs/>
               </w:rPr>
               <w:t>.144</w:t>
@@ -18051,11 +18487,11 @@
       </w:tr>
       <w:tr>
         <w:trPr>
-          <w:trHeight w:val="46"/>
+          <w:trHeight w:val="45"/>
         </w:trPr>
         <w:tc>
           <w:tcPr>
-            <w:tcW w:w="4551" w:type="dxa"/>
+            <w:tcW w:w="3936" w:type="dxa"/>
           </w:tcPr>
           <w:p>
             <w:pPr>
@@ -18077,7 +18513,7 @@
         </w:tc>
         <w:tc>
           <w:tcPr>
-            <w:tcW w:w="2515" w:type="dxa"/>
+            <w:tcW w:w="2551" w:type="dxa"/>
           </w:tcPr>
           <w:p>
             <w:pPr>
@@ -18088,7 +18524,6 @@
               <w:jc w:val="center"/>
               <w:rPr>
                 <w:rFonts w:ascii="Times New Roman" w:eastAsia="Times New Roman" w:hAnsi="Times New Roman" w:cs="Times New Roman"/>
-                <w:b/>
                 <w:bCs/>
               </w:rPr>
             </w:pPr>
@@ -18096,7 +18531,7 @@
         </w:tc>
         <w:tc>
           <w:tcPr>
-            <w:tcW w:w="2516" w:type="dxa"/>
+            <w:tcW w:w="2551" w:type="dxa"/>
           </w:tcPr>
           <w:p>
             <w:pPr>
@@ -18112,7 +18547,6 @@
             <w:r>
               <w:rPr>
                 <w:rFonts w:ascii="Times New Roman" w:eastAsia="Times New Roman" w:hAnsi="Times New Roman" w:cs="Times New Roman"/>
-                <w:b/>
                 <w:bCs/>
               </w:rPr>
               <w:t>.051</w:t>
@@ -18134,7 +18568,7 @@
         </w:tc>
         <w:tc>
           <w:tcPr>
-            <w:tcW w:w="2515" w:type="dxa"/>
+            <w:tcW w:w="2551" w:type="dxa"/>
           </w:tcPr>
           <w:p>
             <w:pPr>
@@ -18151,7 +18585,8 @@
         </w:tc>
         <w:tc>
           <w:tcPr>
-            <w:tcW w:w="2538" w:type="dxa"/>
+            <w:tcW w:w="2552" w:type="dxa"/>
+            <w:gridSpan w:val="2"/>
           </w:tcPr>
           <w:p>
             <w:pPr>
@@ -18169,11 +18604,11 @@
       </w:tr>
       <w:tr>
         <w:trPr>
-          <w:trHeight w:val="271"/>
+          <w:trHeight w:val="267"/>
         </w:trPr>
         <w:tc>
           <w:tcPr>
-            <w:tcW w:w="4551" w:type="dxa"/>
+            <w:tcW w:w="3936" w:type="dxa"/>
           </w:tcPr>
           <w:p>
             <w:pPr>
@@ -18195,7 +18630,7 @@
         </w:tc>
         <w:tc>
           <w:tcPr>
-            <w:tcW w:w="2515" w:type="dxa"/>
+            <w:tcW w:w="2551" w:type="dxa"/>
           </w:tcPr>
           <w:p>
             <w:pPr>
@@ -18212,7 +18647,7 @@
         </w:tc>
         <w:tc>
           <w:tcPr>
-            <w:tcW w:w="2516" w:type="dxa"/>
+            <w:tcW w:w="2551" w:type="dxa"/>
           </w:tcPr>
           <w:p>
             <w:pPr>
@@ -18229,7 +18664,7 @@
         </w:tc>
         <w:tc>
           <w:tcPr>
-            <w:tcW w:w="2515" w:type="dxa"/>
+            <w:tcW w:w="2551" w:type="dxa"/>
           </w:tcPr>
           <w:p>
             <w:pPr>
@@ -18252,7 +18687,8 @@
         </w:tc>
         <w:tc>
           <w:tcPr>
-            <w:tcW w:w="2538" w:type="dxa"/>
+            <w:tcW w:w="2552" w:type="dxa"/>
+            <w:gridSpan w:val="2"/>
           </w:tcPr>
           <w:p>
             <w:pPr>
@@ -18270,11 +18706,11 @@
       </w:tr>
       <w:tr>
         <w:trPr>
-          <w:trHeight w:val="46"/>
+          <w:trHeight w:val="45"/>
         </w:trPr>
         <w:tc>
           <w:tcPr>
-            <w:tcW w:w="4551" w:type="dxa"/>
+            <w:tcW w:w="3936" w:type="dxa"/>
           </w:tcPr>
           <w:p>
             <w:pPr>
@@ -18296,7 +18732,7 @@
         </w:tc>
         <w:tc>
           <w:tcPr>
-            <w:tcW w:w="2515" w:type="dxa"/>
+            <w:tcW w:w="2551" w:type="dxa"/>
           </w:tcPr>
           <w:p>
             <w:pPr>
@@ -18313,7 +18749,7 @@
         </w:tc>
         <w:tc>
           <w:tcPr>
-            <w:tcW w:w="2516" w:type="dxa"/>
+            <w:tcW w:w="2551" w:type="dxa"/>
           </w:tcPr>
           <w:p>
             <w:pPr>
@@ -18330,7 +18766,7 @@
         </w:tc>
         <w:tc>
           <w:tcPr>
-            <w:tcW w:w="2515" w:type="dxa"/>
+            <w:tcW w:w="2551" w:type="dxa"/>
           </w:tcPr>
           <w:p>
             <w:pPr>
@@ -18347,7 +18783,8 @@
         </w:tc>
         <w:tc>
           <w:tcPr>
-            <w:tcW w:w="2538" w:type="dxa"/>
+            <w:tcW w:w="2552" w:type="dxa"/>
+            <w:gridSpan w:val="2"/>
           </w:tcPr>
           <w:p>
             <w:pPr>
@@ -18371,11 +18808,11 @@
       </w:tr>
       <w:tr>
         <w:trPr>
-          <w:trHeight w:val="46"/>
+          <w:trHeight w:val="45"/>
         </w:trPr>
         <w:tc>
           <w:tcPr>
-            <w:tcW w:w="4551" w:type="dxa"/>
+            <w:tcW w:w="3936" w:type="dxa"/>
           </w:tcPr>
           <w:p>
             <w:pPr>
@@ -18385,7 +18822,6 @@
               <w:contextualSpacing/>
               <w:rPr>
                 <w:rFonts w:ascii="Times New Roman" w:eastAsia="Times New Roman" w:hAnsi="Times New Roman" w:cs="Times New Roman"/>
-                <w:b/>
                 <w:i/>
                 <w:u w:val="single"/>
               </w:rPr>
@@ -18393,7 +18829,6 @@
             <w:r>
               <w:rPr>
                 <w:rFonts w:ascii="Times New Roman" w:eastAsia="Times New Roman" w:hAnsi="Times New Roman" w:cs="Times New Roman"/>
-                <w:b/>
                 <w:i/>
                 <w:u w:val="single"/>
               </w:rPr>
@@ -18403,7 +18838,7 @@
         </w:tc>
         <w:tc>
           <w:tcPr>
-            <w:tcW w:w="2515" w:type="dxa"/>
+            <w:tcW w:w="2551" w:type="dxa"/>
           </w:tcPr>
           <w:p>
             <w:pPr>
@@ -18420,7 +18855,7 @@
         </w:tc>
         <w:tc>
           <w:tcPr>
-            <w:tcW w:w="2516" w:type="dxa"/>
+            <w:tcW w:w="2551" w:type="dxa"/>
           </w:tcPr>
           <w:p>
             <w:pPr>
@@ -18437,7 +18872,7 @@
         </w:tc>
         <w:tc>
           <w:tcPr>
-            <w:tcW w:w="2515" w:type="dxa"/>
+            <w:tcW w:w="2551" w:type="dxa"/>
           </w:tcPr>
           <w:p>
             <w:pPr>
@@ -18454,7 +18889,8 @@
         </w:tc>
         <w:tc>
           <w:tcPr>
-            <w:tcW w:w="2538" w:type="dxa"/>
+            <w:tcW w:w="2552" w:type="dxa"/>
+            <w:gridSpan w:val="2"/>
           </w:tcPr>
           <w:p>
             <w:pPr>
@@ -18472,11 +18908,11 @@
       </w:tr>
       <w:tr>
         <w:trPr>
-          <w:trHeight w:val="271"/>
+          <w:trHeight w:val="267"/>
         </w:trPr>
         <w:tc>
           <w:tcPr>
-            <w:tcW w:w="4551" w:type="dxa"/>
+            <w:tcW w:w="3936" w:type="dxa"/>
           </w:tcPr>
           <w:p>
             <w:pPr>
@@ -18498,7 +18934,7 @@
         </w:tc>
         <w:tc>
           <w:tcPr>
-            <w:tcW w:w="2515" w:type="dxa"/>
+            <w:tcW w:w="2551" w:type="dxa"/>
           </w:tcPr>
           <w:p>
             <w:pPr>
@@ -18509,14 +18945,12 @@
               <w:jc w:val="center"/>
               <w:rPr>
                 <w:rFonts w:ascii="Times New Roman" w:eastAsia="Times New Roman" w:hAnsi="Times New Roman" w:cs="Times New Roman"/>
-                <w:b/>
                 <w:bCs/>
               </w:rPr>
             </w:pPr>
             <w:r>
               <w:rPr>
                 <w:rFonts w:ascii="Times New Roman" w:eastAsia="Times New Roman" w:hAnsi="Times New Roman" w:cs="Times New Roman"/>
-                <w:b/>
                 <w:bCs/>
               </w:rPr>
               <w:t>.768</w:t>
@@ -18538,7 +18972,7 @@
         </w:tc>
         <w:tc>
           <w:tcPr>
-            <w:tcW w:w="2516" w:type="dxa"/>
+            <w:tcW w:w="2551" w:type="dxa"/>
           </w:tcPr>
           <w:p>
             <w:pPr>
@@ -18554,7 +18988,6 @@
             <w:r>
               <w:rPr>
                 <w:rFonts w:ascii="Times New Roman" w:eastAsia="Times New Roman" w:hAnsi="Times New Roman" w:cs="Times New Roman"/>
-                <w:b/>
                 <w:bCs/>
               </w:rPr>
               <w:t>.768</w:t>
@@ -18576,7 +19009,7 @@
         </w:tc>
         <w:tc>
           <w:tcPr>
-            <w:tcW w:w="2515" w:type="dxa"/>
+            <w:tcW w:w="2551" w:type="dxa"/>
           </w:tcPr>
           <w:p>
             <w:pPr>
@@ -18592,7 +19025,6 @@
             <w:r>
               <w:rPr>
                 <w:rFonts w:ascii="Times New Roman" w:eastAsia="Times New Roman" w:hAnsi="Times New Roman" w:cs="Times New Roman"/>
-                <w:b/>
                 <w:bCs/>
               </w:rPr>
               <w:t>.768</w:t>
@@ -18614,7 +19046,8 @@
         </w:tc>
         <w:tc>
           <w:tcPr>
-            <w:tcW w:w="2538" w:type="dxa"/>
+            <w:tcW w:w="2552" w:type="dxa"/>
+            <w:gridSpan w:val="2"/>
           </w:tcPr>
           <w:p>
             <w:pPr>
@@ -18630,7 +19063,6 @@
             <w:r>
               <w:rPr>
                 <w:rFonts w:ascii="Times New Roman" w:eastAsia="Times New Roman" w:hAnsi="Times New Roman" w:cs="Times New Roman"/>
-                <w:b/>
                 <w:bCs/>
               </w:rPr>
               <w:t>.768</w:t>
@@ -18653,11 +19085,11 @@
       </w:tr>
       <w:tr>
         <w:trPr>
-          <w:trHeight w:val="271"/>
+          <w:trHeight w:val="267"/>
         </w:trPr>
         <w:tc>
           <w:tcPr>
-            <w:tcW w:w="4551" w:type="dxa"/>
+            <w:tcW w:w="3936" w:type="dxa"/>
           </w:tcPr>
           <w:p>
             <w:pPr>
@@ -18679,7 +19111,7 @@
         </w:tc>
         <w:tc>
           <w:tcPr>
-            <w:tcW w:w="2515" w:type="dxa"/>
+            <w:tcW w:w="2551" w:type="dxa"/>
           </w:tcPr>
           <w:p>
             <w:pPr>
@@ -18702,7 +19134,7 @@
         </w:tc>
         <w:tc>
           <w:tcPr>
-            <w:tcW w:w="2516" w:type="dxa"/>
+            <w:tcW w:w="2551" w:type="dxa"/>
           </w:tcPr>
           <w:p>
             <w:pPr>
@@ -18725,7 +19157,7 @@
         </w:tc>
         <w:tc>
           <w:tcPr>
-            <w:tcW w:w="2515" w:type="dxa"/>
+            <w:tcW w:w="2551" w:type="dxa"/>
           </w:tcPr>
           <w:p>
             <w:pPr>
@@ -18741,7 +19173,6 @@
             <w:r>
               <w:rPr>
                 <w:rFonts w:ascii="Times New Roman" w:eastAsia="Times New Roman" w:hAnsi="Times New Roman" w:cs="Times New Roman"/>
-                <w:b/>
                 <w:bCs/>
               </w:rPr>
               <w:t>.057</w:t>
@@ -18763,7 +19194,8 @@
         </w:tc>
         <w:tc>
           <w:tcPr>
-            <w:tcW w:w="2538" w:type="dxa"/>
+            <w:tcW w:w="2552" w:type="dxa"/>
+            <w:gridSpan w:val="2"/>
           </w:tcPr>
           <w:p>
             <w:pPr>
@@ -18787,11 +19219,11 @@
       </w:tr>
       <w:tr>
         <w:trPr>
-          <w:trHeight w:val="271"/>
+          <w:trHeight w:val="267"/>
         </w:trPr>
         <w:tc>
           <w:tcPr>
-            <w:tcW w:w="4551" w:type="dxa"/>
+            <w:tcW w:w="3936" w:type="dxa"/>
           </w:tcPr>
           <w:p>
             <w:pPr>
@@ -18813,7 +19245,7 @@
         </w:tc>
         <w:tc>
           <w:tcPr>
-            <w:tcW w:w="2515" w:type="dxa"/>
+            <w:tcW w:w="2551" w:type="dxa"/>
           </w:tcPr>
           <w:p>
             <w:pPr>
@@ -18824,14 +19256,12 @@
               <w:jc w:val="center"/>
               <w:rPr>
                 <w:rFonts w:ascii="Times New Roman" w:eastAsia="Times New Roman" w:hAnsi="Times New Roman" w:cs="Times New Roman"/>
-                <w:b/>
                 <w:bCs/>
               </w:rPr>
             </w:pPr>
             <w:r>
               <w:rPr>
                 <w:rFonts w:ascii="Times New Roman" w:eastAsia="Times New Roman" w:hAnsi="Times New Roman" w:cs="Times New Roman"/>
-                <w:b/>
                 <w:bCs/>
               </w:rPr>
               <w:t>-.066</w:t>
@@ -18853,7 +19283,7 @@
         </w:tc>
         <w:tc>
           <w:tcPr>
-            <w:tcW w:w="2516" w:type="dxa"/>
+            <w:tcW w:w="2551" w:type="dxa"/>
           </w:tcPr>
           <w:p>
             <w:pPr>
@@ -18869,7 +19299,6 @@
             <w:r>
               <w:rPr>
                 <w:rFonts w:ascii="Times New Roman" w:eastAsia="Times New Roman" w:hAnsi="Times New Roman" w:cs="Times New Roman"/>
-                <w:b/>
                 <w:bCs/>
               </w:rPr>
               <w:t>-.066</w:t>
@@ -18891,7 +19320,7 @@
         </w:tc>
         <w:tc>
           <w:tcPr>
-            <w:tcW w:w="2515" w:type="dxa"/>
+            <w:tcW w:w="2551" w:type="dxa"/>
           </w:tcPr>
           <w:p>
             <w:pPr>
@@ -18907,7 +19336,6 @@
             <w:r>
               <w:rPr>
                 <w:rFonts w:ascii="Times New Roman" w:eastAsia="Times New Roman" w:hAnsi="Times New Roman" w:cs="Times New Roman"/>
-                <w:b/>
                 <w:bCs/>
               </w:rPr>
               <w:t>-.066</w:t>
@@ -18929,7 +19357,8 @@
         </w:tc>
         <w:tc>
           <w:tcPr>
-            <w:tcW w:w="2538" w:type="dxa"/>
+            <w:tcW w:w="2552" w:type="dxa"/>
+            <w:gridSpan w:val="2"/>
           </w:tcPr>
           <w:p>
             <w:pPr>
@@ -18945,7 +19374,6 @@
             <w:r>
               <w:rPr>
                 <w:rFonts w:ascii="Times New Roman" w:eastAsia="Times New Roman" w:hAnsi="Times New Roman" w:cs="Times New Roman"/>
-                <w:b/>
                 <w:bCs/>
               </w:rPr>
               <w:t>-.066</w:t>
@@ -18968,11 +19396,11 @@
       </w:tr>
       <w:tr>
         <w:trPr>
-          <w:trHeight w:val="271"/>
+          <w:trHeight w:val="267"/>
         </w:trPr>
         <w:tc>
           <w:tcPr>
-            <w:tcW w:w="4551" w:type="dxa"/>
+            <w:tcW w:w="3936" w:type="dxa"/>
           </w:tcPr>
           <w:p>
             <w:pPr>
@@ -18994,7 +19422,7 @@
         </w:tc>
         <w:tc>
           <w:tcPr>
-            <w:tcW w:w="2515" w:type="dxa"/>
+            <w:tcW w:w="2551" w:type="dxa"/>
           </w:tcPr>
           <w:p>
             <w:pPr>
@@ -19005,14 +19433,12 @@
               <w:jc w:val="center"/>
               <w:rPr>
                 <w:rFonts w:ascii="Times New Roman" w:eastAsia="Times New Roman" w:hAnsi="Times New Roman" w:cs="Times New Roman"/>
-                <w:b/>
                 <w:bCs/>
               </w:rPr>
             </w:pPr>
             <w:r>
               <w:rPr>
                 <w:rFonts w:ascii="Times New Roman" w:eastAsia="Times New Roman" w:hAnsi="Times New Roman" w:cs="Times New Roman"/>
-                <w:b/>
                 <w:bCs/>
               </w:rPr>
               <w:t>.035</w:t>
@@ -19034,7 +19460,7 @@
         </w:tc>
         <w:tc>
           <w:tcPr>
-            <w:tcW w:w="2516" w:type="dxa"/>
+            <w:tcW w:w="2551" w:type="dxa"/>
           </w:tcPr>
           <w:p>
             <w:pPr>
@@ -19050,7 +19476,6 @@
             <w:r>
               <w:rPr>
                 <w:rFonts w:ascii="Times New Roman" w:eastAsia="Times New Roman" w:hAnsi="Times New Roman" w:cs="Times New Roman"/>
-                <w:b/>
                 <w:bCs/>
               </w:rPr>
               <w:t>.035</w:t>
@@ -19072,7 +19497,7 @@
         </w:tc>
         <w:tc>
           <w:tcPr>
-            <w:tcW w:w="2515" w:type="dxa"/>
+            <w:tcW w:w="2551" w:type="dxa"/>
           </w:tcPr>
           <w:p>
             <w:pPr>
@@ -19088,7 +19513,6 @@
             <w:r>
               <w:rPr>
                 <w:rFonts w:ascii="Times New Roman" w:eastAsia="Times New Roman" w:hAnsi="Times New Roman" w:cs="Times New Roman"/>
-                <w:b/>
                 <w:bCs/>
               </w:rPr>
               <w:t>.035</w:t>
@@ -19110,7 +19534,8 @@
         </w:tc>
         <w:tc>
           <w:tcPr>
-            <w:tcW w:w="2538" w:type="dxa"/>
+            <w:tcW w:w="2552" w:type="dxa"/>
+            <w:gridSpan w:val="2"/>
           </w:tcPr>
           <w:p>
             <w:pPr>
@@ -19126,7 +19551,6 @@
             <w:r>
               <w:rPr>
                 <w:rFonts w:ascii="Times New Roman" w:eastAsia="Times New Roman" w:hAnsi="Times New Roman" w:cs="Times New Roman"/>
-                <w:b/>
                 <w:bCs/>
               </w:rPr>
               <w:t>.035</w:t>
@@ -19149,11 +19573,11 @@
       </w:tr>
       <w:tr>
         <w:trPr>
-          <w:trHeight w:val="271"/>
+          <w:trHeight w:val="267"/>
         </w:trPr>
         <w:tc>
           <w:tcPr>
-            <w:tcW w:w="4551" w:type="dxa"/>
+            <w:tcW w:w="3936" w:type="dxa"/>
           </w:tcPr>
           <w:p>
             <w:pPr>
@@ -19175,7 +19599,7 @@
         </w:tc>
         <w:tc>
           <w:tcPr>
-            <w:tcW w:w="2515" w:type="dxa"/>
+            <w:tcW w:w="2551" w:type="dxa"/>
           </w:tcPr>
           <w:p>
             <w:pPr>
@@ -19186,14 +19610,12 @@
               <w:jc w:val="center"/>
               <w:rPr>
                 <w:rFonts w:ascii="Times New Roman" w:eastAsia="Times New Roman" w:hAnsi="Times New Roman" w:cs="Times New Roman"/>
-                <w:b/>
                 <w:bCs/>
               </w:rPr>
             </w:pPr>
             <w:r>
               <w:rPr>
                 <w:rFonts w:ascii="Times New Roman" w:eastAsia="Times New Roman" w:hAnsi="Times New Roman" w:cs="Times New Roman"/>
-                <w:b/>
                 <w:bCs/>
               </w:rPr>
               <w:t>.113</w:t>
@@ -19215,7 +19637,7 @@
         </w:tc>
         <w:tc>
           <w:tcPr>
-            <w:tcW w:w="2516" w:type="dxa"/>
+            <w:tcW w:w="2551" w:type="dxa"/>
           </w:tcPr>
           <w:p>
             <w:pPr>
@@ -19231,7 +19653,6 @@
             <w:r>
               <w:rPr>
                 <w:rFonts w:ascii="Times New Roman" w:eastAsia="Times New Roman" w:hAnsi="Times New Roman" w:cs="Times New Roman"/>
-                <w:b/>
                 <w:bCs/>
               </w:rPr>
               <w:t>.113</w:t>
@@ -19253,7 +19674,7 @@
         </w:tc>
         <w:tc>
           <w:tcPr>
-            <w:tcW w:w="2515" w:type="dxa"/>
+            <w:tcW w:w="2551" w:type="dxa"/>
           </w:tcPr>
           <w:p>
             <w:pPr>
@@ -19269,7 +19690,6 @@
             <w:r>
               <w:rPr>
                 <w:rFonts w:ascii="Times New Roman" w:eastAsia="Times New Roman" w:hAnsi="Times New Roman" w:cs="Times New Roman"/>
-                <w:b/>
                 <w:bCs/>
               </w:rPr>
               <w:t>.113</w:t>
@@ -19291,7 +19711,8 @@
         </w:tc>
         <w:tc>
           <w:tcPr>
-            <w:tcW w:w="2538" w:type="dxa"/>
+            <w:tcW w:w="2552" w:type="dxa"/>
+            <w:gridSpan w:val="2"/>
           </w:tcPr>
           <w:p>
             <w:pPr>
@@ -19307,7 +19728,6 @@
             <w:r>
               <w:rPr>
                 <w:rFonts w:ascii="Times New Roman" w:eastAsia="Times New Roman" w:hAnsi="Times New Roman" w:cs="Times New Roman"/>
-                <w:b/>
                 <w:bCs/>
               </w:rPr>
               <w:t>.113</w:t>
@@ -19330,11 +19750,11 @@
       </w:tr>
       <w:tr>
         <w:trPr>
-          <w:trHeight w:val="46"/>
+          <w:trHeight w:val="45"/>
         </w:trPr>
         <w:tc>
           <w:tcPr>
-            <w:tcW w:w="4551" w:type="dxa"/>
+            <w:tcW w:w="3936" w:type="dxa"/>
             <w:tcBorders>
               <w:bottom w:val="single" w:sz="12" w:space="0" w:color="auto"/>
             </w:tcBorders>
@@ -19359,7 +19779,7 @@
         </w:tc>
         <w:tc>
           <w:tcPr>
-            <w:tcW w:w="2515" w:type="dxa"/>
+            <w:tcW w:w="2551" w:type="dxa"/>
             <w:tcBorders>
               <w:bottom w:val="single" w:sz="12" w:space="0" w:color="auto"/>
             </w:tcBorders>
@@ -19373,14 +19793,12 @@
               <w:jc w:val="center"/>
               <w:rPr>
                 <w:rFonts w:ascii="Times New Roman" w:eastAsia="Times New Roman" w:hAnsi="Times New Roman" w:cs="Times New Roman"/>
-                <w:b/>
                 <w:bCs/>
               </w:rPr>
             </w:pPr>
             <w:r>
               <w:rPr>
                 <w:rFonts w:ascii="Times New Roman" w:eastAsia="Times New Roman" w:hAnsi="Times New Roman" w:cs="Times New Roman"/>
-                <w:b/>
                 <w:bCs/>
               </w:rPr>
               <w:t>-4.123</w:t>
@@ -19402,7 +19820,7 @@
         </w:tc>
         <w:tc>
           <w:tcPr>
-            <w:tcW w:w="2516" w:type="dxa"/>
+            <w:tcW w:w="2551" w:type="dxa"/>
             <w:tcBorders>
               <w:bottom w:val="single" w:sz="12" w:space="0" w:color="auto"/>
             </w:tcBorders>
@@ -19421,7 +19839,6 @@
             <w:r>
               <w:rPr>
                 <w:rFonts w:ascii="Times New Roman" w:eastAsia="Times New Roman" w:hAnsi="Times New Roman" w:cs="Times New Roman"/>
-                <w:b/>
                 <w:bCs/>
               </w:rPr>
               <w:t>-4.120</w:t>
@@ -19443,7 +19860,7 @@
         </w:tc>
         <w:tc>
           <w:tcPr>
-            <w:tcW w:w="2515" w:type="dxa"/>
+            <w:tcW w:w="2551" w:type="dxa"/>
             <w:tcBorders>
               <w:bottom w:val="single" w:sz="12" w:space="0" w:color="auto"/>
             </w:tcBorders>
@@ -19462,7 +19879,6 @@
             <w:r>
               <w:rPr>
                 <w:rFonts w:ascii="Times New Roman" w:eastAsia="Times New Roman" w:hAnsi="Times New Roman" w:cs="Times New Roman"/>
-                <w:b/>
                 <w:bCs/>
               </w:rPr>
               <w:t>-4.121</w:t>
@@ -19484,7 +19900,8 @@
         </w:tc>
         <w:tc>
           <w:tcPr>
-            <w:tcW w:w="2538" w:type="dxa"/>
+            <w:tcW w:w="2552" w:type="dxa"/>
+            <w:gridSpan w:val="2"/>
             <w:tcBorders>
               <w:bottom w:val="single" w:sz="12" w:space="0" w:color="auto"/>
             </w:tcBorders>
@@ -19503,7 +19920,6 @@
             <w:r>
               <w:rPr>
                 <w:rFonts w:ascii="Times New Roman" w:eastAsia="Times New Roman" w:hAnsi="Times New Roman" w:cs="Times New Roman"/>
-                <w:b/>
                 <w:bCs/>
               </w:rPr>
               <w:t>-4.123</w:t>
@@ -19526,11 +19942,13 @@
       </w:tr>
       <w:tr>
         <w:trPr>
-          <w:trHeight w:val="1043"/>
+          <w:gridAfter w:val="1"/>
+          <w:wAfter w:w="425" w:type="dxa"/>
+          <w:trHeight w:val="1029"/>
         </w:trPr>
         <w:tc>
           <w:tcPr>
-            <w:tcW w:w="14635" w:type="dxa"/>
+            <w:tcW w:w="13716" w:type="dxa"/>
             <w:gridSpan w:val="5"/>
             <w:tcBorders>
               <w:top w:val="single" w:sz="12" w:space="0" w:color="auto"/>
@@ -19544,6 +19962,7 @@
               <w:contextualSpacing/>
               <w:rPr>
                 <w:rFonts w:ascii="Times New Roman" w:eastAsia="Times New Roman" w:hAnsi="Times New Roman" w:cs="Times New Roman"/>
+                <w:i/>
               </w:rPr>
             </w:pPr>
           </w:p>
@@ -19560,37 +19979,27 @@
             <w:r>
               <w:rPr>
                 <w:rFonts w:ascii="Times New Roman" w:eastAsia="Times New Roman" w:hAnsi="Times New Roman" w:cs="Times New Roman"/>
-              </w:rPr>
-              <w:t xml:space="preserve">* = zero outside the 95% bias-corrected and accelerated confidence interval using 1000 replications, </w:t>
+                <w:i/>
+              </w:rPr>
+              <w:t>Note.</w:t>
             </w:r>
             <w:r>
               <w:rPr>
-                <w:rFonts w:ascii="Times New Roman" w:hAnsi="Times New Roman" w:cs="Times New Roman"/>
-              </w:rPr>
-              <w:t>with significant results being bolded</w:t>
+                <w:rFonts w:ascii="Times New Roman" w:eastAsia="Times New Roman" w:hAnsi="Times New Roman" w:cs="Times New Roman"/>
+              </w:rPr>
+              <w:t xml:space="preserve"> </w:t>
             </w:r>
             <w:r>
               <w:rPr>
                 <w:rFonts w:ascii="Times New Roman" w:eastAsia="Times New Roman" w:hAnsi="Times New Roman" w:cs="Times New Roman"/>
               </w:rPr>
-              <w:t xml:space="preserve">. </w:t>
+              <w:t xml:space="preserve">* = zero outside the 95% bias-corrected and accelerated confidence interval using 1000 replications. </w:t>
             </w:r>
-          </w:p>
-          <w:p>
-            <w:pPr>
-              <w:widowControl w:val="0"/>
-              <w:adjustRightInd w:val="0"/>
-              <w:snapToGrid w:val="0"/>
-              <w:contextualSpacing/>
-              <w:rPr>
-                <w:rFonts w:ascii="Times New Roman" w:eastAsia="Times New Roman" w:hAnsi="Times New Roman" w:cs="Times New Roman"/>
-              </w:rPr>
-            </w:pPr>
             <w:r>
               <w:rPr>
                 <w:rFonts w:ascii="Times New Roman" w:eastAsia="Times New Roman" w:hAnsi="Times New Roman" w:cs="Times New Roman"/>
               </w:rPr>
-              <w:t xml:space="preserve">Note: All models control for age, gender (including homophily), education, regional origins (including homophily), offline talk frequency, media use frequency, </w:t>
+              <w:t xml:space="preserve">All models control for age, gender (including homophily), education, regional origins (including homophily), offline talk frequency, media use frequency, </w:t>
             </w:r>
             <w:r>
               <w:rPr>
@@ -19602,22 +20011,14 @@
               <w:rPr>
                 <w:rFonts w:ascii="Times New Roman" w:eastAsia="Times New Roman" w:hAnsi="Times New Roman" w:cs="Times New Roman"/>
               </w:rPr>
-              <w:t>candidate preference, hedonic motivations, Activity spread (gw-outdegree), being isolate, multiple two-paths (gwdsp)</w:t>
+              <w:t>candidate preference, hedonic motivations, Activity spread (gw-outdegree), being isolate, multiple two-paths (gwdsp), and lagged versions of network-endogenous statistics (</w:t>
             </w:r>
             <w:r>
               <w:rPr>
                 <w:rFonts w:ascii="Times New Roman" w:eastAsia="Times New Roman" w:hAnsi="Times New Roman" w:cs="Times New Roman"/>
               </w:rPr>
-              <w:t>, and lagged versions of network-endogenous statistics (</w:t>
-            </w:r>
-            <w:r>
-              <w:rPr>
-                <w:rFonts w:ascii="Times New Roman" w:eastAsia="Times New Roman" w:hAnsi="Times New Roman" w:cs="Times New Roman"/>
-              </w:rPr>
               <w:t>previous communication</w:t>
             </w:r>
-            <w:bookmarkStart w:id="1" w:name="_GoBack"/>
-            <w:bookmarkEnd w:id="1"/>
             <w:r>
               <w:rPr>
                 <w:rFonts w:ascii="Times New Roman" w:eastAsia="Times New Roman" w:hAnsi="Times New Roman" w:cs="Times New Roman"/>
@@ -19893,39 +20294,8 @@
 </w:document>
 </file>
 
-<file path=word/commentsIds.xml><?xml version="1.0" encoding="utf-8"?>
-<w16cid:commentsIds xmlns:wpc="http://schemas.microsoft.com/office/word/2010/wordprocessingCanvas" xmlns:cx="http://schemas.microsoft.com/office/drawing/2014/chartex" xmlns:cx1="http://schemas.microsoft.com/office/drawing/2015/9/8/chartex" xmlns:cx2="http://schemas.microsoft.com/office/drawing/2015/10/21/chartex" xmlns:cx3="http://schemas.microsoft.com/office/drawing/2016/5/9/chartex" xmlns:cx4="http://schemas.microsoft.com/office/drawing/2016/5/10/chartex" xmlns:cx5="http://schemas.microsoft.com/office/drawing/2016/5/11/chartex" xmlns:cx6="http://schemas.microsoft.com/office/drawing/2016/5/12/chartex" xmlns:cx7="http://schemas.microsoft.com/office/drawing/2016/5/13/chartex" xmlns:cx8="http://schemas.microsoft.com/office/drawing/2016/5/14/chartex" xmlns:mc="http://schemas.openxmlformats.org/markup-compatibility/2006" xmlns:aink="http://schemas.microsoft.com/office/drawing/2016/ink" xmlns:am3d="http://schemas.microsoft.com/office/drawing/2017/model3d" xmlns:o="urn:schemas-microsoft-com:office:office" xmlns:r="http://schemas.openxmlformats.org/officeDocument/2006/relationships" xmlns:m="http://schemas.openxmlformats.org/officeDocument/2006/math" xmlns:v="urn:schemas-microsoft-com:vml" xmlns:wp14="http://schemas.microsoft.com/office/word/2010/wordprocessingDrawing" xmlns:wp="http://schemas.openxmlformats.org/drawingml/2006/wordprocessingDrawing" xmlns:w10="urn:schemas-microsoft-com:office:word" xmlns:w="http://schemas.openxmlformats.org/wordprocessingml/2006/main" xmlns:w14="http://schemas.microsoft.com/office/word/2010/wordml" xmlns:w15="http://schemas.microsoft.com/office/word/2012/wordml" xmlns:w16cid="http://schemas.microsoft.com/office/word/2016/wordml/cid" xmlns:w16se="http://schemas.microsoft.com/office/word/2015/wordml/symex" xmlns:wpg="http://schemas.microsoft.com/office/word/2010/wordprocessingGroup" xmlns:wpi="http://schemas.microsoft.com/office/word/2010/wordprocessingInk" xmlns:wne="http://schemas.microsoft.com/office/word/2006/wordml" xmlns:wps="http://schemas.microsoft.com/office/word/2010/wordprocessingShape" mc:Ignorable="w14 w15 w16se w16cid wp14">
-  <w16cid:commentId w16cid:paraId="25B08428" w16cid:durableId="1DAEB12E"/>
-  <w16cid:commentId w16cid:paraId="6C2D3F79" w16cid:durableId="1DAE9A26"/>
-  <w16cid:commentId w16cid:paraId="1E78DEA6" w16cid:durableId="1DAE9AE6"/>
-  <w16cid:commentId w16cid:paraId="4D654E22" w16cid:durableId="1DAE9B20"/>
-  <w16cid:commentId w16cid:paraId="378CCCCE" w16cid:durableId="1DAE9CD1"/>
-  <w16cid:commentId w16cid:paraId="1810A021" w16cid:durableId="1DAE9D74"/>
-  <w16cid:commentId w16cid:paraId="1EA8EC62" w16cid:durableId="1DAEA001"/>
-  <w16cid:commentId w16cid:paraId="6BD53396" w16cid:durableId="1DAE9F79"/>
-  <w16cid:commentId w16cid:paraId="543A992C" w16cid:durableId="1DAEA133"/>
-  <w16cid:commentId w16cid:paraId="61875F2D" w16cid:durableId="1DAEA1B0"/>
-  <w16cid:commentId w16cid:paraId="5FF1745C" w16cid:durableId="1DAEA1FE"/>
-  <w16cid:commentId w16cid:paraId="21DFEF9B" w16cid:durableId="1DAEA386"/>
-  <w16cid:commentId w16cid:paraId="3746631A" w16cid:durableId="1DAEA5D1"/>
-  <w16cid:commentId w16cid:paraId="6456F143" w16cid:durableId="1DAEB22F"/>
-  <w16cid:commentId w16cid:paraId="68BCB9D1" w16cid:durableId="1DAEA79B"/>
-  <w16cid:commentId w16cid:paraId="38914DCF" w16cid:durableId="1DAEAFA3"/>
-  <w16cid:commentId w16cid:paraId="34DD4E4B" w16cid:durableId="1DAEA8C3"/>
-  <w16cid:commentId w16cid:paraId="615A3CD5" w16cid:durableId="1DAEA929"/>
-  <w16cid:commentId w16cid:paraId="6C50CDBF" w16cid:durableId="1DAEAC79"/>
-  <w16cid:commentId w16cid:paraId="21E2B848" w16cid:durableId="1DAEABAF"/>
-  <w16cid:commentId w16cid:paraId="1D508B7F" w16cid:durableId="1DAEB35E"/>
-  <w16cid:commentId w16cid:paraId="71106426" w16cid:durableId="1DAEB4CC"/>
-  <w16cid:commentId w16cid:paraId="74C43384" w16cid:durableId="1DAEAE9F"/>
-  <w16cid:commentId w16cid:paraId="5A0A1ABC" w16cid:durableId="1DAEB3E5"/>
-  <w16cid:commentId w16cid:paraId="599CFB3A" w16cid:durableId="1DAEA3DB"/>
-  <w16cid:commentId w16cid:paraId="322C7C75" w16cid:durableId="1DAEB56A"/>
-</w16cid:commentsIds>
-</file>
-
 <file path=word/endnotes.xml><?xml version="1.0" encoding="utf-8"?>
-<w:endnotes xmlns:wpc="http://schemas.microsoft.com/office/word/2010/wordprocessingCanvas" xmlns:mo="http://schemas.microsoft.com/office/mac/office/2008/main" xmlns:mc="http://schemas.openxmlformats.org/markup-compatibility/2006" xmlns:mv="urn:schemas-microsoft-com:mac:vml" xmlns:o="urn:schemas-microsoft-com:office:office" xmlns:r="http://schemas.openxmlformats.org/officeDocument/2006/relationships" xmlns:m="http://schemas.openxmlformats.org/officeDocument/2006/math" xmlns:v="urn:schemas-microsoft-com:vml" xmlns:wp14="http://schemas.microsoft.com/office/word/2010/wordprocessingDrawing" xmlns:wp="http://schemas.openxmlformats.org/drawingml/2006/wordprocessingDrawing" xmlns:w10="urn:schemas-microsoft-com:office:word" xmlns:w="http://schemas.openxmlformats.org/wordprocessingml/2006/main" xmlns:w14="http://schemas.microsoft.com/office/word/2010/wordml" xmlns:w15="http://schemas.microsoft.com/office/word/2012/wordml" xmlns:wpg="http://schemas.microsoft.com/office/word/2010/wordprocessingGroup" xmlns:wpi="http://schemas.microsoft.com/office/word/2010/wordprocessingInk" xmlns:wne="http://schemas.microsoft.com/office/word/2006/wordml" xmlns:wps="http://schemas.microsoft.com/office/word/2010/wordprocessingShape" mc:Ignorable="w14 w15 wp14">
+<w:endnotes xmlns:wpc="http://schemas.microsoft.com/office/word/2010/wordprocessingCanvas" xmlns:cx="http://schemas.microsoft.com/office/drawing/2014/chartex" xmlns:cx1="http://schemas.microsoft.com/office/drawing/2015/9/8/chartex" xmlns:cx2="http://schemas.microsoft.com/office/drawing/2015/10/21/chartex" xmlns:cx3="http://schemas.microsoft.com/office/drawing/2016/5/9/chartex" xmlns:cx4="http://schemas.microsoft.com/office/drawing/2016/5/10/chartex" xmlns:cx5="http://schemas.microsoft.com/office/drawing/2016/5/11/chartex" xmlns:cx6="http://schemas.microsoft.com/office/drawing/2016/5/12/chartex" xmlns:cx7="http://schemas.microsoft.com/office/drawing/2016/5/13/chartex" xmlns:cx8="http://schemas.microsoft.com/office/drawing/2016/5/14/chartex" xmlns:mc="http://schemas.openxmlformats.org/markup-compatibility/2006" xmlns:aink="http://schemas.microsoft.com/office/drawing/2016/ink" xmlns:am3d="http://schemas.microsoft.com/office/drawing/2017/model3d" xmlns:o="urn:schemas-microsoft-com:office:office" xmlns:r="http://schemas.openxmlformats.org/officeDocument/2006/relationships" xmlns:m="http://schemas.openxmlformats.org/officeDocument/2006/math" xmlns:v="urn:schemas-microsoft-com:vml" xmlns:wp14="http://schemas.microsoft.com/office/word/2010/wordprocessingDrawing" xmlns:wp="http://schemas.openxmlformats.org/drawingml/2006/wordprocessingDrawing" xmlns:w10="urn:schemas-microsoft-com:office:word" xmlns:w="http://schemas.openxmlformats.org/wordprocessingml/2006/main" xmlns:w14="http://schemas.microsoft.com/office/word/2010/wordml" xmlns:w15="http://schemas.microsoft.com/office/word/2012/wordml" xmlns:w16cid="http://schemas.microsoft.com/office/word/2016/wordml/cid" xmlns:w16se="http://schemas.microsoft.com/office/word/2015/wordml/symex" xmlns:wpg="http://schemas.microsoft.com/office/word/2010/wordprocessingGroup" xmlns:wpi="http://schemas.microsoft.com/office/word/2010/wordprocessingInk" xmlns:wne="http://schemas.microsoft.com/office/word/2006/wordml" xmlns:wps="http://schemas.microsoft.com/office/word/2010/wordprocessingShape" mc:Ignorable="w14 w15 w16se w16cid wp14">
   <w:endnote w:type="separator" w:id="-1">
     <w:p>
       <w:r>
@@ -19944,7 +20314,7 @@
 </file>
 
 <file path=word/footnotes.xml><?xml version="1.0" encoding="utf-8"?>
-<w:footnotes xmlns:wpc="http://schemas.microsoft.com/office/word/2010/wordprocessingCanvas" xmlns:mo="http://schemas.microsoft.com/office/mac/office/2008/main" xmlns:mc="http://schemas.openxmlformats.org/markup-compatibility/2006" xmlns:mv="urn:schemas-microsoft-com:mac:vml" xmlns:o="urn:schemas-microsoft-com:office:office" xmlns:r="http://schemas.openxmlformats.org/officeDocument/2006/relationships" xmlns:m="http://schemas.openxmlformats.org/officeDocument/2006/math" xmlns:v="urn:schemas-microsoft-com:vml" xmlns:wp14="http://schemas.microsoft.com/office/word/2010/wordprocessingDrawing" xmlns:wp="http://schemas.openxmlformats.org/drawingml/2006/wordprocessingDrawing" xmlns:w10="urn:schemas-microsoft-com:office:word" xmlns:w="http://schemas.openxmlformats.org/wordprocessingml/2006/main" xmlns:w14="http://schemas.microsoft.com/office/word/2010/wordml" xmlns:w15="http://schemas.microsoft.com/office/word/2012/wordml" xmlns:wpg="http://schemas.microsoft.com/office/word/2010/wordprocessingGroup" xmlns:wpi="http://schemas.microsoft.com/office/word/2010/wordprocessingInk" xmlns:wne="http://schemas.microsoft.com/office/word/2006/wordml" xmlns:wps="http://schemas.microsoft.com/office/word/2010/wordprocessingShape" mc:Ignorable="w14 w15 wp14">
+<w:footnotes xmlns:wpc="http://schemas.microsoft.com/office/word/2010/wordprocessingCanvas" xmlns:cx="http://schemas.microsoft.com/office/drawing/2014/chartex" xmlns:cx1="http://schemas.microsoft.com/office/drawing/2015/9/8/chartex" xmlns:cx2="http://schemas.microsoft.com/office/drawing/2015/10/21/chartex" xmlns:cx3="http://schemas.microsoft.com/office/drawing/2016/5/9/chartex" xmlns:cx4="http://schemas.microsoft.com/office/drawing/2016/5/10/chartex" xmlns:cx5="http://schemas.microsoft.com/office/drawing/2016/5/11/chartex" xmlns:cx6="http://schemas.microsoft.com/office/drawing/2016/5/12/chartex" xmlns:cx7="http://schemas.microsoft.com/office/drawing/2016/5/13/chartex" xmlns:cx8="http://schemas.microsoft.com/office/drawing/2016/5/14/chartex" xmlns:mc="http://schemas.openxmlformats.org/markup-compatibility/2006" xmlns:aink="http://schemas.microsoft.com/office/drawing/2016/ink" xmlns:am3d="http://schemas.microsoft.com/office/drawing/2017/model3d" xmlns:o="urn:schemas-microsoft-com:office:office" xmlns:r="http://schemas.openxmlformats.org/officeDocument/2006/relationships" xmlns:m="http://schemas.openxmlformats.org/officeDocument/2006/math" xmlns:v="urn:schemas-microsoft-com:vml" xmlns:wp14="http://schemas.microsoft.com/office/word/2010/wordprocessingDrawing" xmlns:wp="http://schemas.openxmlformats.org/drawingml/2006/wordprocessingDrawing" xmlns:w10="urn:schemas-microsoft-com:office:word" xmlns:w="http://schemas.openxmlformats.org/wordprocessingml/2006/main" xmlns:w14="http://schemas.microsoft.com/office/word/2010/wordml" xmlns:w15="http://schemas.microsoft.com/office/word/2012/wordml" xmlns:w16cid="http://schemas.microsoft.com/office/word/2016/wordml/cid" xmlns:w16se="http://schemas.microsoft.com/office/word/2015/wordml/symex" xmlns:wpg="http://schemas.microsoft.com/office/word/2010/wordprocessingGroup" xmlns:wpi="http://schemas.microsoft.com/office/word/2010/wordprocessingInk" xmlns:wne="http://schemas.microsoft.com/office/word/2006/wordml" xmlns:wps="http://schemas.microsoft.com/office/word/2010/wordprocessingShape" mc:Ignorable="w14 w15 w16se w16cid wp14">
   <w:footnote w:type="separator" w:id="-1">
     <w:p>
       <w:r>
@@ -20295,7 +20665,7 @@
 </file>
 
 <file path=word/header1.xml><?xml version="1.0" encoding="utf-8"?>
-<w:hdr xmlns:wpc="http://schemas.microsoft.com/office/word/2010/wordprocessingCanvas" xmlns:mo="http://schemas.microsoft.com/office/mac/office/2008/main" xmlns:mc="http://schemas.openxmlformats.org/markup-compatibility/2006" xmlns:mv="urn:schemas-microsoft-com:mac:vml" xmlns:o="urn:schemas-microsoft-com:office:office" xmlns:r="http://schemas.openxmlformats.org/officeDocument/2006/relationships" xmlns:m="http://schemas.openxmlformats.org/officeDocument/2006/math" xmlns:v="urn:schemas-microsoft-com:vml" xmlns:wp14="http://schemas.microsoft.com/office/word/2010/wordprocessingDrawing" xmlns:wp="http://schemas.openxmlformats.org/drawingml/2006/wordprocessingDrawing" xmlns:w10="urn:schemas-microsoft-com:office:word" xmlns:w="http://schemas.openxmlformats.org/wordprocessingml/2006/main" xmlns:w14="http://schemas.microsoft.com/office/word/2010/wordml" xmlns:w15="http://schemas.microsoft.com/office/word/2012/wordml" xmlns:wpg="http://schemas.microsoft.com/office/word/2010/wordprocessingGroup" xmlns:wpi="http://schemas.microsoft.com/office/word/2010/wordprocessingInk" xmlns:wne="http://schemas.microsoft.com/office/word/2006/wordml" xmlns:wps="http://schemas.microsoft.com/office/word/2010/wordprocessingShape" mc:Ignorable="w14 w15 wp14">
+<w:hdr xmlns:wpc="http://schemas.microsoft.com/office/word/2010/wordprocessingCanvas" xmlns:cx="http://schemas.microsoft.com/office/drawing/2014/chartex" xmlns:cx1="http://schemas.microsoft.com/office/drawing/2015/9/8/chartex" xmlns:cx2="http://schemas.microsoft.com/office/drawing/2015/10/21/chartex" xmlns:cx3="http://schemas.microsoft.com/office/drawing/2016/5/9/chartex" xmlns:cx4="http://schemas.microsoft.com/office/drawing/2016/5/10/chartex" xmlns:cx5="http://schemas.microsoft.com/office/drawing/2016/5/11/chartex" xmlns:cx6="http://schemas.microsoft.com/office/drawing/2016/5/12/chartex" xmlns:cx7="http://schemas.microsoft.com/office/drawing/2016/5/13/chartex" xmlns:cx8="http://schemas.microsoft.com/office/drawing/2016/5/14/chartex" xmlns:mc="http://schemas.openxmlformats.org/markup-compatibility/2006" xmlns:aink="http://schemas.microsoft.com/office/drawing/2016/ink" xmlns:am3d="http://schemas.microsoft.com/office/drawing/2017/model3d" xmlns:o="urn:schemas-microsoft-com:office:office" xmlns:r="http://schemas.openxmlformats.org/officeDocument/2006/relationships" xmlns:m="http://schemas.openxmlformats.org/officeDocument/2006/math" xmlns:v="urn:schemas-microsoft-com:vml" xmlns:wp14="http://schemas.microsoft.com/office/word/2010/wordprocessingDrawing" xmlns:wp="http://schemas.openxmlformats.org/drawingml/2006/wordprocessingDrawing" xmlns:w10="urn:schemas-microsoft-com:office:word" xmlns:w="http://schemas.openxmlformats.org/wordprocessingml/2006/main" xmlns:w14="http://schemas.microsoft.com/office/word/2010/wordml" xmlns:w15="http://schemas.microsoft.com/office/word/2012/wordml" xmlns:w16cid="http://schemas.microsoft.com/office/word/2016/wordml/cid" xmlns:w16se="http://schemas.microsoft.com/office/word/2015/wordml/symex" xmlns:wpg="http://schemas.microsoft.com/office/word/2010/wordprocessingGroup" xmlns:wpi="http://schemas.microsoft.com/office/word/2010/wordprocessingInk" xmlns:wne="http://schemas.microsoft.com/office/word/2006/wordml" xmlns:wps="http://schemas.microsoft.com/office/word/2010/wordprocessingShape" mc:Ignorable="w14 w15 w16se w16cid wp14">
   <w:p>
     <w:pPr>
       <w:pStyle w:val="Header"/>
@@ -20333,7 +20703,7 @@
 </file>
 
 <file path=word/header2.xml><?xml version="1.0" encoding="utf-8"?>
-<w:hdr xmlns:wpc="http://schemas.microsoft.com/office/word/2010/wordprocessingCanvas" xmlns:mo="http://schemas.microsoft.com/office/mac/office/2008/main" xmlns:mc="http://schemas.openxmlformats.org/markup-compatibility/2006" xmlns:mv="urn:schemas-microsoft-com:mac:vml" xmlns:o="urn:schemas-microsoft-com:office:office" xmlns:r="http://schemas.openxmlformats.org/officeDocument/2006/relationships" xmlns:m="http://schemas.openxmlformats.org/officeDocument/2006/math" xmlns:v="urn:schemas-microsoft-com:vml" xmlns:wp14="http://schemas.microsoft.com/office/word/2010/wordprocessingDrawing" xmlns:wp="http://schemas.openxmlformats.org/drawingml/2006/wordprocessingDrawing" xmlns:w10="urn:schemas-microsoft-com:office:word" xmlns:w="http://schemas.openxmlformats.org/wordprocessingml/2006/main" xmlns:w14="http://schemas.microsoft.com/office/word/2010/wordml" xmlns:w15="http://schemas.microsoft.com/office/word/2012/wordml" xmlns:wpg="http://schemas.microsoft.com/office/word/2010/wordprocessingGroup" xmlns:wpi="http://schemas.microsoft.com/office/word/2010/wordprocessingInk" xmlns:wne="http://schemas.microsoft.com/office/word/2006/wordml" xmlns:wps="http://schemas.microsoft.com/office/word/2010/wordprocessingShape" mc:Ignorable="w14 w15 wp14">
+<w:hdr xmlns:wpc="http://schemas.microsoft.com/office/word/2010/wordprocessingCanvas" xmlns:cx="http://schemas.microsoft.com/office/drawing/2014/chartex" xmlns:cx1="http://schemas.microsoft.com/office/drawing/2015/9/8/chartex" xmlns:cx2="http://schemas.microsoft.com/office/drawing/2015/10/21/chartex" xmlns:cx3="http://schemas.microsoft.com/office/drawing/2016/5/9/chartex" xmlns:cx4="http://schemas.microsoft.com/office/drawing/2016/5/10/chartex" xmlns:cx5="http://schemas.microsoft.com/office/drawing/2016/5/11/chartex" xmlns:cx6="http://schemas.microsoft.com/office/drawing/2016/5/12/chartex" xmlns:cx7="http://schemas.microsoft.com/office/drawing/2016/5/13/chartex" xmlns:cx8="http://schemas.microsoft.com/office/drawing/2016/5/14/chartex" xmlns:mc="http://schemas.openxmlformats.org/markup-compatibility/2006" xmlns:aink="http://schemas.microsoft.com/office/drawing/2016/ink" xmlns:am3d="http://schemas.microsoft.com/office/drawing/2017/model3d" xmlns:o="urn:schemas-microsoft-com:office:office" xmlns:r="http://schemas.openxmlformats.org/officeDocument/2006/relationships" xmlns:m="http://schemas.openxmlformats.org/officeDocument/2006/math" xmlns:v="urn:schemas-microsoft-com:vml" xmlns:wp14="http://schemas.microsoft.com/office/word/2010/wordprocessingDrawing" xmlns:wp="http://schemas.openxmlformats.org/drawingml/2006/wordprocessingDrawing" xmlns:w10="urn:schemas-microsoft-com:office:word" xmlns:w="http://schemas.openxmlformats.org/wordprocessingml/2006/main" xmlns:w14="http://schemas.microsoft.com/office/word/2010/wordml" xmlns:w15="http://schemas.microsoft.com/office/word/2012/wordml" xmlns:w16cid="http://schemas.microsoft.com/office/word/2016/wordml/cid" xmlns:w16se="http://schemas.microsoft.com/office/word/2015/wordml/symex" xmlns:wpg="http://schemas.microsoft.com/office/word/2010/wordprocessingGroup" xmlns:wpi="http://schemas.microsoft.com/office/word/2010/wordprocessingInk" xmlns:wne="http://schemas.microsoft.com/office/word/2006/wordml" xmlns:wps="http://schemas.microsoft.com/office/word/2010/wordprocessingShape" mc:Ignorable="w14 w15 w16se w16cid wp14">
   <w:p>
     <w:pPr>
       <w:pStyle w:val="Header"/>
@@ -20416,7 +20786,7 @@
 </file>
 
 <file path=word/header3.xml><?xml version="1.0" encoding="utf-8"?>
-<w:hdr xmlns:wpc="http://schemas.microsoft.com/office/word/2010/wordprocessingCanvas" xmlns:mo="http://schemas.microsoft.com/office/mac/office/2008/main" xmlns:mc="http://schemas.openxmlformats.org/markup-compatibility/2006" xmlns:mv="urn:schemas-microsoft-com:mac:vml" xmlns:o="urn:schemas-microsoft-com:office:office" xmlns:r="http://schemas.openxmlformats.org/officeDocument/2006/relationships" xmlns:m="http://schemas.openxmlformats.org/officeDocument/2006/math" xmlns:v="urn:schemas-microsoft-com:vml" xmlns:wp14="http://schemas.microsoft.com/office/word/2010/wordprocessingDrawing" xmlns:wp="http://schemas.openxmlformats.org/drawingml/2006/wordprocessingDrawing" xmlns:w10="urn:schemas-microsoft-com:office:word" xmlns:w="http://schemas.openxmlformats.org/wordprocessingml/2006/main" xmlns:w14="http://schemas.microsoft.com/office/word/2010/wordml" xmlns:w15="http://schemas.microsoft.com/office/word/2012/wordml" xmlns:wpg="http://schemas.microsoft.com/office/word/2010/wordprocessingGroup" xmlns:wpi="http://schemas.microsoft.com/office/word/2010/wordprocessingInk" xmlns:wne="http://schemas.microsoft.com/office/word/2006/wordml" xmlns:wps="http://schemas.microsoft.com/office/word/2010/wordprocessingShape" mc:Ignorable="w14 w15 wp14">
+<w:hdr xmlns:wpc="http://schemas.microsoft.com/office/word/2010/wordprocessingCanvas" xmlns:cx="http://schemas.microsoft.com/office/drawing/2014/chartex" xmlns:cx1="http://schemas.microsoft.com/office/drawing/2015/9/8/chartex" xmlns:cx2="http://schemas.microsoft.com/office/drawing/2015/10/21/chartex" xmlns:cx3="http://schemas.microsoft.com/office/drawing/2016/5/9/chartex" xmlns:cx4="http://schemas.microsoft.com/office/drawing/2016/5/10/chartex" xmlns:cx5="http://schemas.microsoft.com/office/drawing/2016/5/11/chartex" xmlns:cx6="http://schemas.microsoft.com/office/drawing/2016/5/12/chartex" xmlns:cx7="http://schemas.microsoft.com/office/drawing/2016/5/13/chartex" xmlns:cx8="http://schemas.microsoft.com/office/drawing/2016/5/14/chartex" xmlns:mc="http://schemas.openxmlformats.org/markup-compatibility/2006" xmlns:aink="http://schemas.microsoft.com/office/drawing/2016/ink" xmlns:am3d="http://schemas.microsoft.com/office/drawing/2017/model3d" xmlns:o="urn:schemas-microsoft-com:office:office" xmlns:r="http://schemas.openxmlformats.org/officeDocument/2006/relationships" xmlns:m="http://schemas.openxmlformats.org/officeDocument/2006/math" xmlns:v="urn:schemas-microsoft-com:vml" xmlns:wp14="http://schemas.microsoft.com/office/word/2010/wordprocessingDrawing" xmlns:wp="http://schemas.openxmlformats.org/drawingml/2006/wordprocessingDrawing" xmlns:w10="urn:schemas-microsoft-com:office:word" xmlns:w="http://schemas.openxmlformats.org/wordprocessingml/2006/main" xmlns:w14="http://schemas.microsoft.com/office/word/2010/wordml" xmlns:w15="http://schemas.microsoft.com/office/word/2012/wordml" xmlns:w16cid="http://schemas.microsoft.com/office/word/2016/wordml/cid" xmlns:w16se="http://schemas.microsoft.com/office/word/2015/wordml/symex" xmlns:wpg="http://schemas.microsoft.com/office/word/2010/wordprocessingGroup" xmlns:wpi="http://schemas.microsoft.com/office/word/2010/wordprocessingInk" xmlns:wne="http://schemas.microsoft.com/office/word/2006/wordml" xmlns:wps="http://schemas.microsoft.com/office/word/2010/wordprocessingShape" mc:Ignorable="w14 w15 w16se w16cid wp14">
   <w:p>
     <w:pPr>
       <w:pStyle w:val="Header"/>
@@ -20499,11 +20869,11 @@
 </file>
 
 <file path=word/styles.xml><?xml version="1.0" encoding="utf-8"?>
-<w:styles xmlns:mc="http://schemas.openxmlformats.org/markup-compatibility/2006" xmlns:r="http://schemas.openxmlformats.org/officeDocument/2006/relationships" xmlns:w="http://schemas.openxmlformats.org/wordprocessingml/2006/main" xmlns:w14="http://schemas.microsoft.com/office/word/2010/wordml" xmlns:w15="http://schemas.microsoft.com/office/word/2012/wordml" mc:Ignorable="w14 w15">
+<w:styles xmlns:mc="http://schemas.openxmlformats.org/markup-compatibility/2006" xmlns:r="http://schemas.openxmlformats.org/officeDocument/2006/relationships" xmlns:w="http://schemas.openxmlformats.org/wordprocessingml/2006/main" xmlns:w14="http://schemas.microsoft.com/office/word/2010/wordml" xmlns:w15="http://schemas.microsoft.com/office/word/2012/wordml" xmlns:w16cid="http://schemas.microsoft.com/office/word/2016/wordml/cid" xmlns:w16se="http://schemas.microsoft.com/office/word/2015/wordml/symex" mc:Ignorable="w14 w15 w16se w16cid">
   <w:docDefaults>
     <w:rPrDefault>
       <w:rPr>
-        <w:rFonts w:ascii="Calibri" w:eastAsia="바탕" w:hAnsi="Calibri" w:cs="Calibri"/>
+        <w:rFonts w:ascii="Calibri" w:eastAsia="Batang" w:hAnsi="Calibri" w:cs="Calibri"/>
         <w:color w:val="000000"/>
         <w:sz w:val="24"/>
         <w:szCs w:val="24"/>
@@ -20522,7 +20892,7 @@
       </w:pPr>
     </w:pPrDefault>
   </w:docDefaults>
-  <w:latentStyles w:defLockedState="0" w:defUIPriority="99" w:defSemiHidden="0" w:defUnhideWhenUsed="0" w:defQFormat="0" w:count="382">
+  <w:latentStyles w:defLockedState="0" w:defUIPriority="99" w:defSemiHidden="0" w:defUnhideWhenUsed="0" w:defQFormat="0" w:count="375">
     <w:lsdException w:name="Normal" w:uiPriority="0" w:qFormat="1"/>
     <w:lsdException w:name="heading 1" w:uiPriority="9" w:qFormat="1"/>
     <w:lsdException w:name="heading 2" w:semiHidden="1" w:uiPriority="9" w:unhideWhenUsed="1" w:qFormat="1"/>
@@ -21226,7 +21596,6 @@
       <w:lang w:val="en-GB" w:eastAsia="en-US"/>
     </w:rPr>
     <w:tblPr>
-      <w:tblInd w:w="0" w:type="dxa"/>
       <w:tblBorders>
         <w:top w:val="single" w:sz="4" w:space="0" w:color="BFBFBF" w:themeColor="background1" w:themeShade="BF"/>
         <w:left w:val="single" w:sz="4" w:space="0" w:color="BFBFBF" w:themeColor="background1" w:themeShade="BF"/>
@@ -21235,12 +21604,6 @@
         <w:insideH w:val="single" w:sz="4" w:space="0" w:color="BFBFBF" w:themeColor="background1" w:themeShade="BF"/>
         <w:insideV w:val="single" w:sz="4" w:space="0" w:color="BFBFBF" w:themeColor="background1" w:themeShade="BF"/>
       </w:tblBorders>
-      <w:tblCellMar>
-        <w:top w:w="0" w:type="dxa"/>
-        <w:left w:w="108" w:type="dxa"/>
-        <w:bottom w:w="0" w:type="dxa"/>
-        <w:right w:w="108" w:type="dxa"/>
-      </w:tblCellMar>
     </w:tblPr>
   </w:style>
   <w:style w:type="table" w:customStyle="1" w:styleId="GridTable1Light1">
@@ -21265,7 +21628,6 @@
     <w:tblPr>
       <w:tblStyleRowBandSize w:val="1"/>
       <w:tblStyleColBandSize w:val="1"/>
-      <w:tblInd w:w="0" w:type="dxa"/>
       <w:tblBorders>
         <w:top w:val="single" w:sz="4" w:space="0" w:color="999999" w:themeColor="text1" w:themeTint="66"/>
         <w:left w:val="single" w:sz="4" w:space="0" w:color="999999" w:themeColor="text1" w:themeTint="66"/>
@@ -21274,12 +21636,6 @@
         <w:insideH w:val="single" w:sz="4" w:space="0" w:color="999999" w:themeColor="text1" w:themeTint="66"/>
         <w:insideV w:val="single" w:sz="4" w:space="0" w:color="999999" w:themeColor="text1" w:themeTint="66"/>
       </w:tblBorders>
-      <w:tblCellMar>
-        <w:top w:w="0" w:type="dxa"/>
-        <w:left w:w="108" w:type="dxa"/>
-        <w:bottom w:w="0" w:type="dxa"/>
-        <w:right w:w="108" w:type="dxa"/>
-      </w:tblCellMar>
     </w:tblPr>
     <w:tblStylePr w:type="firstRow">
       <w:rPr>
